--- a/Lab Guide/21.1 Cài đặt thuật toán tìm kiếm nhị phân không sử dụng đệ quy.docx
+++ b/Lab Guide/21.1 Cài đặt thuật toán tìm kiếm nhị phân không sử dụng đệ quy.docx
@@ -327,16 +327,7 @@
           <w:sz w:val="25"/>
           <w:szCs w:val="25"/>
         </w:rPr>
-        <w:t>ki</w:t>
-      </w:r>
-      <w:r>
-        <w:rPr>
-          <w:rFonts w:ascii="MingLiU" w:eastAsia="MingLiU" w:hAnsi="MingLiU" w:cs="MingLiU"/>
-          <w:color w:val="262626"/>
-          <w:sz w:val="25"/>
-          <w:szCs w:val="25"/>
-        </w:rPr>
-        <w:t>ếm</w:t>
+        <w:t>kiếm</w:t>
       </w:r>
       <w:proofErr w:type="spellEnd"/>
       <w:r>
@@ -817,17 +808,19 @@
           <w:sz w:val="25"/>
           <w:szCs w:val="25"/>
         </w:rPr>
-        <w:t>ki</w:t>
-      </w:r>
-      <w:r>
-        <w:rPr>
-          <w:rFonts w:ascii="MingLiU" w:eastAsia="MingLiU" w:hAnsi="MingLiU" w:cs="MingLiU" w:hint="eastAsia"/>
-          <w:color w:val="262626"/>
-          <w:sz w:val="25"/>
-          <w:szCs w:val="25"/>
-        </w:rPr>
-        <w:t>ế</w:t>
-      </w:r>
+        <w:t>kiếm</w:t>
+      </w:r>
+      <w:proofErr w:type="spellEnd"/>
+      <w:r>
+        <w:rPr>
+          <w:rFonts w:ascii="Helvetica Neue" w:eastAsia="Calibri" w:hAnsi="Helvetica Neue" w:cs="Times New Roman"/>
+          <w:color w:val="262626"/>
+          <w:sz w:val="25"/>
+          <w:szCs w:val="25"/>
+        </w:rPr>
+        <w:t xml:space="preserve"> </w:t>
+      </w:r>
+      <w:proofErr w:type="spellStart"/>
       <w:r>
         <w:rPr>
           <w:rFonts w:ascii="Helvetica Neue" w:eastAsia="Calibri" w:hAnsi="Helvetica Neue" w:cs="Times New Roman"/>
@@ -837,6 +830,93 @@
         </w:rPr>
         <w:t>m</w:t>
       </w:r>
+      <w:r>
+        <w:rPr>
+          <w:rFonts w:eastAsia="Calibri"/>
+          <w:color w:val="262626"/>
+          <w:sz w:val="25"/>
+          <w:szCs w:val="25"/>
+        </w:rPr>
+        <w:t>ộ</w:t>
+      </w:r>
+      <w:r>
+        <w:rPr>
+          <w:rFonts w:ascii="Helvetica Neue" w:eastAsia="Calibri" w:hAnsi="Helvetica Neue" w:cs="Times New Roman"/>
+          <w:color w:val="262626"/>
+          <w:sz w:val="25"/>
+          <w:szCs w:val="25"/>
+        </w:rPr>
+        <w:t>t</w:t>
+      </w:r>
+      <w:proofErr w:type="spellEnd"/>
+      <w:r>
+        <w:rPr>
+          <w:rFonts w:ascii="Helvetica Neue" w:eastAsia="Calibri" w:hAnsi="Helvetica Neue" w:cs="Times New Roman"/>
+          <w:color w:val="262626"/>
+          <w:sz w:val="25"/>
+          <w:szCs w:val="25"/>
+        </w:rPr>
+        <w:t xml:space="preserve"> </w:t>
+      </w:r>
+      <w:proofErr w:type="spellStart"/>
+      <w:r>
+        <w:rPr>
+          <w:rFonts w:ascii="Helvetica Neue" w:eastAsia="Calibri" w:hAnsi="Helvetica Neue" w:cs="Times New Roman"/>
+          <w:color w:val="262626"/>
+          <w:sz w:val="25"/>
+          <w:szCs w:val="25"/>
+        </w:rPr>
+        <w:t>giá</w:t>
+      </w:r>
+      <w:proofErr w:type="spellEnd"/>
+      <w:r>
+        <w:rPr>
+          <w:rFonts w:ascii="Helvetica Neue" w:eastAsia="Calibri" w:hAnsi="Helvetica Neue" w:cs="Times New Roman"/>
+          <w:color w:val="262626"/>
+          <w:sz w:val="25"/>
+          <w:szCs w:val="25"/>
+        </w:rPr>
+        <w:t xml:space="preserve"> </w:t>
+      </w:r>
+      <w:proofErr w:type="spellStart"/>
+      <w:r>
+        <w:rPr>
+          <w:rFonts w:ascii="Helvetica Neue" w:eastAsia="Calibri" w:hAnsi="Helvetica Neue" w:cs="Times New Roman"/>
+          <w:color w:val="262626"/>
+          <w:sz w:val="25"/>
+          <w:szCs w:val="25"/>
+        </w:rPr>
+        <w:t>tr</w:t>
+      </w:r>
+      <w:r>
+        <w:rPr>
+          <w:rFonts w:eastAsia="Calibri"/>
+          <w:color w:val="262626"/>
+          <w:sz w:val="25"/>
+          <w:szCs w:val="25"/>
+        </w:rPr>
+        <w:t>ị</w:t>
+      </w:r>
+      <w:proofErr w:type="spellEnd"/>
+      <w:r>
+        <w:rPr>
+          <w:rFonts w:ascii="Helvetica Neue" w:eastAsia="Calibri" w:hAnsi="Helvetica Neue" w:cs="Times New Roman"/>
+          <w:color w:val="262626"/>
+          <w:sz w:val="25"/>
+          <w:szCs w:val="25"/>
+        </w:rPr>
+        <w:t xml:space="preserve"> </w:t>
+      </w:r>
+      <w:proofErr w:type="spellStart"/>
+      <w:r>
+        <w:rPr>
+          <w:rFonts w:ascii="Helvetica Neue" w:eastAsia="Calibri" w:hAnsi="Helvetica Neue" w:cs="Times New Roman"/>
+          <w:color w:val="262626"/>
+          <w:sz w:val="25"/>
+          <w:szCs w:val="25"/>
+        </w:rPr>
+        <w:t>trong</w:t>
+      </w:r>
       <w:proofErr w:type="spellEnd"/>
       <w:r>
         <w:rPr>
@@ -893,7 +973,141 @@
           <w:sz w:val="25"/>
           <w:szCs w:val="25"/>
         </w:rPr>
-        <w:t>giá</w:t>
+        <w:t>m</w:t>
+      </w:r>
+      <w:r>
+        <w:rPr>
+          <w:rFonts w:eastAsia="Calibri"/>
+          <w:color w:val="262626"/>
+          <w:sz w:val="25"/>
+          <w:szCs w:val="25"/>
+        </w:rPr>
+        <w:t>ả</w:t>
+      </w:r>
+      <w:r>
+        <w:rPr>
+          <w:rFonts w:ascii="Helvetica Neue" w:eastAsia="Calibri" w:hAnsi="Helvetica Neue" w:cs="Times New Roman"/>
+          <w:color w:val="262626"/>
+          <w:sz w:val="25"/>
+          <w:szCs w:val="25"/>
+        </w:rPr>
+        <w:t>ng</w:t>
+      </w:r>
+      <w:proofErr w:type="spellEnd"/>
+      <w:r>
+        <w:rPr>
+          <w:rFonts w:ascii="Helvetica Neue" w:eastAsia="Calibri" w:hAnsi="Helvetica Neue" w:cs="Times New Roman"/>
+          <w:color w:val="262626"/>
+          <w:sz w:val="25"/>
+          <w:szCs w:val="25"/>
+        </w:rPr>
+        <w:t xml:space="preserve"> </w:t>
+      </w:r>
+      <w:proofErr w:type="spellStart"/>
+      <w:r>
+        <w:rPr>
+          <w:rFonts w:ascii="Helvetica Neue" w:eastAsia="Calibri" w:hAnsi="Helvetica Neue" w:cs="Times New Roman"/>
+          <w:color w:val="262626"/>
+          <w:sz w:val="25"/>
+          <w:szCs w:val="25"/>
+        </w:rPr>
+        <w:t>đ</w:t>
+      </w:r>
+      <w:r>
+        <w:rPr>
+          <w:rFonts w:eastAsia="Calibri"/>
+          <w:color w:val="262626"/>
+          <w:sz w:val="25"/>
+          <w:szCs w:val="25"/>
+        </w:rPr>
+        <w:t>ượ</w:t>
+      </w:r>
+      <w:r>
+        <w:rPr>
+          <w:rFonts w:ascii="Helvetica Neue" w:eastAsia="Calibri" w:hAnsi="Helvetica Neue" w:cs="Times New Roman"/>
+          <w:color w:val="262626"/>
+          <w:sz w:val="25"/>
+          <w:szCs w:val="25"/>
+        </w:rPr>
+        <w:t>c</w:t>
+      </w:r>
+      <w:proofErr w:type="spellEnd"/>
+      <w:r>
+        <w:rPr>
+          <w:rFonts w:ascii="Helvetica Neue" w:eastAsia="Calibri" w:hAnsi="Helvetica Neue" w:cs="Times New Roman"/>
+          <w:color w:val="262626"/>
+          <w:sz w:val="25"/>
+          <w:szCs w:val="25"/>
+        </w:rPr>
+        <w:t xml:space="preserve"> </w:t>
+      </w:r>
+      <w:proofErr w:type="spellStart"/>
+      <w:r>
+        <w:rPr>
+          <w:rFonts w:ascii="Helvetica Neue" w:eastAsia="Calibri" w:hAnsi="Helvetica Neue" w:cs="Times New Roman"/>
+          <w:color w:val="262626"/>
+          <w:sz w:val="25"/>
+          <w:szCs w:val="25"/>
+        </w:rPr>
+        <w:t>s</w:t>
+      </w:r>
+      <w:r>
+        <w:rPr>
+          <w:rFonts w:eastAsia="Calibri"/>
+          <w:color w:val="262626"/>
+          <w:sz w:val="25"/>
+          <w:szCs w:val="25"/>
+        </w:rPr>
+        <w:t>ắ</w:t>
+      </w:r>
+      <w:r>
+        <w:rPr>
+          <w:rFonts w:ascii="Helvetica Neue" w:eastAsia="Calibri" w:hAnsi="Helvetica Neue" w:cs="Times New Roman"/>
+          <w:color w:val="262626"/>
+          <w:sz w:val="25"/>
+          <w:szCs w:val="25"/>
+        </w:rPr>
+        <w:t>p</w:t>
+      </w:r>
+      <w:proofErr w:type="spellEnd"/>
+      <w:r>
+        <w:rPr>
+          <w:rFonts w:ascii="Helvetica Neue" w:eastAsia="Calibri" w:hAnsi="Helvetica Neue" w:cs="Times New Roman"/>
+          <w:color w:val="262626"/>
+          <w:sz w:val="25"/>
+          <w:szCs w:val="25"/>
+        </w:rPr>
+        <w:t xml:space="preserve"> </w:t>
+      </w:r>
+      <w:proofErr w:type="spellStart"/>
+      <w:r>
+        <w:rPr>
+          <w:rFonts w:ascii="Helvetica Neue" w:eastAsia="Calibri" w:hAnsi="Helvetica Neue" w:cs="Times New Roman"/>
+          <w:color w:val="262626"/>
+          <w:sz w:val="25"/>
+          <w:szCs w:val="25"/>
+        </w:rPr>
+        <w:t>xếp</w:t>
+      </w:r>
+      <w:proofErr w:type="spellEnd"/>
+      <w:r>
+        <w:rPr>
+          <w:rFonts w:ascii="Helvetica Neue" w:eastAsia="Calibri" w:hAnsi="Helvetica Neue" w:cs="Times New Roman"/>
+          <w:color w:val="262626"/>
+          <w:sz w:val="25"/>
+          <w:szCs w:val="25"/>
+        </w:rPr>
+        <w:t xml:space="preserve"> </w:t>
+      </w:r>
+      <w:proofErr w:type="spellStart"/>
+      <w:r>
+        <w:rPr>
+          <w:rFonts w:ascii="Helvetica Neue" w:eastAsia="Calibri" w:hAnsi="Helvetica Neue" w:cs="Times New Roman"/>
+          <w:color w:val="262626"/>
+          <w:sz w:val="25"/>
+          <w:szCs w:val="25"/>
+        </w:rPr>
+        <w:t>theo</w:t>
       </w:r>
       <w:proofErr w:type="spellEnd"/>
       <w:r>
@@ -922,47 +1136,36 @@
           <w:sz w:val="25"/>
           <w:szCs w:val="25"/>
         </w:rPr>
-        <w:t>ị</w:t>
-      </w:r>
-      <w:proofErr w:type="spellEnd"/>
-      <w:r>
-        <w:rPr>
-          <w:rFonts w:ascii="Helvetica Neue" w:eastAsia="Calibri" w:hAnsi="Helvetica Neue" w:cs="Times New Roman"/>
-          <w:color w:val="262626"/>
-          <w:sz w:val="25"/>
-          <w:szCs w:val="25"/>
-        </w:rPr>
-        <w:t xml:space="preserve"> </w:t>
-      </w:r>
-      <w:proofErr w:type="spellStart"/>
-      <w:r>
-        <w:rPr>
-          <w:rFonts w:ascii="Helvetica Neue" w:eastAsia="Calibri" w:hAnsi="Helvetica Neue" w:cs="Times New Roman"/>
-          <w:color w:val="262626"/>
-          <w:sz w:val="25"/>
-          <w:szCs w:val="25"/>
-        </w:rPr>
-        <w:t>trong</w:t>
-      </w:r>
-      <w:proofErr w:type="spellEnd"/>
-      <w:r>
-        <w:rPr>
-          <w:rFonts w:ascii="Helvetica Neue" w:eastAsia="Calibri" w:hAnsi="Helvetica Neue" w:cs="Times New Roman"/>
-          <w:color w:val="262626"/>
-          <w:sz w:val="25"/>
-          <w:szCs w:val="25"/>
-        </w:rPr>
-        <w:t xml:space="preserve"> </w:t>
-      </w:r>
-      <w:proofErr w:type="spellStart"/>
-      <w:r>
-        <w:rPr>
-          <w:rFonts w:ascii="Helvetica Neue" w:eastAsia="Calibri" w:hAnsi="Helvetica Neue" w:cs="Times New Roman"/>
-          <w:color w:val="262626"/>
-          <w:sz w:val="25"/>
-          <w:szCs w:val="25"/>
-        </w:rPr>
-        <w:t>m</w:t>
+        <w:t>ậ</w:t>
+      </w:r>
+      <w:r>
+        <w:rPr>
+          <w:rFonts w:ascii="Helvetica Neue" w:eastAsia="Calibri" w:hAnsi="Helvetica Neue" w:cs="Times New Roman"/>
+          <w:color w:val="262626"/>
+          <w:sz w:val="25"/>
+          <w:szCs w:val="25"/>
+        </w:rPr>
+        <w:t>t</w:t>
+      </w:r>
+      <w:proofErr w:type="spellEnd"/>
+      <w:r>
+        <w:rPr>
+          <w:rFonts w:ascii="Helvetica Neue" w:eastAsia="Calibri" w:hAnsi="Helvetica Neue" w:cs="Times New Roman"/>
+          <w:color w:val="262626"/>
+          <w:sz w:val="25"/>
+          <w:szCs w:val="25"/>
+        </w:rPr>
+        <w:t xml:space="preserve"> </w:t>
+      </w:r>
+      <w:proofErr w:type="spellStart"/>
+      <w:r>
+        <w:rPr>
+          <w:rFonts w:ascii="Helvetica Neue" w:eastAsia="Calibri" w:hAnsi="Helvetica Neue" w:cs="Times New Roman"/>
+          <w:color w:val="262626"/>
+          <w:sz w:val="25"/>
+          <w:szCs w:val="25"/>
+        </w:rPr>
+        <w:t>t</w:t>
       </w:r>
       <w:r>
         <w:rPr>
@@ -971,254 +1174,6 @@
           <w:sz w:val="25"/>
           <w:szCs w:val="25"/>
         </w:rPr>
-        <w:t>ộ</w:t>
-      </w:r>
-      <w:r>
-        <w:rPr>
-          <w:rFonts w:ascii="Helvetica Neue" w:eastAsia="Calibri" w:hAnsi="Helvetica Neue" w:cs="Times New Roman"/>
-          <w:color w:val="262626"/>
-          <w:sz w:val="25"/>
-          <w:szCs w:val="25"/>
-        </w:rPr>
-        <w:t>t</w:t>
-      </w:r>
-      <w:proofErr w:type="spellEnd"/>
-      <w:r>
-        <w:rPr>
-          <w:rFonts w:ascii="Helvetica Neue" w:eastAsia="Calibri" w:hAnsi="Helvetica Neue" w:cs="Times New Roman"/>
-          <w:color w:val="262626"/>
-          <w:sz w:val="25"/>
-          <w:szCs w:val="25"/>
-        </w:rPr>
-        <w:t xml:space="preserve"> </w:t>
-      </w:r>
-      <w:proofErr w:type="spellStart"/>
-      <w:r>
-        <w:rPr>
-          <w:rFonts w:ascii="Helvetica Neue" w:eastAsia="Calibri" w:hAnsi="Helvetica Neue" w:cs="Times New Roman"/>
-          <w:color w:val="262626"/>
-          <w:sz w:val="25"/>
-          <w:szCs w:val="25"/>
-        </w:rPr>
-        <w:t>m</w:t>
-      </w:r>
-      <w:r>
-        <w:rPr>
-          <w:rFonts w:eastAsia="Calibri"/>
-          <w:color w:val="262626"/>
-          <w:sz w:val="25"/>
-          <w:szCs w:val="25"/>
-        </w:rPr>
-        <w:t>ả</w:t>
-      </w:r>
-      <w:r>
-        <w:rPr>
-          <w:rFonts w:ascii="Helvetica Neue" w:eastAsia="Calibri" w:hAnsi="Helvetica Neue" w:cs="Times New Roman"/>
-          <w:color w:val="262626"/>
-          <w:sz w:val="25"/>
-          <w:szCs w:val="25"/>
-        </w:rPr>
-        <w:t>ng</w:t>
-      </w:r>
-      <w:proofErr w:type="spellEnd"/>
-      <w:r>
-        <w:rPr>
-          <w:rFonts w:ascii="Helvetica Neue" w:eastAsia="Calibri" w:hAnsi="Helvetica Neue" w:cs="Times New Roman"/>
-          <w:color w:val="262626"/>
-          <w:sz w:val="25"/>
-          <w:szCs w:val="25"/>
-        </w:rPr>
-        <w:t xml:space="preserve"> </w:t>
-      </w:r>
-      <w:proofErr w:type="spellStart"/>
-      <w:r>
-        <w:rPr>
-          <w:rFonts w:ascii="Helvetica Neue" w:eastAsia="Calibri" w:hAnsi="Helvetica Neue" w:cs="Times New Roman"/>
-          <w:color w:val="262626"/>
-          <w:sz w:val="25"/>
-          <w:szCs w:val="25"/>
-        </w:rPr>
-        <w:t>đ</w:t>
-      </w:r>
-      <w:r>
-        <w:rPr>
-          <w:rFonts w:eastAsia="Calibri"/>
-          <w:color w:val="262626"/>
-          <w:sz w:val="25"/>
-          <w:szCs w:val="25"/>
-        </w:rPr>
-        <w:t>ượ</w:t>
-      </w:r>
-      <w:r>
-        <w:rPr>
-          <w:rFonts w:ascii="Helvetica Neue" w:eastAsia="Calibri" w:hAnsi="Helvetica Neue" w:cs="Times New Roman"/>
-          <w:color w:val="262626"/>
-          <w:sz w:val="25"/>
-          <w:szCs w:val="25"/>
-        </w:rPr>
-        <w:t>c</w:t>
-      </w:r>
-      <w:proofErr w:type="spellEnd"/>
-      <w:r>
-        <w:rPr>
-          <w:rFonts w:ascii="Helvetica Neue" w:eastAsia="Calibri" w:hAnsi="Helvetica Neue" w:cs="Times New Roman"/>
-          <w:color w:val="262626"/>
-          <w:sz w:val="25"/>
-          <w:szCs w:val="25"/>
-        </w:rPr>
-        <w:t xml:space="preserve"> </w:t>
-      </w:r>
-      <w:proofErr w:type="spellStart"/>
-      <w:r>
-        <w:rPr>
-          <w:rFonts w:ascii="Helvetica Neue" w:eastAsia="Calibri" w:hAnsi="Helvetica Neue" w:cs="Times New Roman"/>
-          <w:color w:val="262626"/>
-          <w:sz w:val="25"/>
-          <w:szCs w:val="25"/>
-        </w:rPr>
-        <w:t>s</w:t>
-      </w:r>
-      <w:r>
-        <w:rPr>
-          <w:rFonts w:eastAsia="Calibri"/>
-          <w:color w:val="262626"/>
-          <w:sz w:val="25"/>
-          <w:szCs w:val="25"/>
-        </w:rPr>
-        <w:t>ắ</w:t>
-      </w:r>
-      <w:r>
-        <w:rPr>
-          <w:rFonts w:ascii="Helvetica Neue" w:eastAsia="Calibri" w:hAnsi="Helvetica Neue" w:cs="Times New Roman"/>
-          <w:color w:val="262626"/>
-          <w:sz w:val="25"/>
-          <w:szCs w:val="25"/>
-        </w:rPr>
-        <w:t>p</w:t>
-      </w:r>
-      <w:proofErr w:type="spellEnd"/>
-      <w:r>
-        <w:rPr>
-          <w:rFonts w:ascii="Helvetica Neue" w:eastAsia="Calibri" w:hAnsi="Helvetica Neue" w:cs="Times New Roman"/>
-          <w:color w:val="262626"/>
-          <w:sz w:val="25"/>
-          <w:szCs w:val="25"/>
-        </w:rPr>
-        <w:t xml:space="preserve"> </w:t>
-      </w:r>
-      <w:proofErr w:type="spellStart"/>
-      <w:r>
-        <w:rPr>
-          <w:rFonts w:ascii="Helvetica Neue" w:eastAsia="Calibri" w:hAnsi="Helvetica Neue" w:cs="Times New Roman"/>
-          <w:color w:val="262626"/>
-          <w:sz w:val="25"/>
-          <w:szCs w:val="25"/>
-        </w:rPr>
-        <w:t>x</w:t>
-      </w:r>
-      <w:r>
-        <w:rPr>
-          <w:rFonts w:ascii="MingLiU" w:eastAsia="MingLiU" w:hAnsi="MingLiU" w:cs="MingLiU" w:hint="eastAsia"/>
-          <w:color w:val="262626"/>
-          <w:sz w:val="25"/>
-          <w:szCs w:val="25"/>
-        </w:rPr>
-        <w:t>ế</w:t>
-      </w:r>
-      <w:r>
-        <w:rPr>
-          <w:rFonts w:ascii="Helvetica Neue" w:eastAsia="Calibri" w:hAnsi="Helvetica Neue" w:cs="Times New Roman"/>
-          <w:color w:val="262626"/>
-          <w:sz w:val="25"/>
-          <w:szCs w:val="25"/>
-        </w:rPr>
-        <w:t>p</w:t>
-      </w:r>
-      <w:proofErr w:type="spellEnd"/>
-      <w:r>
-        <w:rPr>
-          <w:rFonts w:ascii="Helvetica Neue" w:eastAsia="Calibri" w:hAnsi="Helvetica Neue" w:cs="Times New Roman"/>
-          <w:color w:val="262626"/>
-          <w:sz w:val="25"/>
-          <w:szCs w:val="25"/>
-        </w:rPr>
-        <w:t xml:space="preserve"> </w:t>
-      </w:r>
-      <w:proofErr w:type="spellStart"/>
-      <w:r>
-        <w:rPr>
-          <w:rFonts w:ascii="Helvetica Neue" w:eastAsia="Calibri" w:hAnsi="Helvetica Neue" w:cs="Times New Roman"/>
-          <w:color w:val="262626"/>
-          <w:sz w:val="25"/>
-          <w:szCs w:val="25"/>
-        </w:rPr>
-        <w:t>theo</w:t>
-      </w:r>
-      <w:proofErr w:type="spellEnd"/>
-      <w:r>
-        <w:rPr>
-          <w:rFonts w:ascii="Helvetica Neue" w:eastAsia="Calibri" w:hAnsi="Helvetica Neue" w:cs="Times New Roman"/>
-          <w:color w:val="262626"/>
-          <w:sz w:val="25"/>
-          <w:szCs w:val="25"/>
-        </w:rPr>
-        <w:t xml:space="preserve"> </w:t>
-      </w:r>
-      <w:proofErr w:type="spellStart"/>
-      <w:r>
-        <w:rPr>
-          <w:rFonts w:ascii="Helvetica Neue" w:eastAsia="Calibri" w:hAnsi="Helvetica Neue" w:cs="Times New Roman"/>
-          <w:color w:val="262626"/>
-          <w:sz w:val="25"/>
-          <w:szCs w:val="25"/>
-        </w:rPr>
-        <w:t>tr</w:t>
-      </w:r>
-      <w:r>
-        <w:rPr>
-          <w:rFonts w:eastAsia="Calibri"/>
-          <w:color w:val="262626"/>
-          <w:sz w:val="25"/>
-          <w:szCs w:val="25"/>
-        </w:rPr>
-        <w:t>ậ</w:t>
-      </w:r>
-      <w:r>
-        <w:rPr>
-          <w:rFonts w:ascii="Helvetica Neue" w:eastAsia="Calibri" w:hAnsi="Helvetica Neue" w:cs="Times New Roman"/>
-          <w:color w:val="262626"/>
-          <w:sz w:val="25"/>
-          <w:szCs w:val="25"/>
-        </w:rPr>
-        <w:t>t</w:t>
-      </w:r>
-      <w:proofErr w:type="spellEnd"/>
-      <w:r>
-        <w:rPr>
-          <w:rFonts w:ascii="Helvetica Neue" w:eastAsia="Calibri" w:hAnsi="Helvetica Neue" w:cs="Times New Roman"/>
-          <w:color w:val="262626"/>
-          <w:sz w:val="25"/>
-          <w:szCs w:val="25"/>
-        </w:rPr>
-        <w:t xml:space="preserve"> </w:t>
-      </w:r>
-      <w:proofErr w:type="spellStart"/>
-      <w:r>
-        <w:rPr>
-          <w:rFonts w:ascii="Helvetica Neue" w:eastAsia="Calibri" w:hAnsi="Helvetica Neue" w:cs="Times New Roman"/>
-          <w:color w:val="262626"/>
-          <w:sz w:val="25"/>
-          <w:szCs w:val="25"/>
-        </w:rPr>
-        <w:t>t</w:t>
-      </w:r>
-      <w:r>
-        <w:rPr>
-          <w:rFonts w:eastAsia="Calibri"/>
-          <w:color w:val="262626"/>
-          <w:sz w:val="25"/>
-          <w:szCs w:val="25"/>
-        </w:rPr>
         <w:t>ự</w:t>
       </w:r>
       <w:proofErr w:type="spellEnd"/>
@@ -1239,74 +1194,29 @@
           <w:sz w:val="25"/>
           <w:szCs w:val="25"/>
         </w:rPr>
-        <w:t>t</w:t>
-      </w:r>
-      <w:r>
-        <w:rPr>
-          <w:rFonts w:ascii="MS Gothic" w:eastAsia="MS Gothic" w:hAnsi="MS Gothic" w:cs="MS Gothic" w:hint="eastAsia"/>
-          <w:color w:val="262626"/>
-          <w:sz w:val="25"/>
-          <w:szCs w:val="25"/>
-        </w:rPr>
-        <w:t>ă</w:t>
-      </w:r>
-      <w:r>
-        <w:rPr>
-          <w:rFonts w:ascii="Helvetica Neue" w:eastAsia="Calibri" w:hAnsi="Helvetica Neue" w:cs="Times New Roman"/>
-          <w:color w:val="262626"/>
-          <w:sz w:val="25"/>
-          <w:szCs w:val="25"/>
-        </w:rPr>
-        <w:t>ng</w:t>
-      </w:r>
-      <w:proofErr w:type="spellEnd"/>
-      <w:r>
-        <w:rPr>
-          <w:rFonts w:ascii="Helvetica Neue" w:eastAsia="Calibri" w:hAnsi="Helvetica Neue" w:cs="Times New Roman"/>
-          <w:color w:val="262626"/>
-          <w:sz w:val="25"/>
-          <w:szCs w:val="25"/>
-        </w:rPr>
-        <w:t xml:space="preserve"> </w:t>
-      </w:r>
-      <w:proofErr w:type="spellStart"/>
-      <w:r>
-        <w:rPr>
-          <w:rFonts w:ascii="Helvetica Neue" w:eastAsia="Calibri" w:hAnsi="Helvetica Neue" w:cs="Times New Roman"/>
-          <w:color w:val="262626"/>
-          <w:sz w:val="25"/>
-          <w:szCs w:val="25"/>
-        </w:rPr>
-        <w:t>d</w:t>
-      </w:r>
-      <w:r>
-        <w:rPr>
-          <w:rFonts w:eastAsia="Calibri"/>
-          <w:color w:val="262626"/>
-          <w:sz w:val="25"/>
-          <w:szCs w:val="25"/>
-        </w:rPr>
-        <w:t>ầ</w:t>
-      </w:r>
-      <w:r>
-        <w:rPr>
-          <w:rFonts w:ascii="Helvetica Neue" w:eastAsia="Calibri" w:hAnsi="Helvetica Neue" w:cs="Times New Roman"/>
-          <w:color w:val="262626"/>
-          <w:sz w:val="25"/>
-          <w:szCs w:val="25"/>
-        </w:rPr>
-        <w:t>n</w:t>
-      </w:r>
-      <w:proofErr w:type="spellEnd"/>
-      <w:r>
-        <w:rPr>
-          <w:rFonts w:ascii="Helvetica Neue" w:eastAsia="Calibri" w:hAnsi="Helvetica Neue" w:cs="Times New Roman"/>
-          <w:color w:val="262626"/>
-          <w:sz w:val="25"/>
-          <w:szCs w:val="25"/>
-        </w:rPr>
-        <w:t>.</w:t>
-      </w:r>
+        <w:t>tăng</w:t>
+      </w:r>
+      <w:proofErr w:type="spellEnd"/>
+      <w:r>
+        <w:rPr>
+          <w:rFonts w:ascii="Helvetica Neue" w:eastAsia="Calibri" w:hAnsi="Helvetica Neue" w:cs="Times New Roman"/>
+          <w:color w:val="262626"/>
+          <w:sz w:val="25"/>
+          <w:szCs w:val="25"/>
+        </w:rPr>
+        <w:t xml:space="preserve"> </w:t>
+      </w:r>
+      <w:proofErr w:type="spellStart"/>
+      <w:r>
+        <w:rPr>
+          <w:rFonts w:ascii="Helvetica Neue" w:eastAsia="Calibri" w:hAnsi="Helvetica Neue" w:cs="Times New Roman"/>
+          <w:color w:val="262626"/>
+          <w:sz w:val="25"/>
+          <w:szCs w:val="25"/>
+        </w:rPr>
+        <w:t>dần</w:t>
+      </w:r>
+      <w:proofErr w:type="spellEnd"/>
     </w:p>
     <w:p>
       <w:pPr>
@@ -1485,8 +1395,6 @@
         </w:rPr>
         <w:t>n</w:t>
       </w:r>
-      <w:bookmarkStart w:id="0" w:name="_GoBack"/>
-      <w:bookmarkEnd w:id="0"/>
       <w:proofErr w:type="spellEnd"/>
     </w:p>
     <w:p>
@@ -1949,27 +1857,7 @@
           <w:szCs w:val="25"/>
           <w:lang w:val="en-US"/>
         </w:rPr>
-        <w:t>x</w:t>
-      </w:r>
-      <w:r>
-        <w:rPr>
-          <w:rFonts w:ascii="MingLiU" w:eastAsia="MingLiU" w:hAnsi="MingLiU" w:cs="MingLiU" w:hint="eastAsia"/>
-          <w:color w:val="262626"/>
-          <w:sz w:val="25"/>
-          <w:szCs w:val="25"/>
-          <w:lang w:val="en-US"/>
-        </w:rPr>
-        <w:t>ế</w:t>
-      </w:r>
-      <w:r>
-        <w:rPr>
-          <w:rFonts w:ascii="Helvetica Neue" w:eastAsia="Calibri" w:hAnsi="Helvetica Neue"/>
-          <w:color w:val="262626"/>
-          <w:sz w:val="25"/>
-          <w:szCs w:val="25"/>
-          <w:lang w:val="en-US"/>
-        </w:rPr>
-        <w:t>p</w:t>
+        <w:t>xếp</w:t>
       </w:r>
       <w:proofErr w:type="spellEnd"/>
       <w:r>
@@ -2161,8 +2049,6 @@
         <w:shd w:val="clear" w:color="auto" w:fill="FFFFFF"/>
         <w:rPr>
           <w:color w:val="000000"/>
-          <w:sz w:val="22"/>
-          <w:szCs w:val="22"/>
         </w:rPr>
       </w:pPr>
       <w:proofErr w:type="gramStart"/>
@@ -2171,8 +2057,6 @@
           <w:b/>
           <w:bCs/>
           <w:color w:val="000080"/>
-          <w:sz w:val="22"/>
-          <w:szCs w:val="22"/>
         </w:rPr>
         <w:t>public</w:t>
       </w:r>
@@ -2182,39 +2066,21 @@
           <w:b/>
           <w:bCs/>
           <w:color w:val="000080"/>
-          <w:sz w:val="22"/>
-          <w:szCs w:val="22"/>
         </w:rPr>
         <w:t xml:space="preserve"> class </w:t>
       </w:r>
       <w:proofErr w:type="spellStart"/>
       <w:r>
-        <w:rPr>
-          <w:sz w:val="22"/>
-          <w:szCs w:val="22"/>
-        </w:rPr>
         <w:t>BinarySearch</w:t>
       </w:r>
       <w:proofErr w:type="spellEnd"/>
       <w:r>
-        <w:rPr>
-          <w:sz w:val="22"/>
-          <w:szCs w:val="22"/>
-        </w:rPr>
         <w:t xml:space="preserve"> {</w:t>
       </w:r>
       <w:r>
-        <w:rPr>
-          <w:sz w:val="22"/>
-          <w:szCs w:val="22"/>
-        </w:rPr>
         <w:br/>
       </w:r>
       <w:r>
-        <w:rPr>
-          <w:sz w:val="22"/>
-          <w:szCs w:val="22"/>
-        </w:rPr>
         <w:br/>
         <w:t xml:space="preserve">    </w:t>
       </w:r>
@@ -2223,8 +2089,6 @@
           <w:b/>
           <w:bCs/>
           <w:color w:val="000080"/>
-          <w:sz w:val="22"/>
-          <w:szCs w:val="22"/>
         </w:rPr>
         <w:t xml:space="preserve">static </w:t>
       </w:r>
@@ -2234,8 +2098,6 @@
           <w:b/>
           <w:bCs/>
           <w:color w:val="000080"/>
-          <w:sz w:val="22"/>
-          <w:szCs w:val="22"/>
         </w:rPr>
         <w:t>int</w:t>
       </w:r>
@@ -2243,8 +2105,6 @@
       <w:r>
         <w:rPr>
           <w:color w:val="000000"/>
-          <w:sz w:val="22"/>
-          <w:szCs w:val="22"/>
         </w:rPr>
         <w:t xml:space="preserve">[] </w:t>
       </w:r>
@@ -2255,224 +2115,168 @@
           <w:i/>
           <w:iCs/>
           <w:color w:val="660E7A"/>
-          <w:sz w:val="22"/>
-          <w:szCs w:val="22"/>
         </w:rPr>
         <w:t xml:space="preserve">list </w:t>
       </w:r>
       <w:r>
         <w:rPr>
           <w:color w:val="000000"/>
-          <w:sz w:val="22"/>
-          <w:szCs w:val="22"/>
         </w:rPr>
         <w:t>= {</w:t>
       </w:r>
       <w:r>
         <w:rPr>
           <w:color w:val="0000FF"/>
-          <w:sz w:val="22"/>
-          <w:szCs w:val="22"/>
         </w:rPr>
         <w:t>2</w:t>
       </w:r>
       <w:r>
         <w:rPr>
           <w:color w:val="000000"/>
-          <w:sz w:val="22"/>
-          <w:szCs w:val="22"/>
         </w:rPr>
         <w:t xml:space="preserve">, </w:t>
       </w:r>
       <w:r>
         <w:rPr>
           <w:color w:val="0000FF"/>
-          <w:sz w:val="22"/>
-          <w:szCs w:val="22"/>
         </w:rPr>
         <w:t>4</w:t>
       </w:r>
       <w:r>
         <w:rPr>
           <w:color w:val="000000"/>
-          <w:sz w:val="22"/>
-          <w:szCs w:val="22"/>
         </w:rPr>
         <w:t xml:space="preserve">, </w:t>
       </w:r>
       <w:r>
         <w:rPr>
           <w:color w:val="0000FF"/>
-          <w:sz w:val="22"/>
-          <w:szCs w:val="22"/>
         </w:rPr>
         <w:t>7</w:t>
       </w:r>
       <w:r>
         <w:rPr>
           <w:color w:val="000000"/>
-          <w:sz w:val="22"/>
-          <w:szCs w:val="22"/>
         </w:rPr>
         <w:t xml:space="preserve">, </w:t>
       </w:r>
       <w:r>
         <w:rPr>
           <w:color w:val="0000FF"/>
-          <w:sz w:val="22"/>
-          <w:szCs w:val="22"/>
         </w:rPr>
         <w:t>10</w:t>
       </w:r>
       <w:r>
         <w:rPr>
           <w:color w:val="000000"/>
-          <w:sz w:val="22"/>
-          <w:szCs w:val="22"/>
         </w:rPr>
         <w:t xml:space="preserve">, </w:t>
       </w:r>
       <w:r>
         <w:rPr>
           <w:color w:val="0000FF"/>
-          <w:sz w:val="22"/>
-          <w:szCs w:val="22"/>
         </w:rPr>
         <w:t>11</w:t>
       </w:r>
       <w:r>
         <w:rPr>
           <w:color w:val="000000"/>
-          <w:sz w:val="22"/>
-          <w:szCs w:val="22"/>
         </w:rPr>
         <w:t xml:space="preserve">, </w:t>
       </w:r>
       <w:r>
         <w:rPr>
           <w:color w:val="0000FF"/>
-          <w:sz w:val="22"/>
-          <w:szCs w:val="22"/>
         </w:rPr>
         <w:t>45</w:t>
       </w:r>
       <w:r>
         <w:rPr>
           <w:color w:val="000000"/>
-          <w:sz w:val="22"/>
-          <w:szCs w:val="22"/>
         </w:rPr>
         <w:t xml:space="preserve">, </w:t>
       </w:r>
       <w:r>
         <w:rPr>
           <w:color w:val="0000FF"/>
-          <w:sz w:val="22"/>
-          <w:szCs w:val="22"/>
         </w:rPr>
         <w:t>50</w:t>
       </w:r>
       <w:r>
         <w:rPr>
           <w:color w:val="000000"/>
-          <w:sz w:val="22"/>
-          <w:szCs w:val="22"/>
         </w:rPr>
         <w:t xml:space="preserve">, </w:t>
       </w:r>
       <w:r>
         <w:rPr>
           <w:color w:val="0000FF"/>
-          <w:sz w:val="22"/>
-          <w:szCs w:val="22"/>
         </w:rPr>
         <w:t>59</w:t>
       </w:r>
       <w:r>
         <w:rPr>
           <w:color w:val="000000"/>
-          <w:sz w:val="22"/>
-          <w:szCs w:val="22"/>
         </w:rPr>
         <w:t xml:space="preserve">, </w:t>
       </w:r>
       <w:r>
         <w:rPr>
           <w:color w:val="0000FF"/>
-          <w:sz w:val="22"/>
-          <w:szCs w:val="22"/>
         </w:rPr>
         <w:t>60</w:t>
       </w:r>
       <w:r>
         <w:rPr>
           <w:color w:val="000000"/>
-          <w:sz w:val="22"/>
-          <w:szCs w:val="22"/>
         </w:rPr>
         <w:t xml:space="preserve">, </w:t>
       </w:r>
       <w:r>
         <w:rPr>
           <w:color w:val="0000FF"/>
-          <w:sz w:val="22"/>
-          <w:szCs w:val="22"/>
         </w:rPr>
         <w:t>66</w:t>
       </w:r>
       <w:r>
         <w:rPr>
           <w:color w:val="000000"/>
-          <w:sz w:val="22"/>
-          <w:szCs w:val="22"/>
         </w:rPr>
         <w:t xml:space="preserve">, </w:t>
       </w:r>
       <w:r>
         <w:rPr>
           <w:color w:val="0000FF"/>
-          <w:sz w:val="22"/>
-          <w:szCs w:val="22"/>
         </w:rPr>
         <w:t>69</w:t>
       </w:r>
       <w:r>
         <w:rPr>
           <w:color w:val="000000"/>
-          <w:sz w:val="22"/>
-          <w:szCs w:val="22"/>
         </w:rPr>
         <w:t xml:space="preserve">, </w:t>
       </w:r>
       <w:r>
         <w:rPr>
           <w:color w:val="0000FF"/>
-          <w:sz w:val="22"/>
-          <w:szCs w:val="22"/>
         </w:rPr>
         <w:t>70</w:t>
       </w:r>
       <w:r>
         <w:rPr>
           <w:color w:val="000000"/>
-          <w:sz w:val="22"/>
-          <w:szCs w:val="22"/>
         </w:rPr>
         <w:t xml:space="preserve">, </w:t>
       </w:r>
       <w:r>
         <w:rPr>
           <w:color w:val="0000FF"/>
-          <w:sz w:val="22"/>
-          <w:szCs w:val="22"/>
         </w:rPr>
         <w:t>79</w:t>
       </w:r>
       <w:r>
         <w:rPr>
           <w:color w:val="000000"/>
-          <w:sz w:val="22"/>
-          <w:szCs w:val="22"/>
         </w:rPr>
         <w:t>};</w:t>
       </w:r>
@@ -2511,12 +2315,16 @@
           <w:b/>
           <w:bCs/>
           <w:color w:val="000080"/>
+          <w:sz w:val="20"/>
+          <w:szCs w:val="20"/>
           <w:lang w:val="en-US"/>
         </w:rPr>
       </w:pPr>
       <w:r>
         <w:rPr>
           <w:rFonts w:ascii="Courier New" w:eastAsia="Times New Roman" w:hAnsi="Courier New" w:cs="Courier New"/>
+          <w:sz w:val="20"/>
+          <w:szCs w:val="20"/>
           <w:lang w:val="en-US"/>
         </w:rPr>
         <w:t xml:space="preserve">    // code</w:t>
@@ -2524,6 +2332,8 @@
       <w:r>
         <w:rPr>
           <w:rFonts w:ascii="Courier New" w:eastAsia="Times New Roman" w:hAnsi="Courier New" w:cs="Courier New"/>
+          <w:sz w:val="20"/>
+          <w:szCs w:val="20"/>
           <w:lang w:val="en-US"/>
         </w:rPr>
         <w:t>s</w:t>
@@ -2531,6 +2341,8 @@
       <w:r>
         <w:rPr>
           <w:rFonts w:ascii="Courier New" w:eastAsia="Times New Roman" w:hAnsi="Courier New" w:cs="Courier New"/>
+          <w:sz w:val="20"/>
+          <w:szCs w:val="20"/>
           <w:lang w:val="en-US"/>
         </w:rPr>
         <w:t xml:space="preserve"> below here</w:t>
@@ -2538,6 +2350,8 @@
       <w:r>
         <w:rPr>
           <w:rFonts w:ascii="Courier New" w:eastAsia="Times New Roman" w:hAnsi="Courier New" w:cs="Courier New"/>
+          <w:sz w:val="20"/>
+          <w:szCs w:val="20"/>
           <w:lang w:val="en-US"/>
         </w:rPr>
         <w:br/>
@@ -2545,6 +2359,8 @@
       <w:r>
         <w:rPr>
           <w:rFonts w:ascii="Courier New" w:eastAsia="Times New Roman" w:hAnsi="Courier New" w:cs="Courier New"/>
+          <w:sz w:val="20"/>
+          <w:szCs w:val="20"/>
           <w:lang w:val="en-US"/>
         </w:rPr>
         <w:br/>
@@ -2599,33 +2415,300 @@
           <w:between w:val="none" w:sz="0" w:space="0" w:color="auto"/>
         </w:pBdr>
         <w:shd w:val="clear" w:color="auto" w:fill="FFFFFF"/>
-        <w:tabs>
-          <w:tab w:val="left" w:pos="916"/>
-          <w:tab w:val="left" w:pos="1832"/>
-          <w:tab w:val="left" w:pos="2748"/>
-          <w:tab w:val="left" w:pos="3664"/>
-          <w:tab w:val="left" w:pos="4580"/>
-          <w:tab w:val="left" w:pos="5496"/>
-          <w:tab w:val="left" w:pos="6412"/>
-          <w:tab w:val="left" w:pos="7328"/>
-          <w:tab w:val="left" w:pos="8244"/>
-          <w:tab w:val="left" w:pos="9160"/>
-          <w:tab w:val="left" w:pos="10076"/>
-          <w:tab w:val="left" w:pos="10992"/>
-          <w:tab w:val="left" w:pos="11908"/>
-          <w:tab w:val="left" w:pos="12824"/>
-          <w:tab w:val="left" w:pos="13740"/>
-          <w:tab w:val="left" w:pos="14656"/>
-        </w:tabs>
-        <w:spacing w:line="240" w:lineRule="auto"/>
-        <w:rPr>
-          <w:rFonts w:ascii="Courier New" w:eastAsia="Times New Roman" w:hAnsi="Courier New" w:cs="Courier New"/>
+        <w:spacing w:after="100" w:afterAutospacing="1" w:line="240" w:lineRule="auto"/>
+        <w:rPr>
+          <w:rFonts w:ascii="Helvetica Neue" w:eastAsia="Calibri" w:hAnsi="Helvetica Neue" w:cs="Times New Roman"/>
+          <w:color w:val="262626"/>
+          <w:sz w:val="25"/>
+          <w:szCs w:val="25"/>
+        </w:rPr>
+      </w:pPr>
+      <w:proofErr w:type="spellStart"/>
+      <w:r>
+        <w:rPr>
+          <w:rFonts w:ascii="Helvetica Neue" w:eastAsia="Calibri" w:hAnsi="Helvetica Neue" w:cs="Times New Roman"/>
           <w:b/>
           <w:bCs/>
-          <w:color w:val="000080"/>
-          <w:lang w:val="en-US"/>
-        </w:rPr>
-      </w:pPr>
+          <w:color w:val="262626"/>
+          <w:sz w:val="25"/>
+          <w:szCs w:val="25"/>
+          <w:lang w:val="en-US"/>
+        </w:rPr>
+        <w:t>B</w:t>
+      </w:r>
+      <w:r>
+        <w:rPr>
+          <w:rFonts w:eastAsia="Calibri"/>
+          <w:b/>
+          <w:bCs/>
+          <w:color w:val="262626"/>
+          <w:sz w:val="25"/>
+          <w:szCs w:val="25"/>
+          <w:lang w:val="en-US"/>
+        </w:rPr>
+        <w:t>ướ</w:t>
+      </w:r>
+      <w:r>
+        <w:rPr>
+          <w:rFonts w:ascii="Helvetica Neue" w:eastAsia="Calibri" w:hAnsi="Helvetica Neue" w:cs="Times New Roman"/>
+          <w:b/>
+          <w:bCs/>
+          <w:color w:val="262626"/>
+          <w:sz w:val="25"/>
+          <w:szCs w:val="25"/>
+          <w:lang w:val="en-US"/>
+        </w:rPr>
+        <w:t>c</w:t>
+      </w:r>
+      <w:proofErr w:type="spellEnd"/>
+      <w:r>
+        <w:rPr>
+          <w:rFonts w:ascii="Helvetica Neue" w:eastAsia="Calibri" w:hAnsi="Helvetica Neue" w:cs="Times New Roman"/>
+          <w:b/>
+          <w:bCs/>
+          <w:color w:val="262626"/>
+          <w:sz w:val="25"/>
+          <w:szCs w:val="25"/>
+          <w:lang w:val="en-US"/>
+        </w:rPr>
+        <w:t xml:space="preserve"> 2: </w:t>
+      </w:r>
+      <w:proofErr w:type="spellStart"/>
+      <w:r>
+        <w:rPr>
+          <w:rFonts w:ascii="Helvetica Neue" w:eastAsia="Calibri" w:hAnsi="Helvetica Neue" w:cs="Times New Roman"/>
+          <w:color w:val="262626"/>
+          <w:sz w:val="25"/>
+          <w:szCs w:val="25"/>
+          <w:lang w:val="en-US"/>
+        </w:rPr>
+        <w:t>Cài</w:t>
+      </w:r>
+      <w:proofErr w:type="spellEnd"/>
+      <w:r>
+        <w:rPr>
+          <w:rFonts w:ascii="Helvetica Neue" w:eastAsia="Calibri" w:hAnsi="Helvetica Neue" w:cs="Times New Roman"/>
+          <w:color w:val="262626"/>
+          <w:sz w:val="25"/>
+          <w:szCs w:val="25"/>
+          <w:lang w:val="en-US"/>
+        </w:rPr>
+        <w:t xml:space="preserve"> </w:t>
+      </w:r>
+      <w:proofErr w:type="spellStart"/>
+      <w:r>
+        <w:rPr>
+          <w:rFonts w:ascii="Helvetica Neue" w:eastAsia="Calibri" w:hAnsi="Helvetica Neue" w:cs="Times New Roman"/>
+          <w:color w:val="262626"/>
+          <w:sz w:val="25"/>
+          <w:szCs w:val="25"/>
+          <w:lang w:val="en-US"/>
+        </w:rPr>
+        <w:t>đ</w:t>
+      </w:r>
+      <w:r>
+        <w:rPr>
+          <w:rFonts w:eastAsia="Calibri"/>
+          <w:color w:val="262626"/>
+          <w:sz w:val="25"/>
+          <w:szCs w:val="25"/>
+          <w:lang w:val="en-US"/>
+        </w:rPr>
+        <w:t>ặ</w:t>
+      </w:r>
+      <w:r>
+        <w:rPr>
+          <w:rFonts w:ascii="Helvetica Neue" w:eastAsia="Calibri" w:hAnsi="Helvetica Neue" w:cs="Times New Roman"/>
+          <w:color w:val="262626"/>
+          <w:sz w:val="25"/>
+          <w:szCs w:val="25"/>
+          <w:lang w:val="en-US"/>
+        </w:rPr>
+        <w:t>t</w:t>
+      </w:r>
+      <w:proofErr w:type="spellEnd"/>
+      <w:r>
+        <w:rPr>
+          <w:rFonts w:ascii="Helvetica Neue" w:eastAsia="Calibri" w:hAnsi="Helvetica Neue" w:cs="Times New Roman"/>
+          <w:color w:val="262626"/>
+          <w:sz w:val="25"/>
+          <w:szCs w:val="25"/>
+          <w:lang w:val="en-US"/>
+        </w:rPr>
+        <w:t xml:space="preserve"> </w:t>
+      </w:r>
+      <w:proofErr w:type="spellStart"/>
+      <w:r>
+        <w:rPr>
+          <w:rFonts w:ascii="Helvetica Neue" w:eastAsia="Calibri" w:hAnsi="Helvetica Neue" w:cs="Times New Roman"/>
+          <w:color w:val="262626"/>
+          <w:sz w:val="25"/>
+          <w:szCs w:val="25"/>
+          <w:lang w:val="en-US"/>
+        </w:rPr>
+        <w:t>ph</w:t>
+      </w:r>
+      <w:r>
+        <w:rPr>
+          <w:rFonts w:eastAsia="Calibri"/>
+          <w:color w:val="262626"/>
+          <w:sz w:val="25"/>
+          <w:szCs w:val="25"/>
+          <w:lang w:val="en-US"/>
+        </w:rPr>
+        <w:t>ươ</w:t>
+      </w:r>
+      <w:r>
+        <w:rPr>
+          <w:rFonts w:ascii="Helvetica Neue" w:eastAsia="Calibri" w:hAnsi="Helvetica Neue" w:cs="Times New Roman"/>
+          <w:color w:val="262626"/>
+          <w:sz w:val="25"/>
+          <w:szCs w:val="25"/>
+          <w:lang w:val="en-US"/>
+        </w:rPr>
+        <w:t>ng</w:t>
+      </w:r>
+      <w:proofErr w:type="spellEnd"/>
+      <w:r>
+        <w:rPr>
+          <w:rFonts w:ascii="Helvetica Neue" w:eastAsia="Calibri" w:hAnsi="Helvetica Neue" w:cs="Times New Roman"/>
+          <w:color w:val="262626"/>
+          <w:sz w:val="25"/>
+          <w:szCs w:val="25"/>
+          <w:lang w:val="en-US"/>
+        </w:rPr>
+        <w:t xml:space="preserve"> </w:t>
+      </w:r>
+      <w:proofErr w:type="spellStart"/>
+      <w:r>
+        <w:rPr>
+          <w:rFonts w:ascii="Helvetica Neue" w:eastAsia="Calibri" w:hAnsi="Helvetica Neue" w:cs="Times New Roman"/>
+          <w:color w:val="262626"/>
+          <w:sz w:val="25"/>
+          <w:szCs w:val="25"/>
+          <w:lang w:val="en-US"/>
+        </w:rPr>
+        <w:t>th</w:t>
+      </w:r>
+      <w:r>
+        <w:rPr>
+          <w:rFonts w:eastAsia="Calibri"/>
+          <w:color w:val="262626"/>
+          <w:sz w:val="25"/>
+          <w:szCs w:val="25"/>
+          <w:lang w:val="en-US"/>
+        </w:rPr>
+        <w:t>ứ</w:t>
+      </w:r>
+      <w:r>
+        <w:rPr>
+          <w:rFonts w:ascii="Helvetica Neue" w:eastAsia="Calibri" w:hAnsi="Helvetica Neue" w:cs="Times New Roman"/>
+          <w:color w:val="262626"/>
+          <w:sz w:val="25"/>
+          <w:szCs w:val="25"/>
+          <w:lang w:val="en-US"/>
+        </w:rPr>
+        <w:t>c</w:t>
+      </w:r>
+      <w:proofErr w:type="spellEnd"/>
+      <w:r>
+        <w:rPr>
+          <w:rFonts w:ascii="Helvetica Neue" w:eastAsia="Calibri" w:hAnsi="Helvetica Neue" w:cs="Times New Roman"/>
+          <w:color w:val="262626"/>
+          <w:sz w:val="25"/>
+          <w:szCs w:val="25"/>
+          <w:lang w:val="en-US"/>
+        </w:rPr>
+        <w:t xml:space="preserve"> </w:t>
+      </w:r>
+      <w:proofErr w:type="spellStart"/>
+      <w:proofErr w:type="gramStart"/>
+      <w:r>
+        <w:rPr>
+          <w:rFonts w:ascii="Helvetica Neue" w:eastAsia="Calibri" w:hAnsi="Helvetica Neue" w:cs="Times New Roman"/>
+          <w:color w:val="262626"/>
+          <w:sz w:val="25"/>
+          <w:szCs w:val="25"/>
+        </w:rPr>
+        <w:t>binarySearch</w:t>
+      </w:r>
+      <w:proofErr w:type="spellEnd"/>
+      <w:r>
+        <w:rPr>
+          <w:rFonts w:ascii="Helvetica Neue" w:eastAsia="Calibri" w:hAnsi="Helvetica Neue" w:cs="Times New Roman"/>
+          <w:color w:val="262626"/>
+          <w:sz w:val="25"/>
+          <w:szCs w:val="25"/>
+        </w:rPr>
+        <w:t>(</w:t>
+      </w:r>
+      <w:proofErr w:type="spellStart"/>
+      <w:proofErr w:type="gramEnd"/>
+      <w:r>
+        <w:rPr>
+          <w:rFonts w:ascii="Helvetica Neue" w:eastAsia="Calibri" w:hAnsi="Helvetica Neue" w:cs="Times New Roman"/>
+          <w:b/>
+          <w:bCs/>
+          <w:color w:val="262626"/>
+          <w:sz w:val="25"/>
+          <w:szCs w:val="25"/>
+        </w:rPr>
+        <w:t>int</w:t>
+      </w:r>
+      <w:proofErr w:type="spellEnd"/>
+      <w:r>
+        <w:rPr>
+          <w:rFonts w:ascii="Helvetica Neue" w:eastAsia="Calibri" w:hAnsi="Helvetica Neue" w:cs="Times New Roman"/>
+          <w:color w:val="262626"/>
+          <w:sz w:val="25"/>
+          <w:szCs w:val="25"/>
+        </w:rPr>
+        <w:t xml:space="preserve">[] list, </w:t>
+      </w:r>
+      <w:proofErr w:type="spellStart"/>
+      <w:r>
+        <w:rPr>
+          <w:rFonts w:ascii="Helvetica Neue" w:eastAsia="Calibri" w:hAnsi="Helvetica Neue" w:cs="Times New Roman"/>
+          <w:b/>
+          <w:bCs/>
+          <w:color w:val="262626"/>
+          <w:sz w:val="25"/>
+          <w:szCs w:val="25"/>
+        </w:rPr>
+        <w:t>int</w:t>
+      </w:r>
+      <w:proofErr w:type="spellEnd"/>
+      <w:r>
+        <w:rPr>
+          <w:rFonts w:ascii="Helvetica Neue" w:eastAsia="Calibri" w:hAnsi="Helvetica Neue" w:cs="Times New Roman"/>
+          <w:b/>
+          <w:bCs/>
+          <w:color w:val="262626"/>
+          <w:sz w:val="25"/>
+          <w:szCs w:val="25"/>
+        </w:rPr>
+        <w:t xml:space="preserve"> </w:t>
+      </w:r>
+      <w:r>
+        <w:rPr>
+          <w:rFonts w:ascii="Helvetica Neue" w:eastAsia="Calibri" w:hAnsi="Helvetica Neue" w:cs="Times New Roman"/>
+          <w:color w:val="262626"/>
+          <w:sz w:val="25"/>
+          <w:szCs w:val="25"/>
+        </w:rPr>
+        <w:t>key)</w:t>
+      </w:r>
+      <w:r>
+        <w:rPr>
+          <w:rFonts w:ascii="Helvetica Neue" w:eastAsia="Calibri" w:hAnsi="Helvetica Neue" w:cs="Times New Roman"/>
+          <w:color w:val="262626"/>
+          <w:sz w:val="25"/>
+          <w:szCs w:val="25"/>
+        </w:rPr>
+        <w:t>.</w:t>
+      </w:r>
+      <w:bookmarkStart w:id="0" w:name="_GoBack"/>
+      <w:bookmarkEnd w:id="0"/>
     </w:p>
     <w:p>
       <w:pPr>
@@ -2637,310 +2720,7 @@
           <w:between w:val="none" w:sz="0" w:space="0" w:color="auto"/>
         </w:pBdr>
         <w:shd w:val="clear" w:color="auto" w:fill="FFFFFF"/>
-        <w:spacing w:after="100" w:afterAutospacing="1" w:line="240" w:lineRule="auto"/>
-        <w:rPr>
-          <w:rFonts w:ascii="Helvetica Neue" w:eastAsia="Calibri" w:hAnsi="Helvetica Neue" w:cs="Times New Roman"/>
-          <w:color w:val="262626"/>
-          <w:sz w:val="25"/>
-          <w:szCs w:val="25"/>
-        </w:rPr>
-      </w:pPr>
-      <w:proofErr w:type="spellStart"/>
-      <w:r>
-        <w:rPr>
-          <w:rFonts w:ascii="Helvetica Neue" w:eastAsia="Calibri" w:hAnsi="Helvetica Neue" w:cs="Times New Roman"/>
-          <w:b/>
-          <w:bCs/>
-          <w:color w:val="262626"/>
-          <w:sz w:val="25"/>
-          <w:szCs w:val="25"/>
-          <w:lang w:val="en-US"/>
-        </w:rPr>
-        <w:t>B</w:t>
-      </w:r>
-      <w:r>
-        <w:rPr>
-          <w:rFonts w:eastAsia="Calibri"/>
-          <w:b/>
-          <w:bCs/>
-          <w:color w:val="262626"/>
-          <w:sz w:val="25"/>
-          <w:szCs w:val="25"/>
-          <w:lang w:val="en-US"/>
-        </w:rPr>
-        <w:t>ướ</w:t>
-      </w:r>
-      <w:r>
-        <w:rPr>
-          <w:rFonts w:ascii="Helvetica Neue" w:eastAsia="Calibri" w:hAnsi="Helvetica Neue" w:cs="Times New Roman"/>
-          <w:b/>
-          <w:bCs/>
-          <w:color w:val="262626"/>
-          <w:sz w:val="25"/>
-          <w:szCs w:val="25"/>
-          <w:lang w:val="en-US"/>
-        </w:rPr>
-        <w:t>c</w:t>
-      </w:r>
-      <w:proofErr w:type="spellEnd"/>
-      <w:r>
-        <w:rPr>
-          <w:rFonts w:ascii="Helvetica Neue" w:eastAsia="Calibri" w:hAnsi="Helvetica Neue" w:cs="Times New Roman"/>
-          <w:b/>
-          <w:bCs/>
-          <w:color w:val="262626"/>
-          <w:sz w:val="25"/>
-          <w:szCs w:val="25"/>
-          <w:lang w:val="en-US"/>
-        </w:rPr>
-        <w:t xml:space="preserve"> 2: </w:t>
-      </w:r>
-      <w:proofErr w:type="spellStart"/>
-      <w:r>
-        <w:rPr>
-          <w:rFonts w:ascii="Helvetica Neue" w:eastAsia="Calibri" w:hAnsi="Helvetica Neue" w:cs="Times New Roman"/>
-          <w:color w:val="262626"/>
-          <w:sz w:val="25"/>
-          <w:szCs w:val="25"/>
-          <w:lang w:val="en-US"/>
-        </w:rPr>
-        <w:t>Cài</w:t>
-      </w:r>
-      <w:proofErr w:type="spellEnd"/>
-      <w:r>
-        <w:rPr>
-          <w:rFonts w:ascii="Helvetica Neue" w:eastAsia="Calibri" w:hAnsi="Helvetica Neue" w:cs="Times New Roman"/>
-          <w:color w:val="262626"/>
-          <w:sz w:val="25"/>
-          <w:szCs w:val="25"/>
-          <w:lang w:val="en-US"/>
-        </w:rPr>
-        <w:t xml:space="preserve"> </w:t>
-      </w:r>
-      <w:proofErr w:type="spellStart"/>
-      <w:r>
-        <w:rPr>
-          <w:rFonts w:ascii="Helvetica Neue" w:eastAsia="Calibri" w:hAnsi="Helvetica Neue" w:cs="Times New Roman"/>
-          <w:color w:val="262626"/>
-          <w:sz w:val="25"/>
-          <w:szCs w:val="25"/>
-          <w:lang w:val="en-US"/>
-        </w:rPr>
-        <w:t>đ</w:t>
-      </w:r>
-      <w:r>
-        <w:rPr>
-          <w:rFonts w:eastAsia="Calibri"/>
-          <w:color w:val="262626"/>
-          <w:sz w:val="25"/>
-          <w:szCs w:val="25"/>
-          <w:lang w:val="en-US"/>
-        </w:rPr>
-        <w:t>ặ</w:t>
-      </w:r>
-      <w:r>
-        <w:rPr>
-          <w:rFonts w:ascii="Helvetica Neue" w:eastAsia="Calibri" w:hAnsi="Helvetica Neue" w:cs="Times New Roman"/>
-          <w:color w:val="262626"/>
-          <w:sz w:val="25"/>
-          <w:szCs w:val="25"/>
-          <w:lang w:val="en-US"/>
-        </w:rPr>
-        <w:t>t</w:t>
-      </w:r>
-      <w:proofErr w:type="spellEnd"/>
-      <w:r>
-        <w:rPr>
-          <w:rFonts w:ascii="Helvetica Neue" w:eastAsia="Calibri" w:hAnsi="Helvetica Neue" w:cs="Times New Roman"/>
-          <w:color w:val="262626"/>
-          <w:sz w:val="25"/>
-          <w:szCs w:val="25"/>
-          <w:lang w:val="en-US"/>
-        </w:rPr>
-        <w:t xml:space="preserve"> </w:t>
-      </w:r>
-      <w:proofErr w:type="spellStart"/>
-      <w:r>
-        <w:rPr>
-          <w:rFonts w:ascii="Helvetica Neue" w:eastAsia="Calibri" w:hAnsi="Helvetica Neue" w:cs="Times New Roman"/>
-          <w:color w:val="262626"/>
-          <w:sz w:val="25"/>
-          <w:szCs w:val="25"/>
-          <w:lang w:val="en-US"/>
-        </w:rPr>
-        <w:t>ph</w:t>
-      </w:r>
-      <w:r>
-        <w:rPr>
-          <w:rFonts w:eastAsia="Calibri"/>
-          <w:color w:val="262626"/>
-          <w:sz w:val="25"/>
-          <w:szCs w:val="25"/>
-          <w:lang w:val="en-US"/>
-        </w:rPr>
-        <w:t>ươ</w:t>
-      </w:r>
-      <w:r>
-        <w:rPr>
-          <w:rFonts w:ascii="Helvetica Neue" w:eastAsia="Calibri" w:hAnsi="Helvetica Neue" w:cs="Times New Roman"/>
-          <w:color w:val="262626"/>
-          <w:sz w:val="25"/>
-          <w:szCs w:val="25"/>
-          <w:lang w:val="en-US"/>
-        </w:rPr>
-        <w:t>ng</w:t>
-      </w:r>
-      <w:proofErr w:type="spellEnd"/>
-      <w:r>
-        <w:rPr>
-          <w:rFonts w:ascii="Helvetica Neue" w:eastAsia="Calibri" w:hAnsi="Helvetica Neue" w:cs="Times New Roman"/>
-          <w:color w:val="262626"/>
-          <w:sz w:val="25"/>
-          <w:szCs w:val="25"/>
-          <w:lang w:val="en-US"/>
-        </w:rPr>
-        <w:t xml:space="preserve"> </w:t>
-      </w:r>
-      <w:proofErr w:type="spellStart"/>
-      <w:r>
-        <w:rPr>
-          <w:rFonts w:ascii="Helvetica Neue" w:eastAsia="Calibri" w:hAnsi="Helvetica Neue" w:cs="Times New Roman"/>
-          <w:color w:val="262626"/>
-          <w:sz w:val="25"/>
-          <w:szCs w:val="25"/>
-          <w:lang w:val="en-US"/>
-        </w:rPr>
-        <w:t>th</w:t>
-      </w:r>
-      <w:r>
-        <w:rPr>
-          <w:rFonts w:eastAsia="Calibri"/>
-          <w:color w:val="262626"/>
-          <w:sz w:val="25"/>
-          <w:szCs w:val="25"/>
-          <w:lang w:val="en-US"/>
-        </w:rPr>
-        <w:t>ứ</w:t>
-      </w:r>
-      <w:r>
-        <w:rPr>
-          <w:rFonts w:ascii="Helvetica Neue" w:eastAsia="Calibri" w:hAnsi="Helvetica Neue" w:cs="Times New Roman"/>
-          <w:color w:val="262626"/>
-          <w:sz w:val="25"/>
-          <w:szCs w:val="25"/>
-          <w:lang w:val="en-US"/>
-        </w:rPr>
-        <w:t>c</w:t>
-      </w:r>
-      <w:proofErr w:type="spellEnd"/>
-      <w:r>
-        <w:rPr>
-          <w:rFonts w:ascii="Helvetica Neue" w:eastAsia="Calibri" w:hAnsi="Helvetica Neue" w:cs="Times New Roman"/>
-          <w:color w:val="262626"/>
-          <w:sz w:val="25"/>
-          <w:szCs w:val="25"/>
-          <w:lang w:val="en-US"/>
-        </w:rPr>
-        <w:t xml:space="preserve"> </w:t>
-      </w:r>
-      <w:proofErr w:type="spellStart"/>
-      <w:proofErr w:type="gramStart"/>
-      <w:r>
-        <w:rPr>
-          <w:rFonts w:ascii="Helvetica Neue" w:eastAsia="Calibri" w:hAnsi="Helvetica Neue" w:cs="Times New Roman"/>
-          <w:color w:val="262626"/>
-          <w:sz w:val="25"/>
-          <w:szCs w:val="25"/>
-        </w:rPr>
-        <w:t>binarySearch</w:t>
-      </w:r>
-      <w:proofErr w:type="spellEnd"/>
-      <w:r>
-        <w:rPr>
-          <w:rFonts w:ascii="Helvetica Neue" w:eastAsia="Calibri" w:hAnsi="Helvetica Neue" w:cs="Times New Roman"/>
-          <w:color w:val="262626"/>
-          <w:sz w:val="25"/>
-          <w:szCs w:val="25"/>
-        </w:rPr>
-        <w:t>(</w:t>
-      </w:r>
-      <w:proofErr w:type="spellStart"/>
-      <w:proofErr w:type="gramEnd"/>
-      <w:r>
-        <w:rPr>
-          <w:rFonts w:ascii="Helvetica Neue" w:eastAsia="Calibri" w:hAnsi="Helvetica Neue" w:cs="Times New Roman"/>
-          <w:b/>
-          <w:bCs/>
-          <w:color w:val="262626"/>
-          <w:sz w:val="25"/>
-          <w:szCs w:val="25"/>
-        </w:rPr>
-        <w:t>int</w:t>
-      </w:r>
-      <w:proofErr w:type="spellEnd"/>
-      <w:r>
-        <w:rPr>
-          <w:rFonts w:ascii="Helvetica Neue" w:eastAsia="Calibri" w:hAnsi="Helvetica Neue" w:cs="Times New Roman"/>
-          <w:color w:val="262626"/>
-          <w:sz w:val="25"/>
-          <w:szCs w:val="25"/>
-        </w:rPr>
-        <w:t xml:space="preserve">[] list, </w:t>
-      </w:r>
-      <w:proofErr w:type="spellStart"/>
-      <w:r>
-        <w:rPr>
-          <w:rFonts w:ascii="Helvetica Neue" w:eastAsia="Calibri" w:hAnsi="Helvetica Neue" w:cs="Times New Roman"/>
-          <w:b/>
-          <w:bCs/>
-          <w:color w:val="262626"/>
-          <w:sz w:val="25"/>
-          <w:szCs w:val="25"/>
-        </w:rPr>
-        <w:t>int</w:t>
-      </w:r>
-      <w:proofErr w:type="spellEnd"/>
-      <w:r>
-        <w:rPr>
-          <w:rFonts w:ascii="Helvetica Neue" w:eastAsia="Calibri" w:hAnsi="Helvetica Neue" w:cs="Times New Roman"/>
-          <w:b/>
-          <w:bCs/>
-          <w:color w:val="262626"/>
-          <w:sz w:val="25"/>
-          <w:szCs w:val="25"/>
-        </w:rPr>
-        <w:t xml:space="preserve"> </w:t>
-      </w:r>
-      <w:r>
-        <w:rPr>
-          <w:rFonts w:ascii="Helvetica Neue" w:eastAsia="Calibri" w:hAnsi="Helvetica Neue" w:cs="Times New Roman"/>
-          <w:color w:val="262626"/>
-          <w:sz w:val="25"/>
-          <w:szCs w:val="25"/>
-        </w:rPr>
-        <w:t>key)</w:t>
-      </w:r>
-      <w:r>
-        <w:rPr>
-          <w:rFonts w:ascii="Helvetica Neue" w:eastAsia="Calibri" w:hAnsi="Helvetica Neue" w:cs="Times New Roman"/>
-          <w:color w:val="262626"/>
-          <w:sz w:val="25"/>
-          <w:szCs w:val="25"/>
-        </w:rPr>
-        <w:t>.</w:t>
-      </w:r>
-    </w:p>
-    <w:p>
-      <w:pPr>
-        <w:pBdr>
-          <w:top w:val="none" w:sz="0" w:space="0" w:color="auto"/>
-          <w:left w:val="none" w:sz="0" w:space="0" w:color="auto"/>
-          <w:bottom w:val="none" w:sz="0" w:space="0" w:color="auto"/>
-          <w:right w:val="none" w:sz="0" w:space="0" w:color="auto"/>
-          <w:between w:val="none" w:sz="0" w:space="0" w:color="auto"/>
-        </w:pBdr>
-        <w:shd w:val="clear" w:color="auto" w:fill="FFFFFF"/>
-        <w:spacing w:after="100" w:afterAutospacing="1" w:line="240" w:lineRule="auto"/>
+        <w:spacing w:after="100" w:afterAutospacing="1" w:line="360" w:lineRule="auto"/>
         <w:rPr>
           <w:rFonts w:ascii="Helvetica Neue" w:eastAsia="Calibri" w:hAnsi="Helvetica Neue" w:cs="Times New Roman"/>
           <w:color w:val="262626"/>
@@ -2986,11 +2766,656 @@
           <w:sz w:val="25"/>
           <w:szCs w:val="25"/>
         </w:rPr>
-        <w:t>ki</w:t>
-      </w:r>
-      <w:r>
-        <w:rPr>
-          <w:rFonts w:ascii="MingLiU" w:eastAsia="MingLiU" w:hAnsi="MingLiU" w:cs="MingLiU" w:hint="eastAsia"/>
+        <w:t>kiếm</w:t>
+      </w:r>
+      <w:proofErr w:type="spellEnd"/>
+      <w:r>
+        <w:rPr>
+          <w:rFonts w:ascii="Helvetica Neue" w:eastAsia="Calibri" w:hAnsi="Helvetica Neue" w:cs="Times New Roman"/>
+          <w:color w:val="262626"/>
+          <w:sz w:val="25"/>
+          <w:szCs w:val="25"/>
+        </w:rPr>
+        <w:t xml:space="preserve"> </w:t>
+      </w:r>
+      <w:proofErr w:type="spellStart"/>
+      <w:r>
+        <w:rPr>
+          <w:rFonts w:ascii="Helvetica Neue" w:eastAsia="Calibri" w:hAnsi="Helvetica Neue" w:cs="Times New Roman"/>
+          <w:color w:val="262626"/>
+          <w:sz w:val="25"/>
+          <w:szCs w:val="25"/>
+        </w:rPr>
+        <w:t>m</w:t>
+      </w:r>
+      <w:r>
+        <w:rPr>
+          <w:rFonts w:ascii="Helvetica Neue" w:eastAsia="Calibri" w:hAnsi="Helvetica Neue"/>
+          <w:color w:val="262626"/>
+          <w:sz w:val="25"/>
+          <w:szCs w:val="25"/>
+        </w:rPr>
+        <w:t>ộ</w:t>
+      </w:r>
+      <w:r>
+        <w:rPr>
+          <w:rFonts w:ascii="Helvetica Neue" w:eastAsia="Calibri" w:hAnsi="Helvetica Neue" w:cs="Times New Roman"/>
+          <w:color w:val="262626"/>
+          <w:sz w:val="25"/>
+          <w:szCs w:val="25"/>
+        </w:rPr>
+        <w:t>t</w:t>
+      </w:r>
+      <w:proofErr w:type="spellEnd"/>
+      <w:r>
+        <w:rPr>
+          <w:rFonts w:ascii="Helvetica Neue" w:eastAsia="Calibri" w:hAnsi="Helvetica Neue" w:cs="Times New Roman"/>
+          <w:color w:val="262626"/>
+          <w:sz w:val="25"/>
+          <w:szCs w:val="25"/>
+        </w:rPr>
+        <w:t xml:space="preserve"> </w:t>
+      </w:r>
+      <w:proofErr w:type="spellStart"/>
+      <w:r>
+        <w:rPr>
+          <w:rFonts w:ascii="Helvetica Neue" w:eastAsia="Calibri" w:hAnsi="Helvetica Neue" w:cs="Times New Roman"/>
+          <w:color w:val="262626"/>
+          <w:sz w:val="25"/>
+          <w:szCs w:val="25"/>
+        </w:rPr>
+        <w:t>ph</w:t>
+      </w:r>
+      <w:r>
+        <w:rPr>
+          <w:rFonts w:ascii="Helvetica Neue" w:eastAsia="Calibri" w:hAnsi="Helvetica Neue"/>
+          <w:color w:val="262626"/>
+          <w:sz w:val="25"/>
+          <w:szCs w:val="25"/>
+        </w:rPr>
+        <w:t>ầ</w:t>
+      </w:r>
+      <w:r>
+        <w:rPr>
+          <w:rFonts w:ascii="Helvetica Neue" w:eastAsia="Calibri" w:hAnsi="Helvetica Neue" w:cs="Times New Roman"/>
+          <w:color w:val="262626"/>
+          <w:sz w:val="25"/>
+          <w:szCs w:val="25"/>
+        </w:rPr>
+        <w:t>n</w:t>
+      </w:r>
+      <w:proofErr w:type="spellEnd"/>
+      <w:r>
+        <w:rPr>
+          <w:rFonts w:ascii="Helvetica Neue" w:eastAsia="Calibri" w:hAnsi="Helvetica Neue" w:cs="Times New Roman"/>
+          <w:color w:val="262626"/>
+          <w:sz w:val="25"/>
+          <w:szCs w:val="25"/>
+        </w:rPr>
+        <w:t xml:space="preserve"> </w:t>
+      </w:r>
+      <w:proofErr w:type="spellStart"/>
+      <w:r>
+        <w:rPr>
+          <w:rFonts w:ascii="Helvetica Neue" w:eastAsia="Calibri" w:hAnsi="Helvetica Neue" w:cs="Times New Roman"/>
+          <w:color w:val="262626"/>
+          <w:sz w:val="25"/>
+          <w:szCs w:val="25"/>
+        </w:rPr>
+        <w:t>t</w:t>
+      </w:r>
+      <w:r>
+        <w:rPr>
+          <w:rFonts w:ascii="Helvetica Neue" w:eastAsia="Calibri" w:hAnsi="Helvetica Neue"/>
+          <w:color w:val="262626"/>
+          <w:sz w:val="25"/>
+          <w:szCs w:val="25"/>
+        </w:rPr>
+        <w:t>ử</w:t>
+      </w:r>
+      <w:proofErr w:type="spellEnd"/>
+      <w:r>
+        <w:rPr>
+          <w:rFonts w:ascii="Helvetica Neue" w:eastAsia="Calibri" w:hAnsi="Helvetica Neue" w:cs="Times New Roman"/>
+          <w:color w:val="262626"/>
+          <w:sz w:val="25"/>
+          <w:szCs w:val="25"/>
+        </w:rPr>
+        <w:t xml:space="preserve"> </w:t>
+      </w:r>
+      <w:proofErr w:type="spellStart"/>
+      <w:r>
+        <w:rPr>
+          <w:rFonts w:ascii="Helvetica Neue" w:eastAsia="Calibri" w:hAnsi="Helvetica Neue" w:cs="Times New Roman"/>
+          <w:color w:val="262626"/>
+          <w:sz w:val="25"/>
+          <w:szCs w:val="25"/>
+        </w:rPr>
+        <w:t>c</w:t>
+      </w:r>
+      <w:r>
+        <w:rPr>
+          <w:rFonts w:ascii="Helvetica Neue" w:eastAsia="Calibri" w:hAnsi="Helvetica Neue"/>
+          <w:color w:val="262626"/>
+          <w:sz w:val="25"/>
+          <w:szCs w:val="25"/>
+        </w:rPr>
+        <w:t>ụ</w:t>
+      </w:r>
+      <w:proofErr w:type="spellEnd"/>
+      <w:r>
+        <w:rPr>
+          <w:rFonts w:ascii="Helvetica Neue" w:eastAsia="Calibri" w:hAnsi="Helvetica Neue" w:cs="Times New Roman"/>
+          <w:color w:val="262626"/>
+          <w:sz w:val="25"/>
+          <w:szCs w:val="25"/>
+        </w:rPr>
+        <w:t xml:space="preserve"> </w:t>
+      </w:r>
+      <w:proofErr w:type="spellStart"/>
+      <w:r>
+        <w:rPr>
+          <w:rFonts w:ascii="Helvetica Neue" w:eastAsia="Calibri" w:hAnsi="Helvetica Neue" w:cs="Times New Roman"/>
+          <w:color w:val="262626"/>
+          <w:sz w:val="25"/>
+          <w:szCs w:val="25"/>
+        </w:rPr>
+        <w:t>th</w:t>
+      </w:r>
+      <w:r>
+        <w:rPr>
+          <w:rFonts w:ascii="Helvetica Neue" w:eastAsia="Calibri" w:hAnsi="Helvetica Neue"/>
+          <w:color w:val="262626"/>
+          <w:sz w:val="25"/>
+          <w:szCs w:val="25"/>
+        </w:rPr>
+        <w:t>ể</w:t>
+      </w:r>
+      <w:proofErr w:type="spellEnd"/>
+      <w:r>
+        <w:rPr>
+          <w:rFonts w:ascii="Helvetica Neue" w:eastAsia="Calibri" w:hAnsi="Helvetica Neue" w:cs="Times New Roman"/>
+          <w:color w:val="262626"/>
+          <w:sz w:val="25"/>
+          <w:szCs w:val="25"/>
+        </w:rPr>
+        <w:t xml:space="preserve"> </w:t>
+      </w:r>
+      <w:proofErr w:type="spellStart"/>
+      <w:r>
+        <w:rPr>
+          <w:rFonts w:ascii="Helvetica Neue" w:eastAsia="Calibri" w:hAnsi="Helvetica Neue" w:cs="Times New Roman"/>
+          <w:color w:val="262626"/>
+          <w:sz w:val="25"/>
+          <w:szCs w:val="25"/>
+        </w:rPr>
+        <w:t>b</w:t>
+      </w:r>
+      <w:r>
+        <w:rPr>
+          <w:rFonts w:ascii="Helvetica Neue" w:eastAsia="Calibri" w:hAnsi="Helvetica Neue"/>
+          <w:color w:val="262626"/>
+          <w:sz w:val="25"/>
+          <w:szCs w:val="25"/>
+        </w:rPr>
+        <w:t>ằ</w:t>
+      </w:r>
+      <w:r>
+        <w:rPr>
+          <w:rFonts w:ascii="Helvetica Neue" w:eastAsia="Calibri" w:hAnsi="Helvetica Neue" w:cs="Times New Roman"/>
+          <w:color w:val="262626"/>
+          <w:sz w:val="25"/>
+          <w:szCs w:val="25"/>
+        </w:rPr>
+        <w:t>ng</w:t>
+      </w:r>
+      <w:proofErr w:type="spellEnd"/>
+      <w:r>
+        <w:rPr>
+          <w:rFonts w:ascii="Helvetica Neue" w:eastAsia="Calibri" w:hAnsi="Helvetica Neue" w:cs="Times New Roman"/>
+          <w:color w:val="262626"/>
+          <w:sz w:val="25"/>
+          <w:szCs w:val="25"/>
+        </w:rPr>
+        <w:t xml:space="preserve"> </w:t>
+      </w:r>
+      <w:proofErr w:type="spellStart"/>
+      <w:r>
+        <w:rPr>
+          <w:rFonts w:ascii="Helvetica Neue" w:eastAsia="Calibri" w:hAnsi="Helvetica Neue" w:cs="Times New Roman"/>
+          <w:color w:val="262626"/>
+          <w:sz w:val="25"/>
+          <w:szCs w:val="25"/>
+        </w:rPr>
+        <w:t>cách</w:t>
+      </w:r>
+      <w:proofErr w:type="spellEnd"/>
+      <w:r>
+        <w:rPr>
+          <w:rFonts w:ascii="Helvetica Neue" w:eastAsia="Calibri" w:hAnsi="Helvetica Neue" w:cs="Times New Roman"/>
+          <w:color w:val="262626"/>
+          <w:sz w:val="25"/>
+          <w:szCs w:val="25"/>
+        </w:rPr>
+        <w:t xml:space="preserve"> so </w:t>
+      </w:r>
+      <w:proofErr w:type="spellStart"/>
+      <w:r>
+        <w:rPr>
+          <w:rFonts w:ascii="Helvetica Neue" w:eastAsia="Calibri" w:hAnsi="Helvetica Neue" w:cs="Times New Roman"/>
+          <w:color w:val="262626"/>
+          <w:sz w:val="25"/>
+          <w:szCs w:val="25"/>
+        </w:rPr>
+        <w:t>sánh</w:t>
+      </w:r>
+      <w:proofErr w:type="spellEnd"/>
+      <w:r>
+        <w:rPr>
+          <w:rFonts w:ascii="Helvetica Neue" w:eastAsia="Calibri" w:hAnsi="Helvetica Neue" w:cs="Times New Roman"/>
+          <w:color w:val="262626"/>
+          <w:sz w:val="25"/>
+          <w:szCs w:val="25"/>
+        </w:rPr>
+        <w:t xml:space="preserve"> </w:t>
+      </w:r>
+      <w:proofErr w:type="spellStart"/>
+      <w:r>
+        <w:rPr>
+          <w:rFonts w:ascii="Helvetica Neue" w:eastAsia="Calibri" w:hAnsi="Helvetica Neue" w:cs="Times New Roman"/>
+          <w:color w:val="262626"/>
+          <w:sz w:val="25"/>
+          <w:szCs w:val="25"/>
+        </w:rPr>
+        <w:t>ph</w:t>
+      </w:r>
+      <w:r>
+        <w:rPr>
+          <w:rFonts w:ascii="Helvetica Neue" w:eastAsia="Calibri" w:hAnsi="Helvetica Neue"/>
+          <w:color w:val="262626"/>
+          <w:sz w:val="25"/>
+          <w:szCs w:val="25"/>
+        </w:rPr>
+        <w:t>ầ</w:t>
+      </w:r>
+      <w:r>
+        <w:rPr>
+          <w:rFonts w:ascii="Helvetica Neue" w:eastAsia="Calibri" w:hAnsi="Helvetica Neue" w:cs="Times New Roman"/>
+          <w:color w:val="262626"/>
+          <w:sz w:val="25"/>
+          <w:szCs w:val="25"/>
+        </w:rPr>
+        <w:t>n</w:t>
+      </w:r>
+      <w:proofErr w:type="spellEnd"/>
+      <w:r>
+        <w:rPr>
+          <w:rFonts w:ascii="Helvetica Neue" w:eastAsia="Calibri" w:hAnsi="Helvetica Neue" w:cs="Times New Roman"/>
+          <w:color w:val="262626"/>
+          <w:sz w:val="25"/>
+          <w:szCs w:val="25"/>
+        </w:rPr>
+        <w:t xml:space="preserve"> </w:t>
+      </w:r>
+      <w:proofErr w:type="spellStart"/>
+      <w:r>
+        <w:rPr>
+          <w:rFonts w:ascii="Helvetica Neue" w:eastAsia="Calibri" w:hAnsi="Helvetica Neue" w:cs="Times New Roman"/>
+          <w:color w:val="262626"/>
+          <w:sz w:val="25"/>
+          <w:szCs w:val="25"/>
+        </w:rPr>
+        <w:t>t</w:t>
+      </w:r>
+      <w:r>
+        <w:rPr>
+          <w:rFonts w:ascii="Helvetica Neue" w:eastAsia="Calibri" w:hAnsi="Helvetica Neue"/>
+          <w:color w:val="262626"/>
+          <w:sz w:val="25"/>
+          <w:szCs w:val="25"/>
+        </w:rPr>
+        <w:t>ử</w:t>
+      </w:r>
+      <w:proofErr w:type="spellEnd"/>
+      <w:r>
+        <w:rPr>
+          <w:rFonts w:ascii="Helvetica Neue" w:eastAsia="Calibri" w:hAnsi="Helvetica Neue" w:cs="Times New Roman"/>
+          <w:color w:val="262626"/>
+          <w:sz w:val="25"/>
+          <w:szCs w:val="25"/>
+        </w:rPr>
+        <w:t xml:space="preserve"> </w:t>
+      </w:r>
+      <w:proofErr w:type="spellStart"/>
+      <w:r>
+        <w:rPr>
+          <w:rFonts w:ascii="Helvetica Neue" w:eastAsia="Calibri" w:hAnsi="Helvetica Neue" w:cs="Times New Roman"/>
+          <w:color w:val="262626"/>
+          <w:sz w:val="25"/>
+          <w:szCs w:val="25"/>
+        </w:rPr>
+        <w:t>t</w:t>
+      </w:r>
+      <w:r>
+        <w:rPr>
+          <w:rFonts w:ascii="Helvetica Neue" w:eastAsia="Calibri" w:hAnsi="Helvetica Neue"/>
+          <w:color w:val="262626"/>
+          <w:sz w:val="25"/>
+          <w:szCs w:val="25"/>
+        </w:rPr>
+        <w:t>ạ</w:t>
+      </w:r>
+      <w:r>
+        <w:rPr>
+          <w:rFonts w:ascii="Helvetica Neue" w:eastAsia="Calibri" w:hAnsi="Helvetica Neue" w:cs="Times New Roman"/>
+          <w:color w:val="262626"/>
+          <w:sz w:val="25"/>
+          <w:szCs w:val="25"/>
+        </w:rPr>
+        <w:t>i</w:t>
+      </w:r>
+      <w:proofErr w:type="spellEnd"/>
+      <w:r>
+        <w:rPr>
+          <w:rFonts w:ascii="Helvetica Neue" w:eastAsia="Calibri" w:hAnsi="Helvetica Neue" w:cs="Times New Roman"/>
+          <w:color w:val="262626"/>
+          <w:sz w:val="25"/>
+          <w:szCs w:val="25"/>
+        </w:rPr>
+        <w:t xml:space="preserve"> </w:t>
+      </w:r>
+      <w:proofErr w:type="spellStart"/>
+      <w:r>
+        <w:rPr>
+          <w:rFonts w:ascii="Helvetica Neue" w:eastAsia="Calibri" w:hAnsi="Helvetica Neue" w:cs="Times New Roman"/>
+          <w:color w:val="262626"/>
+          <w:sz w:val="25"/>
+          <w:szCs w:val="25"/>
+        </w:rPr>
+        <w:t>v</w:t>
+      </w:r>
+      <w:r>
+        <w:rPr>
+          <w:rFonts w:ascii="Helvetica Neue" w:eastAsia="Calibri" w:hAnsi="Helvetica Neue"/>
+          <w:color w:val="262626"/>
+          <w:sz w:val="25"/>
+          <w:szCs w:val="25"/>
+        </w:rPr>
+        <w:t>ị</w:t>
+      </w:r>
+      <w:proofErr w:type="spellEnd"/>
+      <w:r>
+        <w:rPr>
+          <w:rFonts w:ascii="Helvetica Neue" w:eastAsia="Calibri" w:hAnsi="Helvetica Neue" w:cs="Times New Roman"/>
+          <w:color w:val="262626"/>
+          <w:sz w:val="25"/>
+          <w:szCs w:val="25"/>
+        </w:rPr>
+        <w:t xml:space="preserve"> </w:t>
+      </w:r>
+      <w:proofErr w:type="spellStart"/>
+      <w:r>
+        <w:rPr>
+          <w:rFonts w:ascii="Helvetica Neue" w:eastAsia="Calibri" w:hAnsi="Helvetica Neue" w:cs="Times New Roman"/>
+          <w:color w:val="262626"/>
+          <w:sz w:val="25"/>
+          <w:szCs w:val="25"/>
+        </w:rPr>
+        <w:t>trí</w:t>
+      </w:r>
+      <w:proofErr w:type="spellEnd"/>
+      <w:r>
+        <w:rPr>
+          <w:rFonts w:ascii="Helvetica Neue" w:eastAsia="Calibri" w:hAnsi="Helvetica Neue" w:cs="Times New Roman"/>
+          <w:color w:val="262626"/>
+          <w:sz w:val="25"/>
+          <w:szCs w:val="25"/>
+        </w:rPr>
+        <w:t xml:space="preserve"> </w:t>
+      </w:r>
+      <w:proofErr w:type="spellStart"/>
+      <w:r>
+        <w:rPr>
+          <w:rFonts w:ascii="Helvetica Neue" w:eastAsia="Calibri" w:hAnsi="Helvetica Neue" w:cs="Times New Roman"/>
+          <w:color w:val="262626"/>
+          <w:sz w:val="25"/>
+          <w:szCs w:val="25"/>
+        </w:rPr>
+        <w:t>gi</w:t>
+      </w:r>
+      <w:r>
+        <w:rPr>
+          <w:rFonts w:ascii="Helvetica Neue" w:eastAsia="Calibri" w:hAnsi="Helvetica Neue"/>
+          <w:color w:val="262626"/>
+          <w:sz w:val="25"/>
+          <w:szCs w:val="25"/>
+        </w:rPr>
+        <w:t>ữ</w:t>
+      </w:r>
+      <w:r>
+        <w:rPr>
+          <w:rFonts w:ascii="Helvetica Neue" w:eastAsia="Calibri" w:hAnsi="Helvetica Neue" w:cs="Times New Roman"/>
+          <w:color w:val="262626"/>
+          <w:sz w:val="25"/>
+          <w:szCs w:val="25"/>
+        </w:rPr>
+        <w:t>a</w:t>
+      </w:r>
+      <w:proofErr w:type="spellEnd"/>
+      <w:r>
+        <w:rPr>
+          <w:rFonts w:ascii="Helvetica Neue" w:eastAsia="Calibri" w:hAnsi="Helvetica Neue" w:cs="Times New Roman"/>
+          <w:color w:val="262626"/>
+          <w:sz w:val="25"/>
+          <w:szCs w:val="25"/>
+        </w:rPr>
+        <w:t xml:space="preserve"> </w:t>
+      </w:r>
+      <w:proofErr w:type="spellStart"/>
+      <w:r>
+        <w:rPr>
+          <w:rFonts w:ascii="Helvetica Neue" w:eastAsia="Calibri" w:hAnsi="Helvetica Neue" w:cs="Times New Roman"/>
+          <w:color w:val="262626"/>
+          <w:sz w:val="25"/>
+          <w:szCs w:val="25"/>
+        </w:rPr>
+        <w:t>nh</w:t>
+      </w:r>
+      <w:r>
+        <w:rPr>
+          <w:rFonts w:ascii="Helvetica Neue" w:eastAsia="Calibri" w:hAnsi="Helvetica Neue"/>
+          <w:color w:val="262626"/>
+          <w:sz w:val="25"/>
+          <w:szCs w:val="25"/>
+        </w:rPr>
+        <w:t>ấ</w:t>
+      </w:r>
+      <w:r>
+        <w:rPr>
+          <w:rFonts w:ascii="Helvetica Neue" w:eastAsia="Calibri" w:hAnsi="Helvetica Neue" w:cs="Times New Roman"/>
+          <w:color w:val="262626"/>
+          <w:sz w:val="25"/>
+          <w:szCs w:val="25"/>
+        </w:rPr>
+        <w:t>t</w:t>
+      </w:r>
+      <w:proofErr w:type="spellEnd"/>
+      <w:r>
+        <w:rPr>
+          <w:rFonts w:ascii="Helvetica Neue" w:eastAsia="Calibri" w:hAnsi="Helvetica Neue" w:cs="Times New Roman"/>
+          <w:color w:val="262626"/>
+          <w:sz w:val="25"/>
+          <w:szCs w:val="25"/>
+        </w:rPr>
+        <w:t xml:space="preserve"> </w:t>
+      </w:r>
+      <w:proofErr w:type="spellStart"/>
+      <w:r>
+        <w:rPr>
+          <w:rFonts w:ascii="Helvetica Neue" w:eastAsia="Calibri" w:hAnsi="Helvetica Neue" w:cs="Times New Roman"/>
+          <w:color w:val="262626"/>
+          <w:sz w:val="25"/>
+          <w:szCs w:val="25"/>
+        </w:rPr>
+        <w:t>c</w:t>
+      </w:r>
+      <w:r>
+        <w:rPr>
+          <w:rFonts w:ascii="Helvetica Neue" w:eastAsia="Calibri" w:hAnsi="Helvetica Neue"/>
+          <w:color w:val="262626"/>
+          <w:sz w:val="25"/>
+          <w:szCs w:val="25"/>
+        </w:rPr>
+        <w:t>ủ</w:t>
+      </w:r>
+      <w:r>
+        <w:rPr>
+          <w:rFonts w:ascii="Helvetica Neue" w:eastAsia="Calibri" w:hAnsi="Helvetica Neue" w:cs="Times New Roman"/>
+          <w:color w:val="262626"/>
+          <w:sz w:val="25"/>
+          <w:szCs w:val="25"/>
+        </w:rPr>
+        <w:t>a</w:t>
+      </w:r>
+      <w:proofErr w:type="spellEnd"/>
+      <w:r>
+        <w:rPr>
+          <w:rFonts w:ascii="Helvetica Neue" w:eastAsia="Calibri" w:hAnsi="Helvetica Neue" w:cs="Times New Roman"/>
+          <w:color w:val="262626"/>
+          <w:sz w:val="25"/>
+          <w:szCs w:val="25"/>
+        </w:rPr>
+        <w:t xml:space="preserve"> </w:t>
+      </w:r>
+      <w:proofErr w:type="spellStart"/>
+      <w:r>
+        <w:rPr>
+          <w:rFonts w:ascii="Helvetica Neue" w:eastAsia="Calibri" w:hAnsi="Helvetica Neue" w:cs="Times New Roman"/>
+          <w:color w:val="262626"/>
+          <w:sz w:val="25"/>
+          <w:szCs w:val="25"/>
+        </w:rPr>
+        <w:t>t</w:t>
+      </w:r>
+      <w:r>
+        <w:rPr>
+          <w:rFonts w:ascii="Helvetica Neue" w:eastAsia="Calibri" w:hAnsi="Helvetica Neue"/>
+          <w:color w:val="262626"/>
+          <w:sz w:val="25"/>
+          <w:szCs w:val="25"/>
+        </w:rPr>
+        <w:t>ậ</w:t>
+      </w:r>
+      <w:r>
+        <w:rPr>
+          <w:rFonts w:ascii="Helvetica Neue" w:eastAsia="Calibri" w:hAnsi="Helvetica Neue" w:cs="Times New Roman"/>
+          <w:color w:val="262626"/>
+          <w:sz w:val="25"/>
+          <w:szCs w:val="25"/>
+        </w:rPr>
+        <w:t>p</w:t>
+      </w:r>
+      <w:proofErr w:type="spellEnd"/>
+      <w:r>
+        <w:rPr>
+          <w:rFonts w:ascii="Helvetica Neue" w:eastAsia="Calibri" w:hAnsi="Helvetica Neue" w:cs="Times New Roman"/>
+          <w:color w:val="262626"/>
+          <w:sz w:val="25"/>
+          <w:szCs w:val="25"/>
+        </w:rPr>
+        <w:t xml:space="preserve"> </w:t>
+      </w:r>
+      <w:proofErr w:type="spellStart"/>
+      <w:r>
+        <w:rPr>
+          <w:rFonts w:ascii="Helvetica Neue" w:eastAsia="Calibri" w:hAnsi="Helvetica Neue" w:cs="Times New Roman"/>
+          <w:color w:val="262626"/>
+          <w:sz w:val="25"/>
+          <w:szCs w:val="25"/>
+        </w:rPr>
+        <w:t>d</w:t>
+      </w:r>
+      <w:r>
+        <w:rPr>
+          <w:rFonts w:ascii="Helvetica Neue" w:eastAsia="Calibri" w:hAnsi="Helvetica Neue"/>
+          <w:color w:val="262626"/>
+          <w:sz w:val="25"/>
+          <w:szCs w:val="25"/>
+        </w:rPr>
+        <w:t>ữ</w:t>
+      </w:r>
+      <w:proofErr w:type="spellEnd"/>
+      <w:r>
+        <w:rPr>
+          <w:rFonts w:ascii="Helvetica Neue" w:eastAsia="Calibri" w:hAnsi="Helvetica Neue" w:cs="Times New Roman"/>
+          <w:color w:val="262626"/>
+          <w:sz w:val="25"/>
+          <w:szCs w:val="25"/>
+        </w:rPr>
+        <w:t xml:space="preserve"> </w:t>
+      </w:r>
+      <w:proofErr w:type="spellStart"/>
+      <w:r>
+        <w:rPr>
+          <w:rFonts w:ascii="Helvetica Neue" w:eastAsia="Calibri" w:hAnsi="Helvetica Neue" w:cs="Times New Roman"/>
+          <w:color w:val="262626"/>
+          <w:sz w:val="25"/>
+          <w:szCs w:val="25"/>
+        </w:rPr>
+        <w:t>li</w:t>
+      </w:r>
+      <w:r>
+        <w:rPr>
+          <w:rFonts w:ascii="Helvetica Neue" w:eastAsia="Calibri" w:hAnsi="Helvetica Neue"/>
+          <w:color w:val="262626"/>
+          <w:sz w:val="25"/>
+          <w:szCs w:val="25"/>
+        </w:rPr>
+        <w:t>ệ</w:t>
+      </w:r>
+      <w:r>
+        <w:rPr>
+          <w:rFonts w:ascii="Helvetica Neue" w:eastAsia="Calibri" w:hAnsi="Helvetica Neue" w:cs="Times New Roman"/>
+          <w:color w:val="262626"/>
+          <w:sz w:val="25"/>
+          <w:szCs w:val="25"/>
+        </w:rPr>
+        <w:t>u</w:t>
+      </w:r>
+      <w:proofErr w:type="spellEnd"/>
+      <w:r>
+        <w:rPr>
+          <w:rFonts w:ascii="Helvetica Neue" w:eastAsia="Calibri" w:hAnsi="Helvetica Neue" w:cs="Times New Roman"/>
+          <w:color w:val="262626"/>
+          <w:sz w:val="25"/>
+          <w:szCs w:val="25"/>
+        </w:rPr>
+        <w:t>.</w:t>
+      </w:r>
+      <w:proofErr w:type="gramEnd"/>
+      <w:r>
+        <w:rPr>
+          <w:rFonts w:ascii="Helvetica Neue" w:eastAsia="Calibri" w:hAnsi="Helvetica Neue" w:cs="Times New Roman"/>
+          <w:color w:val="262626"/>
+          <w:sz w:val="25"/>
+          <w:szCs w:val="25"/>
+        </w:rPr>
+        <w:t xml:space="preserve"> </w:t>
+      </w:r>
+      <w:proofErr w:type="spellStart"/>
+      <w:proofErr w:type="gramStart"/>
+      <w:r>
+        <w:rPr>
+          <w:rFonts w:ascii="Helvetica Neue" w:eastAsia="Calibri" w:hAnsi="Helvetica Neue" w:cs="Times New Roman"/>
+          <w:color w:val="262626"/>
+          <w:sz w:val="25"/>
+          <w:szCs w:val="25"/>
+        </w:rPr>
+        <w:t>N</w:t>
+      </w:r>
+      <w:r>
+        <w:rPr>
+          <w:rFonts w:ascii="Helvetica Neue" w:eastAsia="MingLiU" w:hAnsi="Helvetica Neue" w:cs="MingLiU"/>
           <w:color w:val="262626"/>
           <w:sz w:val="25"/>
           <w:szCs w:val="25"/>
@@ -3004,8 +3429,1077 @@
           <w:sz w:val="25"/>
           <w:szCs w:val="25"/>
         </w:rPr>
+        <w:t>u</w:t>
+      </w:r>
+      <w:proofErr w:type="spellEnd"/>
+      <w:r>
+        <w:rPr>
+          <w:rFonts w:ascii="Helvetica Neue" w:eastAsia="Calibri" w:hAnsi="Helvetica Neue" w:cs="Times New Roman"/>
+          <w:color w:val="262626"/>
+          <w:sz w:val="25"/>
+          <w:szCs w:val="25"/>
+        </w:rPr>
+        <w:t xml:space="preserve"> </w:t>
+      </w:r>
+      <w:proofErr w:type="spellStart"/>
+      <w:r>
+        <w:rPr>
+          <w:rFonts w:ascii="Helvetica Neue" w:eastAsia="Calibri" w:hAnsi="Helvetica Neue" w:cs="Times New Roman"/>
+          <w:color w:val="262626"/>
+          <w:sz w:val="25"/>
+          <w:szCs w:val="25"/>
+        </w:rPr>
+        <w:t>tìm</w:t>
+      </w:r>
+      <w:proofErr w:type="spellEnd"/>
+      <w:r>
+        <w:rPr>
+          <w:rFonts w:ascii="Helvetica Neue" w:eastAsia="Calibri" w:hAnsi="Helvetica Neue" w:cs="Times New Roman"/>
+          <w:color w:val="262626"/>
+          <w:sz w:val="25"/>
+          <w:szCs w:val="25"/>
+        </w:rPr>
+        <w:t xml:space="preserve"> </w:t>
+      </w:r>
+      <w:proofErr w:type="spellStart"/>
+      <w:r>
+        <w:rPr>
+          <w:rFonts w:ascii="Helvetica Neue" w:eastAsia="Calibri" w:hAnsi="Helvetica Neue" w:cs="Times New Roman"/>
+          <w:color w:val="262626"/>
+          <w:sz w:val="25"/>
+          <w:szCs w:val="25"/>
+        </w:rPr>
+        <w:t>th</w:t>
+      </w:r>
+      <w:r>
+        <w:rPr>
+          <w:rFonts w:ascii="Helvetica Neue" w:eastAsia="Calibri" w:hAnsi="Helvetica Neue"/>
+          <w:color w:val="262626"/>
+          <w:sz w:val="25"/>
+          <w:szCs w:val="25"/>
+        </w:rPr>
+        <w:t>ấ</w:t>
+      </w:r>
+      <w:r>
+        <w:rPr>
+          <w:rFonts w:ascii="Helvetica Neue" w:eastAsia="Calibri" w:hAnsi="Helvetica Neue" w:cs="Times New Roman"/>
+          <w:color w:val="262626"/>
+          <w:sz w:val="25"/>
+          <w:szCs w:val="25"/>
+        </w:rPr>
+        <w:t>y</w:t>
+      </w:r>
+      <w:proofErr w:type="spellEnd"/>
+      <w:r>
+        <w:rPr>
+          <w:rFonts w:ascii="Helvetica Neue" w:eastAsia="Calibri" w:hAnsi="Helvetica Neue" w:cs="Times New Roman"/>
+          <w:color w:val="262626"/>
+          <w:sz w:val="25"/>
+          <w:szCs w:val="25"/>
+        </w:rPr>
+        <w:t xml:space="preserve"> </w:t>
+      </w:r>
+      <w:proofErr w:type="spellStart"/>
+      <w:r>
+        <w:rPr>
+          <w:rFonts w:ascii="Helvetica Neue" w:eastAsia="Calibri" w:hAnsi="Helvetica Neue" w:cs="Times New Roman"/>
+          <w:color w:val="262626"/>
+          <w:sz w:val="25"/>
+          <w:szCs w:val="25"/>
+        </w:rPr>
+        <w:t>k</w:t>
+      </w:r>
+      <w:r>
+        <w:rPr>
+          <w:rFonts w:ascii="Helvetica Neue" w:eastAsia="MingLiU" w:hAnsi="Helvetica Neue" w:cs="MingLiU"/>
+          <w:color w:val="262626"/>
+          <w:sz w:val="25"/>
+          <w:szCs w:val="25"/>
+        </w:rPr>
+        <w:t>ế</w:t>
+      </w:r>
+      <w:r>
+        <w:rPr>
+          <w:rFonts w:ascii="Helvetica Neue" w:eastAsia="Calibri" w:hAnsi="Helvetica Neue" w:cs="Times New Roman"/>
+          <w:color w:val="262626"/>
+          <w:sz w:val="25"/>
+          <w:szCs w:val="25"/>
+        </w:rPr>
+        <w:t>t</w:t>
+      </w:r>
+      <w:proofErr w:type="spellEnd"/>
+      <w:r>
+        <w:rPr>
+          <w:rFonts w:ascii="Helvetica Neue" w:eastAsia="Calibri" w:hAnsi="Helvetica Neue" w:cs="Times New Roman"/>
+          <w:color w:val="262626"/>
+          <w:sz w:val="25"/>
+          <w:szCs w:val="25"/>
+        </w:rPr>
+        <w:t xml:space="preserve"> </w:t>
+      </w:r>
+      <w:proofErr w:type="spellStart"/>
+      <w:r>
+        <w:rPr>
+          <w:rFonts w:ascii="Helvetica Neue" w:eastAsia="Calibri" w:hAnsi="Helvetica Neue" w:cs="Times New Roman"/>
+          <w:color w:val="262626"/>
+          <w:sz w:val="25"/>
+          <w:szCs w:val="25"/>
+        </w:rPr>
+        <w:t>n</w:t>
+      </w:r>
+      <w:r>
+        <w:rPr>
+          <w:rFonts w:ascii="Helvetica Neue" w:eastAsia="Calibri" w:hAnsi="Helvetica Neue"/>
+          <w:color w:val="262626"/>
+          <w:sz w:val="25"/>
+          <w:szCs w:val="25"/>
+        </w:rPr>
+        <w:t>ố</w:t>
+      </w:r>
+      <w:r>
+        <w:rPr>
+          <w:rFonts w:ascii="Helvetica Neue" w:eastAsia="Calibri" w:hAnsi="Helvetica Neue" w:cs="Times New Roman"/>
+          <w:color w:val="262626"/>
+          <w:sz w:val="25"/>
+          <w:szCs w:val="25"/>
+        </w:rPr>
+        <w:t>i</w:t>
+      </w:r>
+      <w:proofErr w:type="spellEnd"/>
+      <w:r>
+        <w:rPr>
+          <w:rFonts w:ascii="Helvetica Neue" w:eastAsia="Calibri" w:hAnsi="Helvetica Neue" w:cs="Times New Roman"/>
+          <w:color w:val="262626"/>
+          <w:sz w:val="25"/>
+          <w:szCs w:val="25"/>
+        </w:rPr>
+        <w:t xml:space="preserve"> </w:t>
+      </w:r>
+      <w:proofErr w:type="spellStart"/>
+      <w:r>
+        <w:rPr>
+          <w:rFonts w:ascii="Helvetica Neue" w:eastAsia="Calibri" w:hAnsi="Helvetica Neue" w:cs="Times New Roman"/>
+          <w:color w:val="262626"/>
+          <w:sz w:val="25"/>
+          <w:szCs w:val="25"/>
+        </w:rPr>
+        <w:t>thì</w:t>
+      </w:r>
+      <w:proofErr w:type="spellEnd"/>
+      <w:r>
+        <w:rPr>
+          <w:rFonts w:ascii="Helvetica Neue" w:eastAsia="Calibri" w:hAnsi="Helvetica Neue" w:cs="Times New Roman"/>
+          <w:color w:val="262626"/>
+          <w:sz w:val="25"/>
+          <w:szCs w:val="25"/>
+        </w:rPr>
+        <w:t xml:space="preserve"> </w:t>
+      </w:r>
+      <w:proofErr w:type="spellStart"/>
+      <w:r>
+        <w:rPr>
+          <w:rFonts w:ascii="Helvetica Neue" w:eastAsia="Calibri" w:hAnsi="Helvetica Neue" w:cs="Times New Roman"/>
+          <w:color w:val="262626"/>
+          <w:sz w:val="25"/>
+          <w:szCs w:val="25"/>
+        </w:rPr>
+        <w:t>ch</w:t>
+      </w:r>
+      <w:r>
+        <w:rPr>
+          <w:rFonts w:ascii="Helvetica Neue" w:eastAsia="Calibri" w:hAnsi="Helvetica Neue"/>
+          <w:color w:val="262626"/>
+          <w:sz w:val="25"/>
+          <w:szCs w:val="25"/>
+        </w:rPr>
+        <w:t>ỉ</w:t>
+      </w:r>
+      <w:proofErr w:type="spellEnd"/>
+      <w:r>
+        <w:rPr>
+          <w:rFonts w:ascii="Helvetica Neue" w:eastAsia="Calibri" w:hAnsi="Helvetica Neue" w:cs="Times New Roman"/>
+          <w:color w:val="262626"/>
+          <w:sz w:val="25"/>
+          <w:szCs w:val="25"/>
+        </w:rPr>
+        <w:t xml:space="preserve"> </w:t>
+      </w:r>
+      <w:proofErr w:type="spellStart"/>
+      <w:r>
+        <w:rPr>
+          <w:rFonts w:ascii="Helvetica Neue" w:eastAsia="Calibri" w:hAnsi="Helvetica Neue" w:cs="Times New Roman"/>
+          <w:color w:val="262626"/>
+          <w:sz w:val="25"/>
+          <w:szCs w:val="25"/>
+        </w:rPr>
         <w:t>m</w:t>
       </w:r>
+      <w:r>
+        <w:rPr>
+          <w:rFonts w:ascii="Helvetica Neue" w:eastAsia="Calibri" w:hAnsi="Helvetica Neue"/>
+          <w:color w:val="262626"/>
+          <w:sz w:val="25"/>
+          <w:szCs w:val="25"/>
+        </w:rPr>
+        <w:t>ụ</w:t>
+      </w:r>
+      <w:r>
+        <w:rPr>
+          <w:rFonts w:ascii="Helvetica Neue" w:eastAsia="Calibri" w:hAnsi="Helvetica Neue" w:cs="Times New Roman"/>
+          <w:color w:val="262626"/>
+          <w:sz w:val="25"/>
+          <w:szCs w:val="25"/>
+        </w:rPr>
+        <w:t>c</w:t>
+      </w:r>
+      <w:proofErr w:type="spellEnd"/>
+      <w:r>
+        <w:rPr>
+          <w:rFonts w:ascii="Helvetica Neue" w:eastAsia="Calibri" w:hAnsi="Helvetica Neue" w:cs="Times New Roman"/>
+          <w:color w:val="262626"/>
+          <w:sz w:val="25"/>
+          <w:szCs w:val="25"/>
+        </w:rPr>
+        <w:t xml:space="preserve"> </w:t>
+      </w:r>
+      <w:proofErr w:type="spellStart"/>
+      <w:r>
+        <w:rPr>
+          <w:rFonts w:ascii="Helvetica Neue" w:eastAsia="Calibri" w:hAnsi="Helvetica Neue" w:cs="Times New Roman"/>
+          <w:color w:val="262626"/>
+          <w:sz w:val="25"/>
+          <w:szCs w:val="25"/>
+        </w:rPr>
+        <w:t>c</w:t>
+      </w:r>
+      <w:r>
+        <w:rPr>
+          <w:rFonts w:ascii="Helvetica Neue" w:eastAsia="Calibri" w:hAnsi="Helvetica Neue"/>
+          <w:color w:val="262626"/>
+          <w:sz w:val="25"/>
+          <w:szCs w:val="25"/>
+        </w:rPr>
+        <w:t>ủ</w:t>
+      </w:r>
+      <w:r>
+        <w:rPr>
+          <w:rFonts w:ascii="Helvetica Neue" w:eastAsia="Calibri" w:hAnsi="Helvetica Neue" w:cs="Times New Roman"/>
+          <w:color w:val="262626"/>
+          <w:sz w:val="25"/>
+          <w:szCs w:val="25"/>
+        </w:rPr>
+        <w:t>a</w:t>
+      </w:r>
+      <w:proofErr w:type="spellEnd"/>
+      <w:r>
+        <w:rPr>
+          <w:rFonts w:ascii="Helvetica Neue" w:eastAsia="Calibri" w:hAnsi="Helvetica Neue" w:cs="Times New Roman"/>
+          <w:color w:val="262626"/>
+          <w:sz w:val="25"/>
+          <w:szCs w:val="25"/>
+        </w:rPr>
+        <w:t xml:space="preserve"> </w:t>
+      </w:r>
+      <w:proofErr w:type="spellStart"/>
+      <w:r>
+        <w:rPr>
+          <w:rFonts w:ascii="Helvetica Neue" w:eastAsia="Calibri" w:hAnsi="Helvetica Neue" w:cs="Times New Roman"/>
+          <w:color w:val="262626"/>
+          <w:sz w:val="25"/>
+          <w:szCs w:val="25"/>
+        </w:rPr>
+        <w:t>ph</w:t>
+      </w:r>
+      <w:r>
+        <w:rPr>
+          <w:rFonts w:ascii="Helvetica Neue" w:eastAsia="Calibri" w:hAnsi="Helvetica Neue"/>
+          <w:color w:val="262626"/>
+          <w:sz w:val="25"/>
+          <w:szCs w:val="25"/>
+        </w:rPr>
+        <w:t>ầ</w:t>
+      </w:r>
+      <w:r>
+        <w:rPr>
+          <w:rFonts w:ascii="Helvetica Neue" w:eastAsia="Calibri" w:hAnsi="Helvetica Neue" w:cs="Times New Roman"/>
+          <w:color w:val="262626"/>
+          <w:sz w:val="25"/>
+          <w:szCs w:val="25"/>
+        </w:rPr>
+        <w:t>n</w:t>
+      </w:r>
+      <w:proofErr w:type="spellEnd"/>
+      <w:r>
+        <w:rPr>
+          <w:rFonts w:ascii="Helvetica Neue" w:eastAsia="Calibri" w:hAnsi="Helvetica Neue" w:cs="Times New Roman"/>
+          <w:color w:val="262626"/>
+          <w:sz w:val="25"/>
+          <w:szCs w:val="25"/>
+        </w:rPr>
+        <w:t xml:space="preserve"> </w:t>
+      </w:r>
+      <w:proofErr w:type="spellStart"/>
+      <w:r>
+        <w:rPr>
+          <w:rFonts w:ascii="Helvetica Neue" w:eastAsia="Calibri" w:hAnsi="Helvetica Neue" w:cs="Times New Roman"/>
+          <w:color w:val="262626"/>
+          <w:sz w:val="25"/>
+          <w:szCs w:val="25"/>
+        </w:rPr>
+        <w:t>t</w:t>
+      </w:r>
+      <w:r>
+        <w:rPr>
+          <w:rFonts w:ascii="Helvetica Neue" w:eastAsia="Calibri" w:hAnsi="Helvetica Neue"/>
+          <w:color w:val="262626"/>
+          <w:sz w:val="25"/>
+          <w:szCs w:val="25"/>
+        </w:rPr>
+        <w:t>ử</w:t>
+      </w:r>
+      <w:proofErr w:type="spellEnd"/>
+      <w:r>
+        <w:rPr>
+          <w:rFonts w:ascii="Helvetica Neue" w:eastAsia="Calibri" w:hAnsi="Helvetica Neue" w:cs="Times New Roman"/>
+          <w:color w:val="262626"/>
+          <w:sz w:val="25"/>
+          <w:szCs w:val="25"/>
+        </w:rPr>
+        <w:t xml:space="preserve"> </w:t>
+      </w:r>
+      <w:proofErr w:type="spellStart"/>
+      <w:r>
+        <w:rPr>
+          <w:rFonts w:ascii="Helvetica Neue" w:eastAsia="Calibri" w:hAnsi="Helvetica Neue" w:cs="Times New Roman"/>
+          <w:color w:val="262626"/>
+          <w:sz w:val="25"/>
+          <w:szCs w:val="25"/>
+        </w:rPr>
+        <w:t>đ</w:t>
+      </w:r>
+      <w:r>
+        <w:rPr>
+          <w:rFonts w:ascii="Helvetica Neue" w:eastAsia="Calibri" w:hAnsi="Helvetica Neue"/>
+          <w:color w:val="262626"/>
+          <w:sz w:val="25"/>
+          <w:szCs w:val="25"/>
+        </w:rPr>
+        <w:t>ượ</w:t>
+      </w:r>
+      <w:r>
+        <w:rPr>
+          <w:rFonts w:ascii="Helvetica Neue" w:eastAsia="Calibri" w:hAnsi="Helvetica Neue" w:cs="Times New Roman"/>
+          <w:color w:val="262626"/>
+          <w:sz w:val="25"/>
+          <w:szCs w:val="25"/>
+        </w:rPr>
+        <w:t>c</w:t>
+      </w:r>
+      <w:proofErr w:type="spellEnd"/>
+      <w:r>
+        <w:rPr>
+          <w:rFonts w:ascii="Helvetica Neue" w:eastAsia="Calibri" w:hAnsi="Helvetica Neue" w:cs="Times New Roman"/>
+          <w:color w:val="262626"/>
+          <w:sz w:val="25"/>
+          <w:szCs w:val="25"/>
+        </w:rPr>
+        <w:t xml:space="preserve"> </w:t>
+      </w:r>
+      <w:proofErr w:type="spellStart"/>
+      <w:r>
+        <w:rPr>
+          <w:rFonts w:ascii="Helvetica Neue" w:eastAsia="Calibri" w:hAnsi="Helvetica Neue" w:cs="Times New Roman"/>
+          <w:color w:val="262626"/>
+          <w:sz w:val="25"/>
+          <w:szCs w:val="25"/>
+        </w:rPr>
+        <w:t>tr</w:t>
+      </w:r>
+      <w:r>
+        <w:rPr>
+          <w:rFonts w:ascii="Helvetica Neue" w:eastAsia="Calibri" w:hAnsi="Helvetica Neue"/>
+          <w:color w:val="262626"/>
+          <w:sz w:val="25"/>
+          <w:szCs w:val="25"/>
+        </w:rPr>
+        <w:t>ả</w:t>
+      </w:r>
+      <w:proofErr w:type="spellEnd"/>
+      <w:r>
+        <w:rPr>
+          <w:rFonts w:ascii="Helvetica Neue" w:eastAsia="Calibri" w:hAnsi="Helvetica Neue" w:cs="Times New Roman"/>
+          <w:color w:val="262626"/>
+          <w:sz w:val="25"/>
+          <w:szCs w:val="25"/>
+        </w:rPr>
+        <w:t xml:space="preserve"> </w:t>
+      </w:r>
+      <w:proofErr w:type="spellStart"/>
+      <w:r>
+        <w:rPr>
+          <w:rFonts w:ascii="Helvetica Neue" w:eastAsia="Calibri" w:hAnsi="Helvetica Neue" w:cs="Times New Roman"/>
+          <w:color w:val="262626"/>
+          <w:sz w:val="25"/>
+          <w:szCs w:val="25"/>
+        </w:rPr>
+        <w:t>v</w:t>
+      </w:r>
+      <w:r>
+        <w:rPr>
+          <w:rFonts w:ascii="Helvetica Neue" w:eastAsia="MingLiU" w:hAnsi="Helvetica Neue" w:cs="MingLiU"/>
+          <w:color w:val="262626"/>
+          <w:sz w:val="25"/>
+          <w:szCs w:val="25"/>
+        </w:rPr>
+        <w:t>ề</w:t>
+      </w:r>
+      <w:proofErr w:type="spellEnd"/>
+      <w:r>
+        <w:rPr>
+          <w:rFonts w:ascii="Helvetica Neue" w:eastAsia="Calibri" w:hAnsi="Helvetica Neue" w:cs="Times New Roman"/>
+          <w:color w:val="262626"/>
+          <w:sz w:val="25"/>
+          <w:szCs w:val="25"/>
+        </w:rPr>
+        <w:t>.</w:t>
+      </w:r>
+      <w:proofErr w:type="gramEnd"/>
+      <w:r>
+        <w:rPr>
+          <w:rFonts w:ascii="Helvetica Neue" w:eastAsia="Calibri" w:hAnsi="Helvetica Neue" w:cs="Times New Roman"/>
+          <w:color w:val="262626"/>
+          <w:sz w:val="25"/>
+          <w:szCs w:val="25"/>
+        </w:rPr>
+        <w:t xml:space="preserve"> </w:t>
+      </w:r>
+      <w:proofErr w:type="spellStart"/>
+      <w:proofErr w:type="gramStart"/>
+      <w:r>
+        <w:rPr>
+          <w:rFonts w:ascii="Helvetica Neue" w:eastAsia="Calibri" w:hAnsi="Helvetica Neue" w:cs="Times New Roman"/>
+          <w:color w:val="262626"/>
+          <w:sz w:val="25"/>
+          <w:szCs w:val="25"/>
+        </w:rPr>
+        <w:t>N</w:t>
+      </w:r>
+      <w:r>
+        <w:rPr>
+          <w:rFonts w:ascii="Helvetica Neue" w:eastAsia="MingLiU" w:hAnsi="Helvetica Neue" w:cs="MingLiU"/>
+          <w:color w:val="262626"/>
+          <w:sz w:val="25"/>
+          <w:szCs w:val="25"/>
+        </w:rPr>
+        <w:t>ế</w:t>
+      </w:r>
+      <w:r>
+        <w:rPr>
+          <w:rFonts w:ascii="Helvetica Neue" w:eastAsia="Calibri" w:hAnsi="Helvetica Neue" w:cs="Times New Roman"/>
+          <w:color w:val="262626"/>
+          <w:sz w:val="25"/>
+          <w:szCs w:val="25"/>
+        </w:rPr>
+        <w:t>u</w:t>
+      </w:r>
+      <w:proofErr w:type="spellEnd"/>
+      <w:r>
+        <w:rPr>
+          <w:rFonts w:ascii="Helvetica Neue" w:eastAsia="Calibri" w:hAnsi="Helvetica Neue" w:cs="Times New Roman"/>
+          <w:color w:val="262626"/>
+          <w:sz w:val="25"/>
+          <w:szCs w:val="25"/>
+        </w:rPr>
+        <w:t xml:space="preserve"> </w:t>
+      </w:r>
+      <w:proofErr w:type="spellStart"/>
+      <w:r>
+        <w:rPr>
+          <w:rFonts w:ascii="Helvetica Neue" w:eastAsia="Calibri" w:hAnsi="Helvetica Neue" w:cs="Times New Roman"/>
+          <w:color w:val="262626"/>
+          <w:sz w:val="25"/>
+          <w:szCs w:val="25"/>
+        </w:rPr>
+        <w:t>ph</w:t>
+      </w:r>
+      <w:r>
+        <w:rPr>
+          <w:rFonts w:ascii="Helvetica Neue" w:eastAsia="Calibri" w:hAnsi="Helvetica Neue"/>
+          <w:color w:val="262626"/>
+          <w:sz w:val="25"/>
+          <w:szCs w:val="25"/>
+        </w:rPr>
+        <w:t>ầ</w:t>
+      </w:r>
+      <w:r>
+        <w:rPr>
+          <w:rFonts w:ascii="Helvetica Neue" w:eastAsia="Calibri" w:hAnsi="Helvetica Neue" w:cs="Times New Roman"/>
+          <w:color w:val="262626"/>
+          <w:sz w:val="25"/>
+          <w:szCs w:val="25"/>
+        </w:rPr>
+        <w:t>n</w:t>
+      </w:r>
+      <w:proofErr w:type="spellEnd"/>
+      <w:r>
+        <w:rPr>
+          <w:rFonts w:ascii="Helvetica Neue" w:eastAsia="Calibri" w:hAnsi="Helvetica Neue" w:cs="Times New Roman"/>
+          <w:color w:val="262626"/>
+          <w:sz w:val="25"/>
+          <w:szCs w:val="25"/>
+        </w:rPr>
+        <w:t xml:space="preserve"> </w:t>
+      </w:r>
+      <w:proofErr w:type="spellStart"/>
+      <w:r>
+        <w:rPr>
+          <w:rFonts w:ascii="Helvetica Neue" w:eastAsia="Calibri" w:hAnsi="Helvetica Neue" w:cs="Times New Roman"/>
+          <w:color w:val="262626"/>
+          <w:sz w:val="25"/>
+          <w:szCs w:val="25"/>
+        </w:rPr>
+        <w:t>t</w:t>
+      </w:r>
+      <w:r>
+        <w:rPr>
+          <w:rFonts w:ascii="Helvetica Neue" w:eastAsia="Calibri" w:hAnsi="Helvetica Neue"/>
+          <w:color w:val="262626"/>
+          <w:sz w:val="25"/>
+          <w:szCs w:val="25"/>
+        </w:rPr>
+        <w:t>ử</w:t>
+      </w:r>
+      <w:proofErr w:type="spellEnd"/>
+      <w:r>
+        <w:rPr>
+          <w:rFonts w:ascii="Helvetica Neue" w:eastAsia="Calibri" w:hAnsi="Helvetica Neue" w:cs="Times New Roman"/>
+          <w:color w:val="262626"/>
+          <w:sz w:val="25"/>
+          <w:szCs w:val="25"/>
+        </w:rPr>
+        <w:t xml:space="preserve"> </w:t>
+      </w:r>
+      <w:proofErr w:type="spellStart"/>
+      <w:r>
+        <w:rPr>
+          <w:rFonts w:ascii="Helvetica Neue" w:eastAsia="Calibri" w:hAnsi="Helvetica Neue" w:cs="Times New Roman"/>
+          <w:color w:val="262626"/>
+          <w:sz w:val="25"/>
+          <w:szCs w:val="25"/>
+        </w:rPr>
+        <w:t>c</w:t>
+      </w:r>
+      <w:r>
+        <w:rPr>
+          <w:rFonts w:ascii="Helvetica Neue" w:eastAsia="Calibri" w:hAnsi="Helvetica Neue"/>
+          <w:color w:val="262626"/>
+          <w:sz w:val="25"/>
+          <w:szCs w:val="25"/>
+        </w:rPr>
+        <w:t>ầ</w:t>
+      </w:r>
+      <w:r>
+        <w:rPr>
+          <w:rFonts w:ascii="Helvetica Neue" w:eastAsia="Calibri" w:hAnsi="Helvetica Neue" w:cs="Times New Roman"/>
+          <w:color w:val="262626"/>
+          <w:sz w:val="25"/>
+          <w:szCs w:val="25"/>
+        </w:rPr>
+        <w:t>n</w:t>
+      </w:r>
+      <w:proofErr w:type="spellEnd"/>
+      <w:r>
+        <w:rPr>
+          <w:rFonts w:ascii="Helvetica Neue" w:eastAsia="Calibri" w:hAnsi="Helvetica Neue" w:cs="Times New Roman"/>
+          <w:color w:val="262626"/>
+          <w:sz w:val="25"/>
+          <w:szCs w:val="25"/>
+        </w:rPr>
+        <w:t xml:space="preserve"> </w:t>
+      </w:r>
+      <w:proofErr w:type="spellStart"/>
+      <w:r>
+        <w:rPr>
+          <w:rFonts w:ascii="Helvetica Neue" w:eastAsia="Calibri" w:hAnsi="Helvetica Neue" w:cs="Times New Roman"/>
+          <w:color w:val="262626"/>
+          <w:sz w:val="25"/>
+          <w:szCs w:val="25"/>
+        </w:rPr>
+        <w:t>tìm</w:t>
+      </w:r>
+      <w:proofErr w:type="spellEnd"/>
+      <w:r>
+        <w:rPr>
+          <w:rFonts w:ascii="Helvetica Neue" w:eastAsia="Calibri" w:hAnsi="Helvetica Neue" w:cs="Times New Roman"/>
+          <w:color w:val="262626"/>
+          <w:sz w:val="25"/>
+          <w:szCs w:val="25"/>
+        </w:rPr>
+        <w:t xml:space="preserve"> </w:t>
+      </w:r>
+      <w:proofErr w:type="spellStart"/>
+      <w:r>
+        <w:rPr>
+          <w:rFonts w:ascii="Helvetica Neue" w:eastAsia="Calibri" w:hAnsi="Helvetica Neue" w:cs="Times New Roman"/>
+          <w:color w:val="262626"/>
+          <w:sz w:val="25"/>
+          <w:szCs w:val="25"/>
+        </w:rPr>
+        <w:t>là</w:t>
+      </w:r>
+      <w:proofErr w:type="spellEnd"/>
+      <w:r>
+        <w:rPr>
+          <w:rFonts w:ascii="Helvetica Neue" w:eastAsia="Calibri" w:hAnsi="Helvetica Neue" w:cs="Times New Roman"/>
+          <w:color w:val="262626"/>
+          <w:sz w:val="25"/>
+          <w:szCs w:val="25"/>
+        </w:rPr>
+        <w:t xml:space="preserve"> </w:t>
+      </w:r>
+      <w:proofErr w:type="spellStart"/>
+      <w:r>
+        <w:rPr>
+          <w:rFonts w:ascii="Helvetica Neue" w:eastAsia="Calibri" w:hAnsi="Helvetica Neue" w:cs="Times New Roman"/>
+          <w:color w:val="262626"/>
+          <w:sz w:val="25"/>
+          <w:szCs w:val="25"/>
+        </w:rPr>
+        <w:t>l</w:t>
+      </w:r>
+      <w:r>
+        <w:rPr>
+          <w:rFonts w:ascii="Helvetica Neue" w:eastAsia="Calibri" w:hAnsi="Helvetica Neue"/>
+          <w:color w:val="262626"/>
+          <w:sz w:val="25"/>
+          <w:szCs w:val="25"/>
+        </w:rPr>
+        <w:t>ớ</w:t>
+      </w:r>
+      <w:r>
+        <w:rPr>
+          <w:rFonts w:ascii="Helvetica Neue" w:eastAsia="Calibri" w:hAnsi="Helvetica Neue" w:cs="Times New Roman"/>
+          <w:color w:val="262626"/>
+          <w:sz w:val="25"/>
+          <w:szCs w:val="25"/>
+        </w:rPr>
+        <w:t>n</w:t>
+      </w:r>
+      <w:proofErr w:type="spellEnd"/>
+      <w:r>
+        <w:rPr>
+          <w:rFonts w:ascii="Helvetica Neue" w:eastAsia="Calibri" w:hAnsi="Helvetica Neue" w:cs="Times New Roman"/>
+          <w:color w:val="262626"/>
+          <w:sz w:val="25"/>
+          <w:szCs w:val="25"/>
+        </w:rPr>
+        <w:t xml:space="preserve"> </w:t>
+      </w:r>
+      <w:proofErr w:type="spellStart"/>
+      <w:r>
+        <w:rPr>
+          <w:rFonts w:ascii="Helvetica Neue" w:eastAsia="Calibri" w:hAnsi="Helvetica Neue" w:cs="Times New Roman"/>
+          <w:color w:val="262626"/>
+          <w:sz w:val="25"/>
+          <w:szCs w:val="25"/>
+        </w:rPr>
+        <w:t>h</w:t>
+      </w:r>
+      <w:r>
+        <w:rPr>
+          <w:rFonts w:ascii="Helvetica Neue" w:eastAsia="Calibri" w:hAnsi="Helvetica Neue"/>
+          <w:color w:val="262626"/>
+          <w:sz w:val="25"/>
+          <w:szCs w:val="25"/>
+        </w:rPr>
+        <w:t>ơ</w:t>
+      </w:r>
+      <w:r>
+        <w:rPr>
+          <w:rFonts w:ascii="Helvetica Neue" w:eastAsia="Calibri" w:hAnsi="Helvetica Neue" w:cs="Times New Roman"/>
+          <w:color w:val="262626"/>
+          <w:sz w:val="25"/>
+          <w:szCs w:val="25"/>
+        </w:rPr>
+        <w:t>n</w:t>
+      </w:r>
+      <w:proofErr w:type="spellEnd"/>
+      <w:r>
+        <w:rPr>
+          <w:rFonts w:ascii="Helvetica Neue" w:eastAsia="Calibri" w:hAnsi="Helvetica Neue" w:cs="Times New Roman"/>
+          <w:color w:val="262626"/>
+          <w:sz w:val="25"/>
+          <w:szCs w:val="25"/>
+        </w:rPr>
+        <w:t xml:space="preserve"> </w:t>
+      </w:r>
+      <w:proofErr w:type="spellStart"/>
+      <w:r>
+        <w:rPr>
+          <w:rFonts w:ascii="Helvetica Neue" w:eastAsia="Calibri" w:hAnsi="Helvetica Neue" w:cs="Times New Roman"/>
+          <w:color w:val="262626"/>
+          <w:sz w:val="25"/>
+          <w:szCs w:val="25"/>
+        </w:rPr>
+        <w:t>giá</w:t>
+      </w:r>
+      <w:proofErr w:type="spellEnd"/>
+      <w:r>
+        <w:rPr>
+          <w:rFonts w:ascii="Helvetica Neue" w:eastAsia="Calibri" w:hAnsi="Helvetica Neue" w:cs="Times New Roman"/>
+          <w:color w:val="262626"/>
+          <w:sz w:val="25"/>
+          <w:szCs w:val="25"/>
+        </w:rPr>
+        <w:t xml:space="preserve"> </w:t>
+      </w:r>
+      <w:proofErr w:type="spellStart"/>
+      <w:r>
+        <w:rPr>
+          <w:rFonts w:ascii="Helvetica Neue" w:eastAsia="Calibri" w:hAnsi="Helvetica Neue" w:cs="Times New Roman"/>
+          <w:color w:val="262626"/>
+          <w:sz w:val="25"/>
+          <w:szCs w:val="25"/>
+        </w:rPr>
+        <w:t>tr</w:t>
+      </w:r>
+      <w:r>
+        <w:rPr>
+          <w:rFonts w:ascii="Helvetica Neue" w:eastAsia="Calibri" w:hAnsi="Helvetica Neue"/>
+          <w:color w:val="262626"/>
+          <w:sz w:val="25"/>
+          <w:szCs w:val="25"/>
+        </w:rPr>
+        <w:t>ị</w:t>
+      </w:r>
+      <w:proofErr w:type="spellEnd"/>
+      <w:r>
+        <w:rPr>
+          <w:rFonts w:ascii="Helvetica Neue" w:eastAsia="Calibri" w:hAnsi="Helvetica Neue" w:cs="Times New Roman"/>
+          <w:color w:val="262626"/>
+          <w:sz w:val="25"/>
+          <w:szCs w:val="25"/>
+        </w:rPr>
+        <w:t xml:space="preserve"> </w:t>
+      </w:r>
+      <w:proofErr w:type="spellStart"/>
+      <w:r>
+        <w:rPr>
+          <w:rFonts w:ascii="Helvetica Neue" w:eastAsia="Calibri" w:hAnsi="Helvetica Neue" w:cs="Times New Roman"/>
+          <w:color w:val="262626"/>
+          <w:sz w:val="25"/>
+          <w:szCs w:val="25"/>
+        </w:rPr>
+        <w:t>ph</w:t>
+      </w:r>
+      <w:r>
+        <w:rPr>
+          <w:rFonts w:ascii="Helvetica Neue" w:eastAsia="Calibri" w:hAnsi="Helvetica Neue"/>
+          <w:color w:val="262626"/>
+          <w:sz w:val="25"/>
+          <w:szCs w:val="25"/>
+        </w:rPr>
+        <w:t>ầ</w:t>
+      </w:r>
+      <w:r>
+        <w:rPr>
+          <w:rFonts w:ascii="Helvetica Neue" w:eastAsia="Calibri" w:hAnsi="Helvetica Neue" w:cs="Times New Roman"/>
+          <w:color w:val="262626"/>
+          <w:sz w:val="25"/>
+          <w:szCs w:val="25"/>
+        </w:rPr>
+        <w:t>n</w:t>
+      </w:r>
+      <w:proofErr w:type="spellEnd"/>
+      <w:r>
+        <w:rPr>
+          <w:rFonts w:ascii="Helvetica Neue" w:eastAsia="Calibri" w:hAnsi="Helvetica Neue" w:cs="Times New Roman"/>
+          <w:color w:val="262626"/>
+          <w:sz w:val="25"/>
+          <w:szCs w:val="25"/>
+        </w:rPr>
+        <w:t xml:space="preserve"> </w:t>
+      </w:r>
+      <w:proofErr w:type="spellStart"/>
+      <w:r>
+        <w:rPr>
+          <w:rFonts w:ascii="Helvetica Neue" w:eastAsia="Calibri" w:hAnsi="Helvetica Neue" w:cs="Times New Roman"/>
+          <w:color w:val="262626"/>
+          <w:sz w:val="25"/>
+          <w:szCs w:val="25"/>
+        </w:rPr>
+        <w:t>t</w:t>
+      </w:r>
+      <w:r>
+        <w:rPr>
+          <w:rFonts w:ascii="Helvetica Neue" w:eastAsia="Calibri" w:hAnsi="Helvetica Neue"/>
+          <w:color w:val="262626"/>
+          <w:sz w:val="25"/>
+          <w:szCs w:val="25"/>
+        </w:rPr>
+        <w:t>ử</w:t>
+      </w:r>
+      <w:proofErr w:type="spellEnd"/>
+      <w:r>
+        <w:rPr>
+          <w:rFonts w:ascii="Helvetica Neue" w:eastAsia="Calibri" w:hAnsi="Helvetica Neue" w:cs="Times New Roman"/>
+          <w:color w:val="262626"/>
+          <w:sz w:val="25"/>
+          <w:szCs w:val="25"/>
+        </w:rPr>
+        <w:t xml:space="preserve"> </w:t>
+      </w:r>
+      <w:proofErr w:type="spellStart"/>
+      <w:r>
+        <w:rPr>
+          <w:rFonts w:ascii="Helvetica Neue" w:eastAsia="Calibri" w:hAnsi="Helvetica Neue" w:cs="Times New Roman"/>
+          <w:color w:val="262626"/>
+          <w:sz w:val="25"/>
+          <w:szCs w:val="25"/>
+        </w:rPr>
+        <w:t>gi</w:t>
+      </w:r>
+      <w:r>
+        <w:rPr>
+          <w:rFonts w:ascii="Helvetica Neue" w:eastAsia="Calibri" w:hAnsi="Helvetica Neue"/>
+          <w:color w:val="262626"/>
+          <w:sz w:val="25"/>
+          <w:szCs w:val="25"/>
+        </w:rPr>
+        <w:t>ữ</w:t>
+      </w:r>
+      <w:r>
+        <w:rPr>
+          <w:rFonts w:ascii="Helvetica Neue" w:eastAsia="Calibri" w:hAnsi="Helvetica Neue" w:cs="Times New Roman"/>
+          <w:color w:val="262626"/>
+          <w:sz w:val="25"/>
+          <w:szCs w:val="25"/>
+        </w:rPr>
+        <w:t>a</w:t>
+      </w:r>
+      <w:proofErr w:type="spellEnd"/>
+      <w:r>
+        <w:rPr>
+          <w:rFonts w:ascii="Helvetica Neue" w:eastAsia="Calibri" w:hAnsi="Helvetica Neue" w:cs="Times New Roman"/>
+          <w:color w:val="262626"/>
+          <w:sz w:val="25"/>
+          <w:szCs w:val="25"/>
+        </w:rPr>
+        <w:t xml:space="preserve"> </w:t>
+      </w:r>
+      <w:proofErr w:type="spellStart"/>
+      <w:r>
+        <w:rPr>
+          <w:rFonts w:ascii="Helvetica Neue" w:eastAsia="Calibri" w:hAnsi="Helvetica Neue" w:cs="Times New Roman"/>
+          <w:color w:val="262626"/>
+          <w:sz w:val="25"/>
+          <w:szCs w:val="25"/>
+        </w:rPr>
+        <w:t>thì</w:t>
+      </w:r>
+      <w:proofErr w:type="spellEnd"/>
+      <w:r>
+        <w:rPr>
+          <w:rFonts w:ascii="Helvetica Neue" w:eastAsia="Calibri" w:hAnsi="Helvetica Neue" w:cs="Times New Roman"/>
+          <w:color w:val="262626"/>
+          <w:sz w:val="25"/>
+          <w:szCs w:val="25"/>
+        </w:rPr>
+        <w:t xml:space="preserve"> </w:t>
+      </w:r>
+      <w:proofErr w:type="spellStart"/>
+      <w:r>
+        <w:rPr>
+          <w:rFonts w:ascii="Helvetica Neue" w:eastAsia="Calibri" w:hAnsi="Helvetica Neue" w:cs="Times New Roman"/>
+          <w:color w:val="262626"/>
+          <w:sz w:val="25"/>
+          <w:szCs w:val="25"/>
+        </w:rPr>
+        <w:t>ph</w:t>
+      </w:r>
+      <w:r>
+        <w:rPr>
+          <w:rFonts w:ascii="Helvetica Neue" w:eastAsia="Calibri" w:hAnsi="Helvetica Neue"/>
+          <w:color w:val="262626"/>
+          <w:sz w:val="25"/>
+          <w:szCs w:val="25"/>
+        </w:rPr>
+        <w:t>ầ</w:t>
+      </w:r>
+      <w:r>
+        <w:rPr>
+          <w:rFonts w:ascii="Helvetica Neue" w:eastAsia="Calibri" w:hAnsi="Helvetica Neue" w:cs="Times New Roman"/>
+          <w:color w:val="262626"/>
+          <w:sz w:val="25"/>
+          <w:szCs w:val="25"/>
+        </w:rPr>
+        <w:t>n</w:t>
+      </w:r>
+      <w:proofErr w:type="spellEnd"/>
+      <w:r>
+        <w:rPr>
+          <w:rFonts w:ascii="Helvetica Neue" w:eastAsia="Calibri" w:hAnsi="Helvetica Neue" w:cs="Times New Roman"/>
+          <w:color w:val="262626"/>
+          <w:sz w:val="25"/>
+          <w:szCs w:val="25"/>
+        </w:rPr>
+        <w:t xml:space="preserve"> </w:t>
+      </w:r>
+      <w:proofErr w:type="spellStart"/>
+      <w:r>
+        <w:rPr>
+          <w:rFonts w:ascii="Helvetica Neue" w:eastAsia="Calibri" w:hAnsi="Helvetica Neue" w:cs="Times New Roman"/>
+          <w:color w:val="262626"/>
+          <w:sz w:val="25"/>
+          <w:szCs w:val="25"/>
+        </w:rPr>
+        <w:t>t</w:t>
+      </w:r>
+      <w:r>
+        <w:rPr>
+          <w:rFonts w:ascii="Helvetica Neue" w:eastAsia="Calibri" w:hAnsi="Helvetica Neue"/>
+          <w:color w:val="262626"/>
+          <w:sz w:val="25"/>
+          <w:szCs w:val="25"/>
+        </w:rPr>
+        <w:t>ử</w:t>
+      </w:r>
+      <w:proofErr w:type="spellEnd"/>
+      <w:r>
+        <w:rPr>
+          <w:rFonts w:ascii="Helvetica Neue" w:eastAsia="Calibri" w:hAnsi="Helvetica Neue" w:cs="Times New Roman"/>
+          <w:color w:val="262626"/>
+          <w:sz w:val="25"/>
+          <w:szCs w:val="25"/>
+        </w:rPr>
+        <w:t xml:space="preserve"> </w:t>
+      </w:r>
+      <w:proofErr w:type="spellStart"/>
+      <w:r>
+        <w:rPr>
+          <w:rFonts w:ascii="Helvetica Neue" w:eastAsia="Calibri" w:hAnsi="Helvetica Neue" w:cs="Times New Roman"/>
+          <w:color w:val="262626"/>
+          <w:sz w:val="25"/>
+          <w:szCs w:val="25"/>
+        </w:rPr>
+        <w:t>c</w:t>
+      </w:r>
+      <w:r>
+        <w:rPr>
+          <w:rFonts w:ascii="Helvetica Neue" w:eastAsia="Calibri" w:hAnsi="Helvetica Neue"/>
+          <w:color w:val="262626"/>
+          <w:sz w:val="25"/>
+          <w:szCs w:val="25"/>
+        </w:rPr>
+        <w:t>ầ</w:t>
+      </w:r>
+      <w:r>
+        <w:rPr>
+          <w:rFonts w:ascii="Helvetica Neue" w:eastAsia="Calibri" w:hAnsi="Helvetica Neue" w:cs="Times New Roman"/>
+          <w:color w:val="262626"/>
+          <w:sz w:val="25"/>
+          <w:szCs w:val="25"/>
+        </w:rPr>
+        <w:t>n</w:t>
+      </w:r>
+      <w:proofErr w:type="spellEnd"/>
+      <w:r>
+        <w:rPr>
+          <w:rFonts w:ascii="Helvetica Neue" w:eastAsia="Calibri" w:hAnsi="Helvetica Neue" w:cs="Times New Roman"/>
+          <w:color w:val="262626"/>
+          <w:sz w:val="25"/>
+          <w:szCs w:val="25"/>
+        </w:rPr>
+        <w:t xml:space="preserve"> </w:t>
+      </w:r>
+      <w:proofErr w:type="spellStart"/>
+      <w:r>
+        <w:rPr>
+          <w:rFonts w:ascii="Helvetica Neue" w:eastAsia="Calibri" w:hAnsi="Helvetica Neue" w:cs="Times New Roman"/>
+          <w:color w:val="262626"/>
+          <w:sz w:val="25"/>
+          <w:szCs w:val="25"/>
+        </w:rPr>
+        <w:t>tìm</w:t>
+      </w:r>
+      <w:proofErr w:type="spellEnd"/>
+      <w:r>
+        <w:rPr>
+          <w:rFonts w:ascii="Helvetica Neue" w:eastAsia="Calibri" w:hAnsi="Helvetica Neue" w:cs="Times New Roman"/>
+          <w:color w:val="262626"/>
+          <w:sz w:val="25"/>
+          <w:szCs w:val="25"/>
+        </w:rPr>
+        <w:t xml:space="preserve"> </w:t>
+      </w:r>
+      <w:proofErr w:type="spellStart"/>
+      <w:r>
+        <w:rPr>
+          <w:rFonts w:ascii="Helvetica Neue" w:eastAsia="Calibri" w:hAnsi="Helvetica Neue" w:cs="Times New Roman"/>
+          <w:color w:val="262626"/>
+          <w:sz w:val="25"/>
+          <w:szCs w:val="25"/>
+        </w:rPr>
+        <w:t>đ</w:t>
+      </w:r>
+      <w:r>
+        <w:rPr>
+          <w:rFonts w:ascii="Helvetica Neue" w:eastAsia="Calibri" w:hAnsi="Helvetica Neue"/>
+          <w:color w:val="262626"/>
+          <w:sz w:val="25"/>
+          <w:szCs w:val="25"/>
+        </w:rPr>
+        <w:t>ượ</w:t>
+      </w:r>
+      <w:r>
+        <w:rPr>
+          <w:rFonts w:ascii="Helvetica Neue" w:eastAsia="Calibri" w:hAnsi="Helvetica Neue" w:cs="Times New Roman"/>
+          <w:color w:val="262626"/>
+          <w:sz w:val="25"/>
+          <w:szCs w:val="25"/>
+        </w:rPr>
+        <w:t>c</w:t>
+      </w:r>
+      <w:proofErr w:type="spellEnd"/>
+      <w:r>
+        <w:rPr>
+          <w:rFonts w:ascii="Helvetica Neue" w:eastAsia="Calibri" w:hAnsi="Helvetica Neue" w:cs="Times New Roman"/>
+          <w:color w:val="262626"/>
+          <w:sz w:val="25"/>
+          <w:szCs w:val="25"/>
+        </w:rPr>
+        <w:t xml:space="preserve"> </w:t>
+      </w:r>
+      <w:proofErr w:type="spellStart"/>
+      <w:r>
+        <w:rPr>
+          <w:rFonts w:ascii="Helvetica Neue" w:eastAsia="Calibri" w:hAnsi="Helvetica Neue" w:cs="Times New Roman"/>
+          <w:color w:val="262626"/>
+          <w:sz w:val="25"/>
+          <w:szCs w:val="25"/>
+        </w:rPr>
+        <w:t>tìm</w:t>
+      </w:r>
+      <w:proofErr w:type="spellEnd"/>
+      <w:r>
+        <w:rPr>
+          <w:rFonts w:ascii="Helvetica Neue" w:eastAsia="Calibri" w:hAnsi="Helvetica Neue" w:cs="Times New Roman"/>
+          <w:color w:val="262626"/>
+          <w:sz w:val="25"/>
+          <w:szCs w:val="25"/>
+        </w:rPr>
+        <w:t xml:space="preserve"> </w:t>
+      </w:r>
+      <w:proofErr w:type="spellStart"/>
+      <w:r>
+        <w:rPr>
+          <w:rFonts w:ascii="Helvetica Neue" w:eastAsia="Calibri" w:hAnsi="Helvetica Neue" w:cs="Times New Roman"/>
+          <w:color w:val="262626"/>
+          <w:sz w:val="25"/>
+          <w:szCs w:val="25"/>
+        </w:rPr>
+        <w:t>trong</w:t>
+      </w:r>
       <w:proofErr w:type="spellEnd"/>
       <w:r>
         <w:rPr>
@@ -3028,13 +4522,185 @@
       </w:r>
       <w:r>
         <w:rPr>
-          <w:rFonts w:eastAsia="Calibri"/>
-          <w:color w:val="262626"/>
-          <w:sz w:val="25"/>
-          <w:szCs w:val="25"/>
-        </w:rPr>
-        <w:t>ộ</w:t>
-      </w:r>
+          <w:rFonts w:ascii="Helvetica Neue" w:eastAsia="Calibri" w:hAnsi="Helvetica Neue"/>
+          <w:color w:val="262626"/>
+          <w:sz w:val="25"/>
+          <w:szCs w:val="25"/>
+        </w:rPr>
+        <w:t>ả</w:t>
+      </w:r>
+      <w:r>
+        <w:rPr>
+          <w:rFonts w:ascii="Helvetica Neue" w:eastAsia="Calibri" w:hAnsi="Helvetica Neue" w:cs="Times New Roman"/>
+          <w:color w:val="262626"/>
+          <w:sz w:val="25"/>
+          <w:szCs w:val="25"/>
+        </w:rPr>
+        <w:t>ng</w:t>
+      </w:r>
+      <w:proofErr w:type="spellEnd"/>
+      <w:r>
+        <w:rPr>
+          <w:rFonts w:ascii="Helvetica Neue" w:eastAsia="Calibri" w:hAnsi="Helvetica Neue" w:cs="Times New Roman"/>
+          <w:color w:val="262626"/>
+          <w:sz w:val="25"/>
+          <w:szCs w:val="25"/>
+        </w:rPr>
+        <w:t xml:space="preserve"> con </w:t>
+      </w:r>
+      <w:proofErr w:type="spellStart"/>
+      <w:r>
+        <w:rPr>
+          <w:rFonts w:ascii="Helvetica Neue" w:eastAsia="Calibri" w:hAnsi="Helvetica Neue" w:cs="Times New Roman"/>
+          <w:color w:val="262626"/>
+          <w:sz w:val="25"/>
+          <w:szCs w:val="25"/>
+        </w:rPr>
+        <w:t>n</w:t>
+      </w:r>
+      <w:r>
+        <w:rPr>
+          <w:rFonts w:ascii="Helvetica Neue" w:eastAsia="Calibri" w:hAnsi="Helvetica Neue"/>
+          <w:color w:val="262626"/>
+          <w:sz w:val="25"/>
+          <w:szCs w:val="25"/>
+        </w:rPr>
+        <w:t>ằ</w:t>
+      </w:r>
+      <w:r>
+        <w:rPr>
+          <w:rFonts w:ascii="Helvetica Neue" w:eastAsia="Calibri" w:hAnsi="Helvetica Neue" w:cs="Times New Roman"/>
+          <w:color w:val="262626"/>
+          <w:sz w:val="25"/>
+          <w:szCs w:val="25"/>
+        </w:rPr>
+        <w:t>m</w:t>
+      </w:r>
+      <w:proofErr w:type="spellEnd"/>
+      <w:r>
+        <w:rPr>
+          <w:rFonts w:ascii="Helvetica Neue" w:eastAsia="Calibri" w:hAnsi="Helvetica Neue" w:cs="Times New Roman"/>
+          <w:color w:val="262626"/>
+          <w:sz w:val="25"/>
+          <w:szCs w:val="25"/>
+        </w:rPr>
+        <w:t xml:space="preserve"> </w:t>
+      </w:r>
+      <w:r>
+        <w:rPr>
+          <w:rFonts w:ascii="Helvetica Neue" w:eastAsia="Calibri" w:hAnsi="Helvetica Neue"/>
+          <w:color w:val="262626"/>
+          <w:sz w:val="25"/>
+          <w:szCs w:val="25"/>
+        </w:rPr>
+        <w:t>ở</w:t>
+      </w:r>
+      <w:r>
+        <w:rPr>
+          <w:rFonts w:ascii="Helvetica Neue" w:eastAsia="Calibri" w:hAnsi="Helvetica Neue" w:cs="Times New Roman"/>
+          <w:color w:val="262626"/>
+          <w:sz w:val="25"/>
+          <w:szCs w:val="25"/>
+        </w:rPr>
+        <w:t xml:space="preserve"> </w:t>
+      </w:r>
+      <w:proofErr w:type="spellStart"/>
+      <w:r>
+        <w:rPr>
+          <w:rFonts w:ascii="Helvetica Neue" w:eastAsia="Calibri" w:hAnsi="Helvetica Neue" w:cs="Times New Roman"/>
+          <w:color w:val="262626"/>
+          <w:sz w:val="25"/>
+          <w:szCs w:val="25"/>
+        </w:rPr>
+        <w:t>bên</w:t>
+      </w:r>
+      <w:proofErr w:type="spellEnd"/>
+      <w:r>
+        <w:rPr>
+          <w:rFonts w:ascii="Helvetica Neue" w:eastAsia="Calibri" w:hAnsi="Helvetica Neue" w:cs="Times New Roman"/>
+          <w:color w:val="262626"/>
+          <w:sz w:val="25"/>
+          <w:szCs w:val="25"/>
+        </w:rPr>
+        <w:t xml:space="preserve"> </w:t>
+      </w:r>
+      <w:proofErr w:type="spellStart"/>
+      <w:r>
+        <w:rPr>
+          <w:rFonts w:ascii="Helvetica Neue" w:eastAsia="Calibri" w:hAnsi="Helvetica Neue" w:cs="Times New Roman"/>
+          <w:color w:val="262626"/>
+          <w:sz w:val="25"/>
+          <w:szCs w:val="25"/>
+        </w:rPr>
+        <w:t>ph</w:t>
+      </w:r>
+      <w:r>
+        <w:rPr>
+          <w:rFonts w:ascii="Helvetica Neue" w:eastAsia="Calibri" w:hAnsi="Helvetica Neue"/>
+          <w:color w:val="262626"/>
+          <w:sz w:val="25"/>
+          <w:szCs w:val="25"/>
+        </w:rPr>
+        <w:t>ả</w:t>
+      </w:r>
+      <w:r>
+        <w:rPr>
+          <w:rFonts w:ascii="Helvetica Neue" w:eastAsia="Calibri" w:hAnsi="Helvetica Neue" w:cs="Times New Roman"/>
+          <w:color w:val="262626"/>
+          <w:sz w:val="25"/>
+          <w:szCs w:val="25"/>
+        </w:rPr>
+        <w:t>i</w:t>
+      </w:r>
+      <w:proofErr w:type="spellEnd"/>
+      <w:r>
+        <w:rPr>
+          <w:rFonts w:ascii="Helvetica Neue" w:eastAsia="Calibri" w:hAnsi="Helvetica Neue" w:cs="Times New Roman"/>
+          <w:color w:val="262626"/>
+          <w:sz w:val="25"/>
+          <w:szCs w:val="25"/>
+        </w:rPr>
+        <w:t xml:space="preserve"> </w:t>
+      </w:r>
+      <w:proofErr w:type="spellStart"/>
+      <w:r>
+        <w:rPr>
+          <w:rFonts w:ascii="Helvetica Neue" w:eastAsia="Calibri" w:hAnsi="Helvetica Neue" w:cs="Times New Roman"/>
+          <w:color w:val="262626"/>
+          <w:sz w:val="25"/>
+          <w:szCs w:val="25"/>
+        </w:rPr>
+        <w:t>ph</w:t>
+      </w:r>
+      <w:r>
+        <w:rPr>
+          <w:rFonts w:ascii="Helvetica Neue" w:eastAsia="Calibri" w:hAnsi="Helvetica Neue"/>
+          <w:color w:val="262626"/>
+          <w:sz w:val="25"/>
+          <w:szCs w:val="25"/>
+        </w:rPr>
+        <w:t>ầ</w:t>
+      </w:r>
+      <w:r>
+        <w:rPr>
+          <w:rFonts w:ascii="Helvetica Neue" w:eastAsia="Calibri" w:hAnsi="Helvetica Neue" w:cs="Times New Roman"/>
+          <w:color w:val="262626"/>
+          <w:sz w:val="25"/>
+          <w:szCs w:val="25"/>
+        </w:rPr>
+        <w:t>n</w:t>
+      </w:r>
+      <w:proofErr w:type="spellEnd"/>
+      <w:r>
+        <w:rPr>
+          <w:rFonts w:ascii="Helvetica Neue" w:eastAsia="Calibri" w:hAnsi="Helvetica Neue" w:cs="Times New Roman"/>
+          <w:color w:val="262626"/>
+          <w:sz w:val="25"/>
+          <w:szCs w:val="25"/>
+        </w:rPr>
+        <w:t xml:space="preserve"> </w:t>
+      </w:r>
+      <w:proofErr w:type="spellStart"/>
       <w:r>
         <w:rPr>
           <w:rFonts w:ascii="Helvetica Neue" w:eastAsia="Calibri" w:hAnsi="Helvetica Neue" w:cs="Times New Roman"/>
@@ -3044,6 +4710,352 @@
         </w:rPr>
         <w:t>t</w:t>
       </w:r>
+      <w:r>
+        <w:rPr>
+          <w:rFonts w:ascii="Helvetica Neue" w:eastAsia="Calibri" w:hAnsi="Helvetica Neue"/>
+          <w:color w:val="262626"/>
+          <w:sz w:val="25"/>
+          <w:szCs w:val="25"/>
+        </w:rPr>
+        <w:t>ử</w:t>
+      </w:r>
+      <w:proofErr w:type="spellEnd"/>
+      <w:r>
+        <w:rPr>
+          <w:rFonts w:ascii="Helvetica Neue" w:eastAsia="Calibri" w:hAnsi="Helvetica Neue" w:cs="Times New Roman"/>
+          <w:color w:val="262626"/>
+          <w:sz w:val="25"/>
+          <w:szCs w:val="25"/>
+        </w:rPr>
+        <w:t xml:space="preserve"> </w:t>
+      </w:r>
+      <w:proofErr w:type="spellStart"/>
+      <w:r>
+        <w:rPr>
+          <w:rFonts w:ascii="Helvetica Neue" w:eastAsia="Calibri" w:hAnsi="Helvetica Neue" w:cs="Times New Roman"/>
+          <w:color w:val="262626"/>
+          <w:sz w:val="25"/>
+          <w:szCs w:val="25"/>
+        </w:rPr>
+        <w:t>gi</w:t>
+      </w:r>
+      <w:r>
+        <w:rPr>
+          <w:rFonts w:ascii="Helvetica Neue" w:eastAsia="Calibri" w:hAnsi="Helvetica Neue"/>
+          <w:color w:val="262626"/>
+          <w:sz w:val="25"/>
+          <w:szCs w:val="25"/>
+        </w:rPr>
+        <w:t>ữ</w:t>
+      </w:r>
+      <w:r>
+        <w:rPr>
+          <w:rFonts w:ascii="Helvetica Neue" w:eastAsia="Calibri" w:hAnsi="Helvetica Neue" w:cs="Times New Roman"/>
+          <w:color w:val="262626"/>
+          <w:sz w:val="25"/>
+          <w:szCs w:val="25"/>
+        </w:rPr>
+        <w:t>a</w:t>
+      </w:r>
+      <w:proofErr w:type="spellEnd"/>
+      <w:r>
+        <w:rPr>
+          <w:rFonts w:ascii="Helvetica Neue" w:eastAsia="Calibri" w:hAnsi="Helvetica Neue" w:cs="Times New Roman"/>
+          <w:color w:val="262626"/>
+          <w:sz w:val="25"/>
+          <w:szCs w:val="25"/>
+        </w:rPr>
+        <w:t xml:space="preserve">; </w:t>
+      </w:r>
+      <w:proofErr w:type="spellStart"/>
+      <w:r>
+        <w:rPr>
+          <w:rFonts w:ascii="Helvetica Neue" w:eastAsia="Calibri" w:hAnsi="Helvetica Neue" w:cs="Times New Roman"/>
+          <w:color w:val="262626"/>
+          <w:sz w:val="25"/>
+          <w:szCs w:val="25"/>
+        </w:rPr>
+        <w:t>n</w:t>
+      </w:r>
+      <w:r>
+        <w:rPr>
+          <w:rFonts w:ascii="Helvetica Neue" w:eastAsia="MingLiU" w:hAnsi="Helvetica Neue" w:cs="MingLiU"/>
+          <w:color w:val="262626"/>
+          <w:sz w:val="25"/>
+          <w:szCs w:val="25"/>
+        </w:rPr>
+        <w:t>ế</w:t>
+      </w:r>
+      <w:r>
+        <w:rPr>
+          <w:rFonts w:ascii="Helvetica Neue" w:eastAsia="Calibri" w:hAnsi="Helvetica Neue" w:cs="Times New Roman"/>
+          <w:color w:val="262626"/>
+          <w:sz w:val="25"/>
+          <w:szCs w:val="25"/>
+        </w:rPr>
+        <w:t>u</w:t>
+      </w:r>
+      <w:proofErr w:type="spellEnd"/>
+      <w:r>
+        <w:rPr>
+          <w:rFonts w:ascii="Helvetica Neue" w:eastAsia="Calibri" w:hAnsi="Helvetica Neue" w:cs="Times New Roman"/>
+          <w:color w:val="262626"/>
+          <w:sz w:val="25"/>
+          <w:szCs w:val="25"/>
+        </w:rPr>
+        <w:t xml:space="preserve"> </w:t>
+      </w:r>
+      <w:proofErr w:type="spellStart"/>
+      <w:r>
+        <w:rPr>
+          <w:rFonts w:ascii="Helvetica Neue" w:eastAsia="Calibri" w:hAnsi="Helvetica Neue" w:cs="Times New Roman"/>
+          <w:color w:val="262626"/>
+          <w:sz w:val="25"/>
+          <w:szCs w:val="25"/>
+        </w:rPr>
+        <w:t>không</w:t>
+      </w:r>
+      <w:proofErr w:type="spellEnd"/>
+      <w:r>
+        <w:rPr>
+          <w:rFonts w:ascii="Helvetica Neue" w:eastAsia="Calibri" w:hAnsi="Helvetica Neue" w:cs="Times New Roman"/>
+          <w:color w:val="262626"/>
+          <w:sz w:val="25"/>
+          <w:szCs w:val="25"/>
+        </w:rPr>
+        <w:t xml:space="preserve"> </w:t>
+      </w:r>
+      <w:proofErr w:type="spellStart"/>
+      <w:r>
+        <w:rPr>
+          <w:rFonts w:ascii="Helvetica Neue" w:eastAsia="Calibri" w:hAnsi="Helvetica Neue" w:cs="Times New Roman"/>
+          <w:color w:val="262626"/>
+          <w:sz w:val="25"/>
+          <w:szCs w:val="25"/>
+        </w:rPr>
+        <w:t>thì</w:t>
+      </w:r>
+      <w:proofErr w:type="spellEnd"/>
+      <w:r>
+        <w:rPr>
+          <w:rFonts w:ascii="Helvetica Neue" w:eastAsia="Calibri" w:hAnsi="Helvetica Neue" w:cs="Times New Roman"/>
+          <w:color w:val="262626"/>
+          <w:sz w:val="25"/>
+          <w:szCs w:val="25"/>
+        </w:rPr>
+        <w:t xml:space="preserve"> </w:t>
+      </w:r>
+      <w:proofErr w:type="spellStart"/>
+      <w:r>
+        <w:rPr>
+          <w:rFonts w:ascii="Helvetica Neue" w:eastAsia="Calibri" w:hAnsi="Helvetica Neue" w:cs="Times New Roman"/>
+          <w:color w:val="262626"/>
+          <w:sz w:val="25"/>
+          <w:szCs w:val="25"/>
+        </w:rPr>
+        <w:t>s</w:t>
+      </w:r>
+      <w:r>
+        <w:rPr>
+          <w:rFonts w:ascii="Helvetica Neue" w:eastAsia="Calibri" w:hAnsi="Helvetica Neue"/>
+          <w:color w:val="262626"/>
+          <w:sz w:val="25"/>
+          <w:szCs w:val="25"/>
+        </w:rPr>
+        <w:t>ẽ</w:t>
+      </w:r>
+      <w:proofErr w:type="spellEnd"/>
+      <w:r>
+        <w:rPr>
+          <w:rFonts w:ascii="Helvetica Neue" w:eastAsia="Calibri" w:hAnsi="Helvetica Neue" w:cs="Times New Roman"/>
+          <w:color w:val="262626"/>
+          <w:sz w:val="25"/>
+          <w:szCs w:val="25"/>
+        </w:rPr>
+        <w:t xml:space="preserve"> </w:t>
+      </w:r>
+      <w:proofErr w:type="spellStart"/>
+      <w:r>
+        <w:rPr>
+          <w:rFonts w:ascii="Helvetica Neue" w:eastAsia="Calibri" w:hAnsi="Helvetica Neue" w:cs="Times New Roman"/>
+          <w:color w:val="262626"/>
+          <w:sz w:val="25"/>
+          <w:szCs w:val="25"/>
+        </w:rPr>
+        <w:t>tìm</w:t>
+      </w:r>
+      <w:proofErr w:type="spellEnd"/>
+      <w:r>
+        <w:rPr>
+          <w:rFonts w:ascii="Helvetica Neue" w:eastAsia="Calibri" w:hAnsi="Helvetica Neue" w:cs="Times New Roman"/>
+          <w:color w:val="262626"/>
+          <w:sz w:val="25"/>
+          <w:szCs w:val="25"/>
+        </w:rPr>
+        <w:t xml:space="preserve"> </w:t>
+      </w:r>
+      <w:r>
+        <w:rPr>
+          <w:rFonts w:ascii="Helvetica Neue" w:eastAsia="Calibri" w:hAnsi="Helvetica Neue"/>
+          <w:color w:val="262626"/>
+          <w:sz w:val="25"/>
+          <w:szCs w:val="25"/>
+        </w:rPr>
+        <w:t>ở</w:t>
+      </w:r>
+      <w:r>
+        <w:rPr>
+          <w:rFonts w:ascii="Helvetica Neue" w:eastAsia="Calibri" w:hAnsi="Helvetica Neue" w:cs="Times New Roman"/>
+          <w:color w:val="262626"/>
+          <w:sz w:val="25"/>
+          <w:szCs w:val="25"/>
+        </w:rPr>
+        <w:t xml:space="preserve"> </w:t>
+      </w:r>
+      <w:proofErr w:type="spellStart"/>
+      <w:r>
+        <w:rPr>
+          <w:rFonts w:ascii="Helvetica Neue" w:eastAsia="Calibri" w:hAnsi="Helvetica Neue" w:cs="Times New Roman"/>
+          <w:color w:val="262626"/>
+          <w:sz w:val="25"/>
+          <w:szCs w:val="25"/>
+        </w:rPr>
+        <w:t>trong</w:t>
+      </w:r>
+      <w:proofErr w:type="spellEnd"/>
+      <w:r>
+        <w:rPr>
+          <w:rFonts w:ascii="Helvetica Neue" w:eastAsia="Calibri" w:hAnsi="Helvetica Neue" w:cs="Times New Roman"/>
+          <w:color w:val="262626"/>
+          <w:sz w:val="25"/>
+          <w:szCs w:val="25"/>
+        </w:rPr>
+        <w:t xml:space="preserve"> </w:t>
+      </w:r>
+      <w:proofErr w:type="spellStart"/>
+      <w:r>
+        <w:rPr>
+          <w:rFonts w:ascii="Helvetica Neue" w:eastAsia="Calibri" w:hAnsi="Helvetica Neue" w:cs="Times New Roman"/>
+          <w:color w:val="262626"/>
+          <w:sz w:val="25"/>
+          <w:szCs w:val="25"/>
+        </w:rPr>
+        <w:t>m</w:t>
+      </w:r>
+      <w:r>
+        <w:rPr>
+          <w:rFonts w:ascii="Helvetica Neue" w:eastAsia="Calibri" w:hAnsi="Helvetica Neue"/>
+          <w:color w:val="262626"/>
+          <w:sz w:val="25"/>
+          <w:szCs w:val="25"/>
+        </w:rPr>
+        <w:t>ả</w:t>
+      </w:r>
+      <w:r>
+        <w:rPr>
+          <w:rFonts w:ascii="Helvetica Neue" w:eastAsia="Calibri" w:hAnsi="Helvetica Neue" w:cs="Times New Roman"/>
+          <w:color w:val="262626"/>
+          <w:sz w:val="25"/>
+          <w:szCs w:val="25"/>
+        </w:rPr>
+        <w:t>ng</w:t>
+      </w:r>
+      <w:proofErr w:type="spellEnd"/>
+      <w:r>
+        <w:rPr>
+          <w:rFonts w:ascii="Helvetica Neue" w:eastAsia="Calibri" w:hAnsi="Helvetica Neue" w:cs="Times New Roman"/>
+          <w:color w:val="262626"/>
+          <w:sz w:val="25"/>
+          <w:szCs w:val="25"/>
+        </w:rPr>
+        <w:t xml:space="preserve"> con </w:t>
+      </w:r>
+      <w:proofErr w:type="spellStart"/>
+      <w:r>
+        <w:rPr>
+          <w:rFonts w:ascii="Helvetica Neue" w:eastAsia="Calibri" w:hAnsi="Helvetica Neue" w:cs="Times New Roman"/>
+          <w:color w:val="262626"/>
+          <w:sz w:val="25"/>
+          <w:szCs w:val="25"/>
+        </w:rPr>
+        <w:t>n</w:t>
+      </w:r>
+      <w:r>
+        <w:rPr>
+          <w:rFonts w:ascii="Helvetica Neue" w:eastAsia="Calibri" w:hAnsi="Helvetica Neue"/>
+          <w:color w:val="262626"/>
+          <w:sz w:val="25"/>
+          <w:szCs w:val="25"/>
+        </w:rPr>
+        <w:t>ằ</w:t>
+      </w:r>
+      <w:r>
+        <w:rPr>
+          <w:rFonts w:ascii="Helvetica Neue" w:eastAsia="Calibri" w:hAnsi="Helvetica Neue" w:cs="Times New Roman"/>
+          <w:color w:val="262626"/>
+          <w:sz w:val="25"/>
+          <w:szCs w:val="25"/>
+        </w:rPr>
+        <w:t>m</w:t>
+      </w:r>
+      <w:proofErr w:type="spellEnd"/>
+      <w:r>
+        <w:rPr>
+          <w:rFonts w:ascii="Helvetica Neue" w:eastAsia="Calibri" w:hAnsi="Helvetica Neue" w:cs="Times New Roman"/>
+          <w:color w:val="262626"/>
+          <w:sz w:val="25"/>
+          <w:szCs w:val="25"/>
+        </w:rPr>
+        <w:t xml:space="preserve"> </w:t>
+      </w:r>
+      <w:r>
+        <w:rPr>
+          <w:rFonts w:ascii="Helvetica Neue" w:eastAsia="Calibri" w:hAnsi="Helvetica Neue"/>
+          <w:color w:val="262626"/>
+          <w:sz w:val="25"/>
+          <w:szCs w:val="25"/>
+        </w:rPr>
+        <w:t>ở</w:t>
+      </w:r>
+      <w:r>
+        <w:rPr>
+          <w:rFonts w:ascii="Helvetica Neue" w:eastAsia="Calibri" w:hAnsi="Helvetica Neue" w:cs="Times New Roman"/>
+          <w:color w:val="262626"/>
+          <w:sz w:val="25"/>
+          <w:szCs w:val="25"/>
+        </w:rPr>
+        <w:t xml:space="preserve"> </w:t>
+      </w:r>
+      <w:proofErr w:type="spellStart"/>
+      <w:r>
+        <w:rPr>
+          <w:rFonts w:ascii="Helvetica Neue" w:eastAsia="Calibri" w:hAnsi="Helvetica Neue" w:cs="Times New Roman"/>
+          <w:color w:val="262626"/>
+          <w:sz w:val="25"/>
+          <w:szCs w:val="25"/>
+        </w:rPr>
+        <w:t>bên</w:t>
+      </w:r>
+      <w:proofErr w:type="spellEnd"/>
+      <w:r>
+        <w:rPr>
+          <w:rFonts w:ascii="Helvetica Neue" w:eastAsia="Calibri" w:hAnsi="Helvetica Neue" w:cs="Times New Roman"/>
+          <w:color w:val="262626"/>
+          <w:sz w:val="25"/>
+          <w:szCs w:val="25"/>
+        </w:rPr>
+        <w:t xml:space="preserve"> </w:t>
+      </w:r>
+      <w:proofErr w:type="spellStart"/>
+      <w:r>
+        <w:rPr>
+          <w:rFonts w:ascii="Helvetica Neue" w:eastAsia="Calibri" w:hAnsi="Helvetica Neue" w:cs="Times New Roman"/>
+          <w:color w:val="262626"/>
+          <w:sz w:val="25"/>
+          <w:szCs w:val="25"/>
+        </w:rPr>
+        <w:t>trái</w:t>
+      </w:r>
       <w:proofErr w:type="spellEnd"/>
       <w:r>
         <w:rPr>
@@ -3066,7 +5078,7 @@
       </w:r>
       <w:r>
         <w:rPr>
-          <w:rFonts w:eastAsia="Calibri"/>
+          <w:rFonts w:ascii="Helvetica Neue" w:eastAsia="Calibri" w:hAnsi="Helvetica Neue"/>
           <w:color w:val="262626"/>
           <w:sz w:val="25"/>
           <w:szCs w:val="25"/>
@@ -3104,7 +5116,7 @@
       </w:r>
       <w:r>
         <w:rPr>
-          <w:rFonts w:eastAsia="Calibri"/>
+          <w:rFonts w:ascii="Helvetica Neue" w:eastAsia="Calibri" w:hAnsi="Helvetica Neue"/>
           <w:color w:val="262626"/>
           <w:sz w:val="25"/>
           <w:szCs w:val="25"/>
@@ -3129,74 +5141,314 @@
           <w:sz w:val="25"/>
           <w:szCs w:val="25"/>
         </w:rPr>
+        <w:t>gi</w:t>
+      </w:r>
+      <w:r>
+        <w:rPr>
+          <w:rFonts w:ascii="Helvetica Neue" w:eastAsia="Calibri" w:hAnsi="Helvetica Neue"/>
+          <w:color w:val="262626"/>
+          <w:sz w:val="25"/>
+          <w:szCs w:val="25"/>
+        </w:rPr>
+        <w:t>ữ</w:t>
+      </w:r>
+      <w:r>
+        <w:rPr>
+          <w:rFonts w:ascii="Helvetica Neue" w:eastAsia="Calibri" w:hAnsi="Helvetica Neue" w:cs="Times New Roman"/>
+          <w:color w:val="262626"/>
+          <w:sz w:val="25"/>
+          <w:szCs w:val="25"/>
+        </w:rPr>
+        <w:t>a</w:t>
+      </w:r>
+      <w:proofErr w:type="spellEnd"/>
+      <w:r>
+        <w:rPr>
+          <w:rFonts w:ascii="Helvetica Neue" w:eastAsia="Calibri" w:hAnsi="Helvetica Neue" w:cs="Times New Roman"/>
+          <w:color w:val="262626"/>
+          <w:sz w:val="25"/>
+          <w:szCs w:val="25"/>
+        </w:rPr>
+        <w:t>.</w:t>
+      </w:r>
+      <w:proofErr w:type="gramEnd"/>
+      <w:r>
+        <w:rPr>
+          <w:rFonts w:ascii="Helvetica Neue" w:eastAsia="Calibri" w:hAnsi="Helvetica Neue" w:cs="Times New Roman"/>
+          <w:color w:val="262626"/>
+          <w:sz w:val="25"/>
+          <w:szCs w:val="25"/>
+        </w:rPr>
+        <w:t xml:space="preserve"> </w:t>
+      </w:r>
+      <w:proofErr w:type="spellStart"/>
+      <w:r>
+        <w:rPr>
+          <w:rFonts w:ascii="Helvetica Neue" w:eastAsia="Calibri" w:hAnsi="Helvetica Neue" w:cs="Times New Roman"/>
+          <w:color w:val="262626"/>
+          <w:sz w:val="25"/>
+          <w:szCs w:val="25"/>
+        </w:rPr>
+        <w:t>Ti</w:t>
+      </w:r>
+      <w:r>
+        <w:rPr>
+          <w:rFonts w:ascii="Helvetica Neue" w:eastAsia="MingLiU" w:hAnsi="Helvetica Neue" w:cs="MingLiU"/>
+          <w:color w:val="262626"/>
+          <w:sz w:val="25"/>
+          <w:szCs w:val="25"/>
+        </w:rPr>
+        <w:t>ế</w:t>
+      </w:r>
+      <w:r>
+        <w:rPr>
+          <w:rFonts w:ascii="Helvetica Neue" w:eastAsia="Calibri" w:hAnsi="Helvetica Neue" w:cs="Times New Roman"/>
+          <w:color w:val="262626"/>
+          <w:sz w:val="25"/>
+          <w:szCs w:val="25"/>
+        </w:rPr>
+        <w:t>n</w:t>
+      </w:r>
+      <w:proofErr w:type="spellEnd"/>
+      <w:r>
+        <w:rPr>
+          <w:rFonts w:ascii="Helvetica Neue" w:eastAsia="Calibri" w:hAnsi="Helvetica Neue" w:cs="Times New Roman"/>
+          <w:color w:val="262626"/>
+          <w:sz w:val="25"/>
+          <w:szCs w:val="25"/>
+        </w:rPr>
+        <w:t xml:space="preserve"> </w:t>
+      </w:r>
+      <w:proofErr w:type="spellStart"/>
+      <w:r>
+        <w:rPr>
+          <w:rFonts w:ascii="Helvetica Neue" w:eastAsia="Calibri" w:hAnsi="Helvetica Neue" w:cs="Times New Roman"/>
+          <w:color w:val="262626"/>
+          <w:sz w:val="25"/>
+          <w:szCs w:val="25"/>
+        </w:rPr>
+        <w:t>trình</w:t>
+      </w:r>
+      <w:proofErr w:type="spellEnd"/>
+      <w:r>
+        <w:rPr>
+          <w:rFonts w:ascii="Helvetica Neue" w:eastAsia="Calibri" w:hAnsi="Helvetica Neue" w:cs="Times New Roman"/>
+          <w:color w:val="262626"/>
+          <w:sz w:val="25"/>
+          <w:szCs w:val="25"/>
+        </w:rPr>
+        <w:t xml:space="preserve"> </w:t>
+      </w:r>
+      <w:proofErr w:type="spellStart"/>
+      <w:r>
+        <w:rPr>
+          <w:rFonts w:ascii="Helvetica Neue" w:eastAsia="Calibri" w:hAnsi="Helvetica Neue" w:cs="Times New Roman"/>
+          <w:color w:val="262626"/>
+          <w:sz w:val="25"/>
+          <w:szCs w:val="25"/>
+        </w:rPr>
+        <w:t>s</w:t>
+      </w:r>
+      <w:r>
+        <w:rPr>
+          <w:rFonts w:ascii="Helvetica Neue" w:eastAsia="Calibri" w:hAnsi="Helvetica Neue"/>
+          <w:color w:val="262626"/>
+          <w:sz w:val="25"/>
+          <w:szCs w:val="25"/>
+        </w:rPr>
+        <w:t>ẽ</w:t>
+      </w:r>
+      <w:proofErr w:type="spellEnd"/>
+      <w:r>
+        <w:rPr>
+          <w:rFonts w:ascii="Helvetica Neue" w:eastAsia="Calibri" w:hAnsi="Helvetica Neue" w:cs="Times New Roman"/>
+          <w:color w:val="262626"/>
+          <w:sz w:val="25"/>
+          <w:szCs w:val="25"/>
+        </w:rPr>
+        <w:t xml:space="preserve"> </w:t>
+      </w:r>
+      <w:proofErr w:type="spellStart"/>
+      <w:r>
+        <w:rPr>
+          <w:rFonts w:ascii="Helvetica Neue" w:eastAsia="Calibri" w:hAnsi="Helvetica Neue" w:cs="Times New Roman"/>
+          <w:color w:val="262626"/>
+          <w:sz w:val="25"/>
+          <w:szCs w:val="25"/>
+        </w:rPr>
+        <w:t>ti</w:t>
+      </w:r>
+      <w:r>
+        <w:rPr>
+          <w:rFonts w:ascii="Helvetica Neue" w:eastAsia="MingLiU" w:hAnsi="Helvetica Neue" w:cs="MingLiU"/>
+          <w:color w:val="262626"/>
+          <w:sz w:val="25"/>
+          <w:szCs w:val="25"/>
+        </w:rPr>
+        <w:t>ế</w:t>
+      </w:r>
+      <w:r>
+        <w:rPr>
+          <w:rFonts w:ascii="Helvetica Neue" w:eastAsia="Calibri" w:hAnsi="Helvetica Neue" w:cs="Times New Roman"/>
+          <w:color w:val="262626"/>
+          <w:sz w:val="25"/>
+          <w:szCs w:val="25"/>
+        </w:rPr>
+        <w:t>p</w:t>
+      </w:r>
+      <w:proofErr w:type="spellEnd"/>
+      <w:r>
+        <w:rPr>
+          <w:rFonts w:ascii="Helvetica Neue" w:eastAsia="Calibri" w:hAnsi="Helvetica Neue" w:cs="Times New Roman"/>
+          <w:color w:val="262626"/>
+          <w:sz w:val="25"/>
+          <w:szCs w:val="25"/>
+        </w:rPr>
+        <w:t xml:space="preserve"> </w:t>
+      </w:r>
+      <w:proofErr w:type="spellStart"/>
+      <w:r>
+        <w:rPr>
+          <w:rFonts w:ascii="Helvetica Neue" w:eastAsia="Calibri" w:hAnsi="Helvetica Neue" w:cs="Times New Roman"/>
+          <w:color w:val="262626"/>
+          <w:sz w:val="25"/>
+          <w:szCs w:val="25"/>
+        </w:rPr>
+        <w:t>t</w:t>
+      </w:r>
+      <w:r>
+        <w:rPr>
+          <w:rFonts w:ascii="Helvetica Neue" w:eastAsia="Calibri" w:hAnsi="Helvetica Neue"/>
+          <w:color w:val="262626"/>
+          <w:sz w:val="25"/>
+          <w:szCs w:val="25"/>
+        </w:rPr>
+        <w:t>ụ</w:t>
+      </w:r>
+      <w:r>
+        <w:rPr>
+          <w:rFonts w:ascii="Helvetica Neue" w:eastAsia="Calibri" w:hAnsi="Helvetica Neue" w:cs="Times New Roman"/>
+          <w:color w:val="262626"/>
+          <w:sz w:val="25"/>
+          <w:szCs w:val="25"/>
+        </w:rPr>
         <w:t>c</w:t>
       </w:r>
-      <w:r>
-        <w:rPr>
-          <w:rFonts w:eastAsia="Calibri"/>
-          <w:color w:val="262626"/>
-          <w:sz w:val="25"/>
-          <w:szCs w:val="25"/>
-        </w:rPr>
-        <w:t>ụ</w:t>
-      </w:r>
-      <w:proofErr w:type="spellEnd"/>
-      <w:r>
-        <w:rPr>
-          <w:rFonts w:ascii="Helvetica Neue" w:eastAsia="Calibri" w:hAnsi="Helvetica Neue" w:cs="Times New Roman"/>
-          <w:color w:val="262626"/>
-          <w:sz w:val="25"/>
-          <w:szCs w:val="25"/>
-        </w:rPr>
-        <w:t xml:space="preserve"> </w:t>
-      </w:r>
-      <w:proofErr w:type="spellStart"/>
-      <w:r>
-        <w:rPr>
-          <w:rFonts w:ascii="Helvetica Neue" w:eastAsia="Calibri" w:hAnsi="Helvetica Neue" w:cs="Times New Roman"/>
-          <w:color w:val="262626"/>
-          <w:sz w:val="25"/>
-          <w:szCs w:val="25"/>
-        </w:rPr>
-        <w:t>th</w:t>
-      </w:r>
-      <w:r>
-        <w:rPr>
-          <w:rFonts w:eastAsia="Calibri"/>
-          <w:color w:val="262626"/>
-          <w:sz w:val="25"/>
-          <w:szCs w:val="25"/>
-        </w:rPr>
-        <w:t>ể</w:t>
-      </w:r>
-      <w:proofErr w:type="spellEnd"/>
-      <w:r>
-        <w:rPr>
-          <w:rFonts w:ascii="Helvetica Neue" w:eastAsia="Calibri" w:hAnsi="Helvetica Neue" w:cs="Times New Roman"/>
-          <w:color w:val="262626"/>
-          <w:sz w:val="25"/>
-          <w:szCs w:val="25"/>
-        </w:rPr>
-        <w:t xml:space="preserve"> </w:t>
-      </w:r>
-      <w:proofErr w:type="spellStart"/>
-      <w:r>
-        <w:rPr>
-          <w:rFonts w:ascii="Helvetica Neue" w:eastAsia="Calibri" w:hAnsi="Helvetica Neue" w:cs="Times New Roman"/>
-          <w:color w:val="262626"/>
-          <w:sz w:val="25"/>
-          <w:szCs w:val="25"/>
-        </w:rPr>
-        <w:t>b</w:t>
-      </w:r>
-      <w:r>
-        <w:rPr>
-          <w:rFonts w:eastAsia="Calibri"/>
-          <w:color w:val="262626"/>
-          <w:sz w:val="25"/>
-          <w:szCs w:val="25"/>
-        </w:rPr>
-        <w:t>ằ</w:t>
+      <w:proofErr w:type="spellEnd"/>
+      <w:r>
+        <w:rPr>
+          <w:rFonts w:ascii="Helvetica Neue" w:eastAsia="Calibri" w:hAnsi="Helvetica Neue" w:cs="Times New Roman"/>
+          <w:color w:val="262626"/>
+          <w:sz w:val="25"/>
+          <w:szCs w:val="25"/>
+        </w:rPr>
+        <w:t xml:space="preserve"> </w:t>
+      </w:r>
+      <w:proofErr w:type="spellStart"/>
+      <w:r>
+        <w:rPr>
+          <w:rFonts w:ascii="Helvetica Neue" w:eastAsia="Calibri" w:hAnsi="Helvetica Neue" w:cs="Times New Roman"/>
+          <w:color w:val="262626"/>
+          <w:sz w:val="25"/>
+          <w:szCs w:val="25"/>
+        </w:rPr>
+        <w:t>nh</w:t>
+      </w:r>
+      <w:r>
+        <w:rPr>
+          <w:rFonts w:ascii="Helvetica Neue" w:eastAsia="Calibri" w:hAnsi="Helvetica Neue"/>
+          <w:color w:val="262626"/>
+          <w:sz w:val="25"/>
+          <w:szCs w:val="25"/>
+        </w:rPr>
+        <w:t>ư</w:t>
+      </w:r>
+      <w:proofErr w:type="spellEnd"/>
+      <w:r>
+        <w:rPr>
+          <w:rFonts w:ascii="Helvetica Neue" w:eastAsia="Calibri" w:hAnsi="Helvetica Neue" w:cs="Times New Roman"/>
+          <w:color w:val="262626"/>
+          <w:sz w:val="25"/>
+          <w:szCs w:val="25"/>
+        </w:rPr>
+        <w:t xml:space="preserve"> </w:t>
+      </w:r>
+      <w:proofErr w:type="spellStart"/>
+      <w:r>
+        <w:rPr>
+          <w:rFonts w:ascii="Helvetica Neue" w:eastAsia="Calibri" w:hAnsi="Helvetica Neue" w:cs="Times New Roman"/>
+          <w:color w:val="262626"/>
+          <w:sz w:val="25"/>
+          <w:szCs w:val="25"/>
+        </w:rPr>
+        <w:t>v</w:t>
+      </w:r>
+      <w:r>
+        <w:rPr>
+          <w:rFonts w:ascii="Helvetica Neue" w:eastAsia="Calibri" w:hAnsi="Helvetica Neue"/>
+          <w:color w:val="262626"/>
+          <w:sz w:val="25"/>
+          <w:szCs w:val="25"/>
+        </w:rPr>
+        <w:t>ậ</w:t>
+      </w:r>
+      <w:r>
+        <w:rPr>
+          <w:rFonts w:ascii="Helvetica Neue" w:eastAsia="Calibri" w:hAnsi="Helvetica Neue" w:cs="Times New Roman"/>
+          <w:color w:val="262626"/>
+          <w:sz w:val="25"/>
+          <w:szCs w:val="25"/>
+        </w:rPr>
+        <w:t>y</w:t>
+      </w:r>
+      <w:proofErr w:type="spellEnd"/>
+      <w:r>
+        <w:rPr>
+          <w:rFonts w:ascii="Helvetica Neue" w:eastAsia="Calibri" w:hAnsi="Helvetica Neue" w:cs="Times New Roman"/>
+          <w:color w:val="262626"/>
+          <w:sz w:val="25"/>
+          <w:szCs w:val="25"/>
+        </w:rPr>
+        <w:t xml:space="preserve"> </w:t>
+      </w:r>
+      <w:proofErr w:type="spellStart"/>
+      <w:r>
+        <w:rPr>
+          <w:rFonts w:ascii="Helvetica Neue" w:eastAsia="Calibri" w:hAnsi="Helvetica Neue" w:cs="Times New Roman"/>
+          <w:color w:val="262626"/>
+          <w:sz w:val="25"/>
+          <w:szCs w:val="25"/>
+        </w:rPr>
+        <w:t>trên</w:t>
+      </w:r>
+      <w:proofErr w:type="spellEnd"/>
+      <w:r>
+        <w:rPr>
+          <w:rFonts w:ascii="Helvetica Neue" w:eastAsia="Calibri" w:hAnsi="Helvetica Neue" w:cs="Times New Roman"/>
+          <w:color w:val="262626"/>
+          <w:sz w:val="25"/>
+          <w:szCs w:val="25"/>
+        </w:rPr>
+        <w:t xml:space="preserve"> </w:t>
+      </w:r>
+      <w:proofErr w:type="spellStart"/>
+      <w:r>
+        <w:rPr>
+          <w:rFonts w:ascii="Helvetica Neue" w:eastAsia="Calibri" w:hAnsi="Helvetica Neue" w:cs="Times New Roman"/>
+          <w:color w:val="262626"/>
+          <w:sz w:val="25"/>
+          <w:szCs w:val="25"/>
+        </w:rPr>
+        <w:t>m</w:t>
+      </w:r>
+      <w:r>
+        <w:rPr>
+          <w:rFonts w:ascii="Helvetica Neue" w:eastAsia="Calibri" w:hAnsi="Helvetica Neue"/>
+          <w:color w:val="262626"/>
+          <w:sz w:val="25"/>
+          <w:szCs w:val="25"/>
+        </w:rPr>
+        <w:t>ả</w:t>
       </w:r>
       <w:r>
         <w:rPr>
@@ -3215,37 +5467,171 @@
           <w:sz w:val="25"/>
           <w:szCs w:val="25"/>
         </w:rPr>
-        <w:t xml:space="preserve"> </w:t>
-      </w:r>
-      <w:proofErr w:type="spellStart"/>
-      <w:r>
-        <w:rPr>
-          <w:rFonts w:ascii="Helvetica Neue" w:eastAsia="Calibri" w:hAnsi="Helvetica Neue" w:cs="Times New Roman"/>
-          <w:color w:val="262626"/>
-          <w:sz w:val="25"/>
-          <w:szCs w:val="25"/>
-        </w:rPr>
-        <w:t>cách</w:t>
-      </w:r>
-      <w:proofErr w:type="spellEnd"/>
-      <w:r>
-        <w:rPr>
-          <w:rFonts w:ascii="Helvetica Neue" w:eastAsia="Calibri" w:hAnsi="Helvetica Neue" w:cs="Times New Roman"/>
-          <w:color w:val="262626"/>
-          <w:sz w:val="25"/>
-          <w:szCs w:val="25"/>
-        </w:rPr>
-        <w:t xml:space="preserve"> so </w:t>
-      </w:r>
-      <w:proofErr w:type="spellStart"/>
-      <w:r>
-        <w:rPr>
-          <w:rFonts w:ascii="Helvetica Neue" w:eastAsia="Calibri" w:hAnsi="Helvetica Neue" w:cs="Times New Roman"/>
-          <w:color w:val="262626"/>
-          <w:sz w:val="25"/>
-          <w:szCs w:val="25"/>
-        </w:rPr>
-        <w:t>sánh</w:t>
+        <w:t xml:space="preserve"> con </w:t>
+      </w:r>
+      <w:proofErr w:type="spellStart"/>
+      <w:r>
+        <w:rPr>
+          <w:rFonts w:ascii="Helvetica Neue" w:eastAsia="Calibri" w:hAnsi="Helvetica Neue" w:cs="Times New Roman"/>
+          <w:color w:val="262626"/>
+          <w:sz w:val="25"/>
+          <w:szCs w:val="25"/>
+        </w:rPr>
+        <w:t>cho</w:t>
+      </w:r>
+      <w:proofErr w:type="spellEnd"/>
+      <w:r>
+        <w:rPr>
+          <w:rFonts w:ascii="Helvetica Neue" w:eastAsia="Calibri" w:hAnsi="Helvetica Neue" w:cs="Times New Roman"/>
+          <w:color w:val="262626"/>
+          <w:sz w:val="25"/>
+          <w:szCs w:val="25"/>
+        </w:rPr>
+        <w:t xml:space="preserve"> </w:t>
+      </w:r>
+      <w:proofErr w:type="spellStart"/>
+      <w:r>
+        <w:rPr>
+          <w:rFonts w:ascii="Helvetica Neue" w:eastAsia="Calibri" w:hAnsi="Helvetica Neue" w:cs="Times New Roman"/>
+          <w:color w:val="262626"/>
+          <w:sz w:val="25"/>
+          <w:szCs w:val="25"/>
+        </w:rPr>
+        <w:t>t</w:t>
+      </w:r>
+      <w:r>
+        <w:rPr>
+          <w:rFonts w:ascii="Helvetica Neue" w:eastAsia="Calibri" w:hAnsi="Helvetica Neue"/>
+          <w:color w:val="262626"/>
+          <w:sz w:val="25"/>
+          <w:szCs w:val="25"/>
+        </w:rPr>
+        <w:t>ớ</w:t>
+      </w:r>
+      <w:r>
+        <w:rPr>
+          <w:rFonts w:ascii="Helvetica Neue" w:eastAsia="Calibri" w:hAnsi="Helvetica Neue" w:cs="Times New Roman"/>
+          <w:color w:val="262626"/>
+          <w:sz w:val="25"/>
+          <w:szCs w:val="25"/>
+        </w:rPr>
+        <w:t>i</w:t>
+      </w:r>
+      <w:proofErr w:type="spellEnd"/>
+      <w:r>
+        <w:rPr>
+          <w:rFonts w:ascii="Helvetica Neue" w:eastAsia="Calibri" w:hAnsi="Helvetica Neue" w:cs="Times New Roman"/>
+          <w:color w:val="262626"/>
+          <w:sz w:val="25"/>
+          <w:szCs w:val="25"/>
+        </w:rPr>
+        <w:t xml:space="preserve"> </w:t>
+      </w:r>
+      <w:proofErr w:type="spellStart"/>
+      <w:r>
+        <w:rPr>
+          <w:rFonts w:ascii="Helvetica Neue" w:eastAsia="Calibri" w:hAnsi="Helvetica Neue" w:cs="Times New Roman"/>
+          <w:color w:val="262626"/>
+          <w:sz w:val="25"/>
+          <w:szCs w:val="25"/>
+        </w:rPr>
+        <w:t>khi</w:t>
+      </w:r>
+      <w:proofErr w:type="spellEnd"/>
+      <w:r>
+        <w:rPr>
+          <w:rFonts w:ascii="Helvetica Neue" w:eastAsia="Calibri" w:hAnsi="Helvetica Neue" w:cs="Times New Roman"/>
+          <w:color w:val="262626"/>
+          <w:sz w:val="25"/>
+          <w:szCs w:val="25"/>
+        </w:rPr>
+        <w:t xml:space="preserve"> </w:t>
+      </w:r>
+      <w:proofErr w:type="spellStart"/>
+      <w:r>
+        <w:rPr>
+          <w:rFonts w:ascii="Helvetica Neue" w:eastAsia="Calibri" w:hAnsi="Helvetica Neue" w:cs="Times New Roman"/>
+          <w:color w:val="262626"/>
+          <w:sz w:val="25"/>
+          <w:szCs w:val="25"/>
+        </w:rPr>
+        <w:t>tìm</w:t>
+      </w:r>
+      <w:proofErr w:type="spellEnd"/>
+      <w:r>
+        <w:rPr>
+          <w:rFonts w:ascii="Helvetica Neue" w:eastAsia="Calibri" w:hAnsi="Helvetica Neue" w:cs="Times New Roman"/>
+          <w:color w:val="262626"/>
+          <w:sz w:val="25"/>
+          <w:szCs w:val="25"/>
+        </w:rPr>
+        <w:t xml:space="preserve"> </w:t>
+      </w:r>
+      <w:proofErr w:type="spellStart"/>
+      <w:r>
+        <w:rPr>
+          <w:rFonts w:ascii="Helvetica Neue" w:eastAsia="Calibri" w:hAnsi="Helvetica Neue" w:cs="Times New Roman"/>
+          <w:color w:val="262626"/>
+          <w:sz w:val="25"/>
+          <w:szCs w:val="25"/>
+        </w:rPr>
+        <w:t>h</w:t>
+      </w:r>
+      <w:r>
+        <w:rPr>
+          <w:rFonts w:ascii="Helvetica Neue" w:eastAsia="MingLiU" w:hAnsi="Helvetica Neue" w:cs="MingLiU"/>
+          <w:color w:val="262626"/>
+          <w:sz w:val="25"/>
+          <w:szCs w:val="25"/>
+        </w:rPr>
+        <w:t>ế</w:t>
+      </w:r>
+      <w:r>
+        <w:rPr>
+          <w:rFonts w:ascii="Helvetica Neue" w:eastAsia="Calibri" w:hAnsi="Helvetica Neue" w:cs="Times New Roman"/>
+          <w:color w:val="262626"/>
+          <w:sz w:val="25"/>
+          <w:szCs w:val="25"/>
+        </w:rPr>
+        <w:t>t</w:t>
+      </w:r>
+      <w:proofErr w:type="spellEnd"/>
+      <w:r>
+        <w:rPr>
+          <w:rFonts w:ascii="Helvetica Neue" w:eastAsia="Calibri" w:hAnsi="Helvetica Neue" w:cs="Times New Roman"/>
+          <w:color w:val="262626"/>
+          <w:sz w:val="25"/>
+          <w:szCs w:val="25"/>
+        </w:rPr>
+        <w:t xml:space="preserve"> </w:t>
+      </w:r>
+      <w:proofErr w:type="spellStart"/>
+      <w:r>
+        <w:rPr>
+          <w:rFonts w:ascii="Helvetica Neue" w:eastAsia="Calibri" w:hAnsi="Helvetica Neue" w:cs="Times New Roman"/>
+          <w:color w:val="262626"/>
+          <w:sz w:val="25"/>
+          <w:szCs w:val="25"/>
+        </w:rPr>
+        <w:t>m</w:t>
+      </w:r>
+      <w:r>
+        <w:rPr>
+          <w:rFonts w:ascii="Helvetica Neue" w:eastAsia="Calibri" w:hAnsi="Helvetica Neue"/>
+          <w:color w:val="262626"/>
+          <w:sz w:val="25"/>
+          <w:szCs w:val="25"/>
+        </w:rPr>
+        <w:t>ọ</w:t>
+      </w:r>
+      <w:r>
+        <w:rPr>
+          <w:rFonts w:ascii="Helvetica Neue" w:eastAsia="Calibri" w:hAnsi="Helvetica Neue" w:cs="Times New Roman"/>
+          <w:color w:val="262626"/>
+          <w:sz w:val="25"/>
+          <w:szCs w:val="25"/>
+        </w:rPr>
+        <w:t>i</w:t>
       </w:r>
       <w:proofErr w:type="spellEnd"/>
       <w:r>
@@ -3269,7 +5655,7 @@
       </w:r>
       <w:r>
         <w:rPr>
-          <w:rFonts w:eastAsia="Calibri"/>
+          <w:rFonts w:ascii="Helvetica Neue" w:eastAsia="Calibri" w:hAnsi="Helvetica Neue"/>
           <w:color w:val="262626"/>
           <w:sz w:val="25"/>
           <w:szCs w:val="25"/>
@@ -3307,7 +5693,7 @@
       </w:r>
       <w:r>
         <w:rPr>
-          <w:rFonts w:eastAsia="Calibri"/>
+          <w:rFonts w:ascii="Helvetica Neue" w:eastAsia="Calibri" w:hAnsi="Helvetica Neue"/>
           <w:color w:val="262626"/>
           <w:sz w:val="25"/>
           <w:szCs w:val="25"/>
@@ -3332,293 +5718,65 @@
           <w:sz w:val="25"/>
           <w:szCs w:val="25"/>
         </w:rPr>
-        <w:t>t</w:t>
-      </w:r>
-      <w:r>
-        <w:rPr>
-          <w:rFonts w:eastAsia="Calibri"/>
-          <w:color w:val="262626"/>
-          <w:sz w:val="25"/>
-          <w:szCs w:val="25"/>
-        </w:rPr>
-        <w:t>ạ</w:t>
-      </w:r>
-      <w:r>
-        <w:rPr>
-          <w:rFonts w:ascii="Helvetica Neue" w:eastAsia="Calibri" w:hAnsi="Helvetica Neue" w:cs="Times New Roman"/>
-          <w:color w:val="262626"/>
-          <w:sz w:val="25"/>
-          <w:szCs w:val="25"/>
-        </w:rPr>
-        <w:t>i</w:t>
-      </w:r>
-      <w:proofErr w:type="spellEnd"/>
-      <w:r>
-        <w:rPr>
-          <w:rFonts w:ascii="Helvetica Neue" w:eastAsia="Calibri" w:hAnsi="Helvetica Neue" w:cs="Times New Roman"/>
-          <w:color w:val="262626"/>
-          <w:sz w:val="25"/>
-          <w:szCs w:val="25"/>
-        </w:rPr>
-        <w:t xml:space="preserve"> </w:t>
-      </w:r>
-      <w:proofErr w:type="spellStart"/>
-      <w:r>
-        <w:rPr>
-          <w:rFonts w:ascii="Helvetica Neue" w:eastAsia="Calibri" w:hAnsi="Helvetica Neue" w:cs="Times New Roman"/>
-          <w:color w:val="262626"/>
-          <w:sz w:val="25"/>
-          <w:szCs w:val="25"/>
-        </w:rPr>
-        <w:t>v</w:t>
-      </w:r>
-      <w:r>
-        <w:rPr>
-          <w:rFonts w:eastAsia="Calibri"/>
-          <w:color w:val="262626"/>
-          <w:sz w:val="25"/>
-          <w:szCs w:val="25"/>
-        </w:rPr>
-        <w:t>ị</w:t>
-      </w:r>
-      <w:proofErr w:type="spellEnd"/>
-      <w:r>
-        <w:rPr>
-          <w:rFonts w:ascii="Helvetica Neue" w:eastAsia="Calibri" w:hAnsi="Helvetica Neue" w:cs="Times New Roman"/>
-          <w:color w:val="262626"/>
-          <w:sz w:val="25"/>
-          <w:szCs w:val="25"/>
-        </w:rPr>
-        <w:t xml:space="preserve"> </w:t>
-      </w:r>
-      <w:proofErr w:type="spellStart"/>
-      <w:r>
-        <w:rPr>
-          <w:rFonts w:ascii="Helvetica Neue" w:eastAsia="Calibri" w:hAnsi="Helvetica Neue" w:cs="Times New Roman"/>
-          <w:color w:val="262626"/>
-          <w:sz w:val="25"/>
-          <w:szCs w:val="25"/>
-        </w:rPr>
-        <w:t>trí</w:t>
-      </w:r>
-      <w:proofErr w:type="spellEnd"/>
-      <w:r>
-        <w:rPr>
-          <w:rFonts w:ascii="Helvetica Neue" w:eastAsia="Calibri" w:hAnsi="Helvetica Neue" w:cs="Times New Roman"/>
-          <w:color w:val="262626"/>
-          <w:sz w:val="25"/>
-          <w:szCs w:val="25"/>
-        </w:rPr>
-        <w:t xml:space="preserve"> </w:t>
-      </w:r>
-      <w:proofErr w:type="spellStart"/>
-      <w:r>
-        <w:rPr>
-          <w:rFonts w:ascii="Helvetica Neue" w:eastAsia="Calibri" w:hAnsi="Helvetica Neue" w:cs="Times New Roman"/>
-          <w:color w:val="262626"/>
-          <w:sz w:val="25"/>
-          <w:szCs w:val="25"/>
-        </w:rPr>
-        <w:t>gi</w:t>
-      </w:r>
-      <w:r>
-        <w:rPr>
-          <w:rFonts w:eastAsia="Calibri"/>
-          <w:color w:val="262626"/>
-          <w:sz w:val="25"/>
-          <w:szCs w:val="25"/>
-        </w:rPr>
-        <w:t>ữ</w:t>
-      </w:r>
-      <w:r>
-        <w:rPr>
-          <w:rFonts w:ascii="Helvetica Neue" w:eastAsia="Calibri" w:hAnsi="Helvetica Neue" w:cs="Times New Roman"/>
-          <w:color w:val="262626"/>
-          <w:sz w:val="25"/>
-          <w:szCs w:val="25"/>
-        </w:rPr>
-        <w:t>a</w:t>
-      </w:r>
-      <w:proofErr w:type="spellEnd"/>
-      <w:r>
-        <w:rPr>
-          <w:rFonts w:ascii="Helvetica Neue" w:eastAsia="Calibri" w:hAnsi="Helvetica Neue" w:cs="Times New Roman"/>
-          <w:color w:val="262626"/>
-          <w:sz w:val="25"/>
-          <w:szCs w:val="25"/>
-        </w:rPr>
-        <w:t xml:space="preserve"> </w:t>
-      </w:r>
-      <w:proofErr w:type="spellStart"/>
-      <w:r>
-        <w:rPr>
-          <w:rFonts w:ascii="Helvetica Neue" w:eastAsia="Calibri" w:hAnsi="Helvetica Neue" w:cs="Times New Roman"/>
-          <w:color w:val="262626"/>
-          <w:sz w:val="25"/>
-          <w:szCs w:val="25"/>
-        </w:rPr>
-        <w:t>nh</w:t>
-      </w:r>
-      <w:r>
-        <w:rPr>
-          <w:rFonts w:eastAsia="Calibri"/>
-          <w:color w:val="262626"/>
-          <w:sz w:val="25"/>
-          <w:szCs w:val="25"/>
-        </w:rPr>
-        <w:t>ấ</w:t>
-      </w:r>
-      <w:r>
-        <w:rPr>
-          <w:rFonts w:ascii="Helvetica Neue" w:eastAsia="Calibri" w:hAnsi="Helvetica Neue" w:cs="Times New Roman"/>
-          <w:color w:val="262626"/>
-          <w:sz w:val="25"/>
-          <w:szCs w:val="25"/>
-        </w:rPr>
-        <w:t>t</w:t>
-      </w:r>
-      <w:proofErr w:type="spellEnd"/>
-      <w:r>
-        <w:rPr>
-          <w:rFonts w:ascii="Helvetica Neue" w:eastAsia="Calibri" w:hAnsi="Helvetica Neue" w:cs="Times New Roman"/>
-          <w:color w:val="262626"/>
-          <w:sz w:val="25"/>
-          <w:szCs w:val="25"/>
-        </w:rPr>
-        <w:t xml:space="preserve"> </w:t>
-      </w:r>
-      <w:proofErr w:type="spellStart"/>
-      <w:r>
-        <w:rPr>
-          <w:rFonts w:ascii="Helvetica Neue" w:eastAsia="Calibri" w:hAnsi="Helvetica Neue" w:cs="Times New Roman"/>
-          <w:color w:val="262626"/>
-          <w:sz w:val="25"/>
-          <w:szCs w:val="25"/>
-        </w:rPr>
-        <w:t>c</w:t>
-      </w:r>
-      <w:r>
-        <w:rPr>
-          <w:rFonts w:eastAsia="Calibri"/>
-          <w:color w:val="262626"/>
-          <w:sz w:val="25"/>
-          <w:szCs w:val="25"/>
-        </w:rPr>
-        <w:t>ủ</w:t>
-      </w:r>
-      <w:r>
-        <w:rPr>
-          <w:rFonts w:ascii="Helvetica Neue" w:eastAsia="Calibri" w:hAnsi="Helvetica Neue" w:cs="Times New Roman"/>
-          <w:color w:val="262626"/>
-          <w:sz w:val="25"/>
-          <w:szCs w:val="25"/>
-        </w:rPr>
-        <w:t>a</w:t>
-      </w:r>
-      <w:proofErr w:type="spellEnd"/>
-      <w:r>
-        <w:rPr>
-          <w:rFonts w:ascii="Helvetica Neue" w:eastAsia="Calibri" w:hAnsi="Helvetica Neue" w:cs="Times New Roman"/>
-          <w:color w:val="262626"/>
-          <w:sz w:val="25"/>
-          <w:szCs w:val="25"/>
-        </w:rPr>
-        <w:t xml:space="preserve"> </w:t>
-      </w:r>
-      <w:proofErr w:type="spellStart"/>
-      <w:r>
-        <w:rPr>
-          <w:rFonts w:ascii="Helvetica Neue" w:eastAsia="Calibri" w:hAnsi="Helvetica Neue" w:cs="Times New Roman"/>
-          <w:color w:val="262626"/>
-          <w:sz w:val="25"/>
-          <w:szCs w:val="25"/>
-        </w:rPr>
-        <w:t>t</w:t>
-      </w:r>
-      <w:r>
-        <w:rPr>
-          <w:rFonts w:eastAsia="Calibri"/>
-          <w:color w:val="262626"/>
-          <w:sz w:val="25"/>
-          <w:szCs w:val="25"/>
-        </w:rPr>
-        <w:t>ậ</w:t>
-      </w:r>
-      <w:r>
-        <w:rPr>
-          <w:rFonts w:ascii="Helvetica Neue" w:eastAsia="Calibri" w:hAnsi="Helvetica Neue" w:cs="Times New Roman"/>
-          <w:color w:val="262626"/>
-          <w:sz w:val="25"/>
-          <w:szCs w:val="25"/>
-        </w:rPr>
-        <w:t>p</w:t>
-      </w:r>
-      <w:proofErr w:type="spellEnd"/>
-      <w:r>
-        <w:rPr>
-          <w:rFonts w:ascii="Helvetica Neue" w:eastAsia="Calibri" w:hAnsi="Helvetica Neue" w:cs="Times New Roman"/>
-          <w:color w:val="262626"/>
-          <w:sz w:val="25"/>
-          <w:szCs w:val="25"/>
-        </w:rPr>
-        <w:t xml:space="preserve"> </w:t>
-      </w:r>
-      <w:proofErr w:type="spellStart"/>
-      <w:r>
-        <w:rPr>
-          <w:rFonts w:ascii="Helvetica Neue" w:eastAsia="Calibri" w:hAnsi="Helvetica Neue" w:cs="Times New Roman"/>
-          <w:color w:val="262626"/>
-          <w:sz w:val="25"/>
-          <w:szCs w:val="25"/>
-        </w:rPr>
-        <w:t>d</w:t>
-      </w:r>
-      <w:r>
-        <w:rPr>
-          <w:rFonts w:eastAsia="Calibri"/>
-          <w:color w:val="262626"/>
-          <w:sz w:val="25"/>
-          <w:szCs w:val="25"/>
-        </w:rPr>
-        <w:t>ữ</w:t>
-      </w:r>
-      <w:proofErr w:type="spellEnd"/>
-      <w:r>
-        <w:rPr>
-          <w:rFonts w:ascii="Helvetica Neue" w:eastAsia="Calibri" w:hAnsi="Helvetica Neue" w:cs="Times New Roman"/>
-          <w:color w:val="262626"/>
-          <w:sz w:val="25"/>
-          <w:szCs w:val="25"/>
-        </w:rPr>
-        <w:t xml:space="preserve"> </w:t>
-      </w:r>
-      <w:proofErr w:type="spellStart"/>
-      <w:r>
-        <w:rPr>
-          <w:rFonts w:ascii="Helvetica Neue" w:eastAsia="Calibri" w:hAnsi="Helvetica Neue" w:cs="Times New Roman"/>
-          <w:color w:val="262626"/>
-          <w:sz w:val="25"/>
-          <w:szCs w:val="25"/>
-        </w:rPr>
-        <w:t>li</w:t>
-      </w:r>
-      <w:r>
-        <w:rPr>
-          <w:rFonts w:eastAsia="Calibri"/>
-          <w:color w:val="262626"/>
-          <w:sz w:val="25"/>
-          <w:szCs w:val="25"/>
-        </w:rPr>
-        <w:t>ệ</w:t>
-      </w:r>
-      <w:r>
-        <w:rPr>
-          <w:rFonts w:ascii="Helvetica Neue" w:eastAsia="Calibri" w:hAnsi="Helvetica Neue" w:cs="Times New Roman"/>
-          <w:color w:val="262626"/>
-          <w:sz w:val="25"/>
-          <w:szCs w:val="25"/>
-        </w:rPr>
-        <w:t>u</w:t>
+        <w:t>trên</w:t>
+      </w:r>
+      <w:proofErr w:type="spellEnd"/>
+      <w:r>
+        <w:rPr>
+          <w:rFonts w:ascii="Helvetica Neue" w:eastAsia="Calibri" w:hAnsi="Helvetica Neue" w:cs="Times New Roman"/>
+          <w:color w:val="262626"/>
+          <w:sz w:val="25"/>
+          <w:szCs w:val="25"/>
+        </w:rPr>
+        <w:t xml:space="preserve"> </w:t>
+      </w:r>
+      <w:proofErr w:type="spellStart"/>
+      <w:r>
+        <w:rPr>
+          <w:rFonts w:ascii="Helvetica Neue" w:eastAsia="Calibri" w:hAnsi="Helvetica Neue" w:cs="Times New Roman"/>
+          <w:color w:val="262626"/>
+          <w:sz w:val="25"/>
+          <w:szCs w:val="25"/>
+        </w:rPr>
+        <w:t>m</w:t>
+      </w:r>
+      <w:r>
+        <w:rPr>
+          <w:rFonts w:ascii="Helvetica Neue" w:eastAsia="Calibri" w:hAnsi="Helvetica Neue"/>
+          <w:color w:val="262626"/>
+          <w:sz w:val="25"/>
+          <w:szCs w:val="25"/>
+        </w:rPr>
+        <w:t>ả</w:t>
+      </w:r>
+      <w:r>
+        <w:rPr>
+          <w:rFonts w:ascii="Helvetica Neue" w:eastAsia="Calibri" w:hAnsi="Helvetica Neue" w:cs="Times New Roman"/>
+          <w:color w:val="262626"/>
+          <w:sz w:val="25"/>
+          <w:szCs w:val="25"/>
+        </w:rPr>
+        <w:t>ng</w:t>
+      </w:r>
+      <w:proofErr w:type="spellEnd"/>
+      <w:r>
+        <w:rPr>
+          <w:rFonts w:ascii="Helvetica Neue" w:eastAsia="Calibri" w:hAnsi="Helvetica Neue" w:cs="Times New Roman"/>
+          <w:color w:val="262626"/>
+          <w:sz w:val="25"/>
+          <w:szCs w:val="25"/>
+        </w:rPr>
+        <w:t xml:space="preserve"> con </w:t>
+      </w:r>
+      <w:proofErr w:type="spellStart"/>
+      <w:r>
+        <w:rPr>
+          <w:rFonts w:ascii="Helvetica Neue" w:eastAsia="Calibri" w:hAnsi="Helvetica Neue" w:cs="Times New Roman"/>
+          <w:color w:val="262626"/>
+          <w:sz w:val="25"/>
+          <w:szCs w:val="25"/>
+        </w:rPr>
+        <w:t>này</w:t>
       </w:r>
       <w:proofErr w:type="spellEnd"/>
       <w:r>
@@ -3630,2459 +5788,6 @@
         </w:rPr>
         <w:t>.</w:t>
       </w:r>
-      <w:proofErr w:type="gramEnd"/>
-      <w:r>
-        <w:rPr>
-          <w:rFonts w:ascii="Helvetica Neue" w:eastAsia="Calibri" w:hAnsi="Helvetica Neue" w:cs="Times New Roman"/>
-          <w:color w:val="262626"/>
-          <w:sz w:val="25"/>
-          <w:szCs w:val="25"/>
-        </w:rPr>
-        <w:t xml:space="preserve"> </w:t>
-      </w:r>
-      <w:proofErr w:type="spellStart"/>
-      <w:proofErr w:type="gramStart"/>
-      <w:r>
-        <w:rPr>
-          <w:rFonts w:ascii="Helvetica Neue" w:eastAsia="Calibri" w:hAnsi="Helvetica Neue" w:cs="Times New Roman"/>
-          <w:color w:val="262626"/>
-          <w:sz w:val="25"/>
-          <w:szCs w:val="25"/>
-        </w:rPr>
-        <w:t>N</w:t>
-      </w:r>
-      <w:r>
-        <w:rPr>
-          <w:rFonts w:ascii="MingLiU" w:eastAsia="MingLiU" w:hAnsi="MingLiU" w:cs="MingLiU" w:hint="eastAsia"/>
-          <w:color w:val="262626"/>
-          <w:sz w:val="25"/>
-          <w:szCs w:val="25"/>
-        </w:rPr>
-        <w:t>ế</w:t>
-      </w:r>
-      <w:r>
-        <w:rPr>
-          <w:rFonts w:ascii="Helvetica Neue" w:eastAsia="Calibri" w:hAnsi="Helvetica Neue" w:cs="Times New Roman"/>
-          <w:color w:val="262626"/>
-          <w:sz w:val="25"/>
-          <w:szCs w:val="25"/>
-        </w:rPr>
-        <w:t>u</w:t>
-      </w:r>
-      <w:proofErr w:type="spellEnd"/>
-      <w:r>
-        <w:rPr>
-          <w:rFonts w:ascii="Helvetica Neue" w:eastAsia="Calibri" w:hAnsi="Helvetica Neue" w:cs="Times New Roman"/>
-          <w:color w:val="262626"/>
-          <w:sz w:val="25"/>
-          <w:szCs w:val="25"/>
-        </w:rPr>
-        <w:t xml:space="preserve"> </w:t>
-      </w:r>
-      <w:proofErr w:type="spellStart"/>
-      <w:r>
-        <w:rPr>
-          <w:rFonts w:ascii="Helvetica Neue" w:eastAsia="Calibri" w:hAnsi="Helvetica Neue" w:cs="Times New Roman"/>
-          <w:color w:val="262626"/>
-          <w:sz w:val="25"/>
-          <w:szCs w:val="25"/>
-        </w:rPr>
-        <w:t>tìm</w:t>
-      </w:r>
-      <w:proofErr w:type="spellEnd"/>
-      <w:r>
-        <w:rPr>
-          <w:rFonts w:ascii="Helvetica Neue" w:eastAsia="Calibri" w:hAnsi="Helvetica Neue" w:cs="Times New Roman"/>
-          <w:color w:val="262626"/>
-          <w:sz w:val="25"/>
-          <w:szCs w:val="25"/>
-        </w:rPr>
-        <w:t xml:space="preserve"> </w:t>
-      </w:r>
-      <w:proofErr w:type="spellStart"/>
-      <w:r>
-        <w:rPr>
-          <w:rFonts w:ascii="Helvetica Neue" w:eastAsia="Calibri" w:hAnsi="Helvetica Neue" w:cs="Times New Roman"/>
-          <w:color w:val="262626"/>
-          <w:sz w:val="25"/>
-          <w:szCs w:val="25"/>
-        </w:rPr>
-        <w:t>th</w:t>
-      </w:r>
-      <w:r>
-        <w:rPr>
-          <w:rFonts w:eastAsia="Calibri"/>
-          <w:color w:val="262626"/>
-          <w:sz w:val="25"/>
-          <w:szCs w:val="25"/>
-        </w:rPr>
-        <w:t>ấ</w:t>
-      </w:r>
-      <w:r>
-        <w:rPr>
-          <w:rFonts w:ascii="Helvetica Neue" w:eastAsia="Calibri" w:hAnsi="Helvetica Neue" w:cs="Times New Roman"/>
-          <w:color w:val="262626"/>
-          <w:sz w:val="25"/>
-          <w:szCs w:val="25"/>
-        </w:rPr>
-        <w:t>y</w:t>
-      </w:r>
-      <w:proofErr w:type="spellEnd"/>
-      <w:r>
-        <w:rPr>
-          <w:rFonts w:ascii="Helvetica Neue" w:eastAsia="Calibri" w:hAnsi="Helvetica Neue" w:cs="Times New Roman"/>
-          <w:color w:val="262626"/>
-          <w:sz w:val="25"/>
-          <w:szCs w:val="25"/>
-        </w:rPr>
-        <w:t xml:space="preserve"> </w:t>
-      </w:r>
-      <w:proofErr w:type="spellStart"/>
-      <w:r>
-        <w:rPr>
-          <w:rFonts w:ascii="Helvetica Neue" w:eastAsia="Calibri" w:hAnsi="Helvetica Neue" w:cs="Times New Roman"/>
-          <w:color w:val="262626"/>
-          <w:sz w:val="25"/>
-          <w:szCs w:val="25"/>
-        </w:rPr>
-        <w:t>k</w:t>
-      </w:r>
-      <w:r>
-        <w:rPr>
-          <w:rFonts w:ascii="MingLiU" w:eastAsia="MingLiU" w:hAnsi="MingLiU" w:cs="MingLiU" w:hint="eastAsia"/>
-          <w:color w:val="262626"/>
-          <w:sz w:val="25"/>
-          <w:szCs w:val="25"/>
-        </w:rPr>
-        <w:t>ế</w:t>
-      </w:r>
-      <w:r>
-        <w:rPr>
-          <w:rFonts w:ascii="Helvetica Neue" w:eastAsia="Calibri" w:hAnsi="Helvetica Neue" w:cs="Times New Roman"/>
-          <w:color w:val="262626"/>
-          <w:sz w:val="25"/>
-          <w:szCs w:val="25"/>
-        </w:rPr>
-        <w:t>t</w:t>
-      </w:r>
-      <w:proofErr w:type="spellEnd"/>
-      <w:r>
-        <w:rPr>
-          <w:rFonts w:ascii="Helvetica Neue" w:eastAsia="Calibri" w:hAnsi="Helvetica Neue" w:cs="Times New Roman"/>
-          <w:color w:val="262626"/>
-          <w:sz w:val="25"/>
-          <w:szCs w:val="25"/>
-        </w:rPr>
-        <w:t xml:space="preserve"> </w:t>
-      </w:r>
-      <w:proofErr w:type="spellStart"/>
-      <w:r>
-        <w:rPr>
-          <w:rFonts w:ascii="Helvetica Neue" w:eastAsia="Calibri" w:hAnsi="Helvetica Neue" w:cs="Times New Roman"/>
-          <w:color w:val="262626"/>
-          <w:sz w:val="25"/>
-          <w:szCs w:val="25"/>
-        </w:rPr>
-        <w:t>n</w:t>
-      </w:r>
-      <w:r>
-        <w:rPr>
-          <w:rFonts w:eastAsia="Calibri"/>
-          <w:color w:val="262626"/>
-          <w:sz w:val="25"/>
-          <w:szCs w:val="25"/>
-        </w:rPr>
-        <w:t>ố</w:t>
-      </w:r>
-      <w:r>
-        <w:rPr>
-          <w:rFonts w:ascii="Helvetica Neue" w:eastAsia="Calibri" w:hAnsi="Helvetica Neue" w:cs="Times New Roman"/>
-          <w:color w:val="262626"/>
-          <w:sz w:val="25"/>
-          <w:szCs w:val="25"/>
-        </w:rPr>
-        <w:t>i</w:t>
-      </w:r>
-      <w:proofErr w:type="spellEnd"/>
-      <w:r>
-        <w:rPr>
-          <w:rFonts w:ascii="Helvetica Neue" w:eastAsia="Calibri" w:hAnsi="Helvetica Neue" w:cs="Times New Roman"/>
-          <w:color w:val="262626"/>
-          <w:sz w:val="25"/>
-          <w:szCs w:val="25"/>
-        </w:rPr>
-        <w:t xml:space="preserve"> </w:t>
-      </w:r>
-      <w:proofErr w:type="spellStart"/>
-      <w:r>
-        <w:rPr>
-          <w:rFonts w:ascii="Helvetica Neue" w:eastAsia="Calibri" w:hAnsi="Helvetica Neue" w:cs="Times New Roman"/>
-          <w:color w:val="262626"/>
-          <w:sz w:val="25"/>
-          <w:szCs w:val="25"/>
-        </w:rPr>
-        <w:t>thì</w:t>
-      </w:r>
-      <w:proofErr w:type="spellEnd"/>
-      <w:r>
-        <w:rPr>
-          <w:rFonts w:ascii="Helvetica Neue" w:eastAsia="Calibri" w:hAnsi="Helvetica Neue" w:cs="Times New Roman"/>
-          <w:color w:val="262626"/>
-          <w:sz w:val="25"/>
-          <w:szCs w:val="25"/>
-        </w:rPr>
-        <w:t xml:space="preserve"> </w:t>
-      </w:r>
-      <w:proofErr w:type="spellStart"/>
-      <w:r>
-        <w:rPr>
-          <w:rFonts w:ascii="Helvetica Neue" w:eastAsia="Calibri" w:hAnsi="Helvetica Neue" w:cs="Times New Roman"/>
-          <w:color w:val="262626"/>
-          <w:sz w:val="25"/>
-          <w:szCs w:val="25"/>
-        </w:rPr>
-        <w:t>ch</w:t>
-      </w:r>
-      <w:r>
-        <w:rPr>
-          <w:rFonts w:eastAsia="Calibri"/>
-          <w:color w:val="262626"/>
-          <w:sz w:val="25"/>
-          <w:szCs w:val="25"/>
-        </w:rPr>
-        <w:t>ỉ</w:t>
-      </w:r>
-      <w:proofErr w:type="spellEnd"/>
-      <w:r>
-        <w:rPr>
-          <w:rFonts w:ascii="Helvetica Neue" w:eastAsia="Calibri" w:hAnsi="Helvetica Neue" w:cs="Times New Roman"/>
-          <w:color w:val="262626"/>
-          <w:sz w:val="25"/>
-          <w:szCs w:val="25"/>
-        </w:rPr>
-        <w:t xml:space="preserve"> </w:t>
-      </w:r>
-      <w:proofErr w:type="spellStart"/>
-      <w:r>
-        <w:rPr>
-          <w:rFonts w:ascii="Helvetica Neue" w:eastAsia="Calibri" w:hAnsi="Helvetica Neue" w:cs="Times New Roman"/>
-          <w:color w:val="262626"/>
-          <w:sz w:val="25"/>
-          <w:szCs w:val="25"/>
-        </w:rPr>
-        <w:t>m</w:t>
-      </w:r>
-      <w:r>
-        <w:rPr>
-          <w:rFonts w:eastAsia="Calibri"/>
-          <w:color w:val="262626"/>
-          <w:sz w:val="25"/>
-          <w:szCs w:val="25"/>
-        </w:rPr>
-        <w:t>ụ</w:t>
-      </w:r>
-      <w:r>
-        <w:rPr>
-          <w:rFonts w:ascii="Helvetica Neue" w:eastAsia="Calibri" w:hAnsi="Helvetica Neue" w:cs="Times New Roman"/>
-          <w:color w:val="262626"/>
-          <w:sz w:val="25"/>
-          <w:szCs w:val="25"/>
-        </w:rPr>
-        <w:t>c</w:t>
-      </w:r>
-      <w:proofErr w:type="spellEnd"/>
-      <w:r>
-        <w:rPr>
-          <w:rFonts w:ascii="Helvetica Neue" w:eastAsia="Calibri" w:hAnsi="Helvetica Neue" w:cs="Times New Roman"/>
-          <w:color w:val="262626"/>
-          <w:sz w:val="25"/>
-          <w:szCs w:val="25"/>
-        </w:rPr>
-        <w:t xml:space="preserve"> </w:t>
-      </w:r>
-      <w:proofErr w:type="spellStart"/>
-      <w:r>
-        <w:rPr>
-          <w:rFonts w:ascii="Helvetica Neue" w:eastAsia="Calibri" w:hAnsi="Helvetica Neue" w:cs="Times New Roman"/>
-          <w:color w:val="262626"/>
-          <w:sz w:val="25"/>
-          <w:szCs w:val="25"/>
-        </w:rPr>
-        <w:t>c</w:t>
-      </w:r>
-      <w:r>
-        <w:rPr>
-          <w:rFonts w:eastAsia="Calibri"/>
-          <w:color w:val="262626"/>
-          <w:sz w:val="25"/>
-          <w:szCs w:val="25"/>
-        </w:rPr>
-        <w:t>ủ</w:t>
-      </w:r>
-      <w:r>
-        <w:rPr>
-          <w:rFonts w:ascii="Helvetica Neue" w:eastAsia="Calibri" w:hAnsi="Helvetica Neue" w:cs="Times New Roman"/>
-          <w:color w:val="262626"/>
-          <w:sz w:val="25"/>
-          <w:szCs w:val="25"/>
-        </w:rPr>
-        <w:t>a</w:t>
-      </w:r>
-      <w:proofErr w:type="spellEnd"/>
-      <w:r>
-        <w:rPr>
-          <w:rFonts w:ascii="Helvetica Neue" w:eastAsia="Calibri" w:hAnsi="Helvetica Neue" w:cs="Times New Roman"/>
-          <w:color w:val="262626"/>
-          <w:sz w:val="25"/>
-          <w:szCs w:val="25"/>
-        </w:rPr>
-        <w:t xml:space="preserve"> </w:t>
-      </w:r>
-      <w:proofErr w:type="spellStart"/>
-      <w:r>
-        <w:rPr>
-          <w:rFonts w:ascii="Helvetica Neue" w:eastAsia="Calibri" w:hAnsi="Helvetica Neue" w:cs="Times New Roman"/>
-          <w:color w:val="262626"/>
-          <w:sz w:val="25"/>
-          <w:szCs w:val="25"/>
-        </w:rPr>
-        <w:t>ph</w:t>
-      </w:r>
-      <w:r>
-        <w:rPr>
-          <w:rFonts w:eastAsia="Calibri"/>
-          <w:color w:val="262626"/>
-          <w:sz w:val="25"/>
-          <w:szCs w:val="25"/>
-        </w:rPr>
-        <w:t>ầ</w:t>
-      </w:r>
-      <w:r>
-        <w:rPr>
-          <w:rFonts w:ascii="Helvetica Neue" w:eastAsia="Calibri" w:hAnsi="Helvetica Neue" w:cs="Times New Roman"/>
-          <w:color w:val="262626"/>
-          <w:sz w:val="25"/>
-          <w:szCs w:val="25"/>
-        </w:rPr>
-        <w:t>n</w:t>
-      </w:r>
-      <w:proofErr w:type="spellEnd"/>
-      <w:r>
-        <w:rPr>
-          <w:rFonts w:ascii="Helvetica Neue" w:eastAsia="Calibri" w:hAnsi="Helvetica Neue" w:cs="Times New Roman"/>
-          <w:color w:val="262626"/>
-          <w:sz w:val="25"/>
-          <w:szCs w:val="25"/>
-        </w:rPr>
-        <w:t xml:space="preserve"> </w:t>
-      </w:r>
-      <w:proofErr w:type="spellStart"/>
-      <w:r>
-        <w:rPr>
-          <w:rFonts w:ascii="Helvetica Neue" w:eastAsia="Calibri" w:hAnsi="Helvetica Neue" w:cs="Times New Roman"/>
-          <w:color w:val="262626"/>
-          <w:sz w:val="25"/>
-          <w:szCs w:val="25"/>
-        </w:rPr>
-        <w:t>t</w:t>
-      </w:r>
-      <w:r>
-        <w:rPr>
-          <w:rFonts w:eastAsia="Calibri"/>
-          <w:color w:val="262626"/>
-          <w:sz w:val="25"/>
-          <w:szCs w:val="25"/>
-        </w:rPr>
-        <w:t>ử</w:t>
-      </w:r>
-      <w:proofErr w:type="spellEnd"/>
-      <w:r>
-        <w:rPr>
-          <w:rFonts w:ascii="Helvetica Neue" w:eastAsia="Calibri" w:hAnsi="Helvetica Neue" w:cs="Times New Roman"/>
-          <w:color w:val="262626"/>
-          <w:sz w:val="25"/>
-          <w:szCs w:val="25"/>
-        </w:rPr>
-        <w:t xml:space="preserve"> </w:t>
-      </w:r>
-      <w:proofErr w:type="spellStart"/>
-      <w:r>
-        <w:rPr>
-          <w:rFonts w:ascii="Helvetica Neue" w:eastAsia="Calibri" w:hAnsi="Helvetica Neue" w:cs="Times New Roman"/>
-          <w:color w:val="262626"/>
-          <w:sz w:val="25"/>
-          <w:szCs w:val="25"/>
-        </w:rPr>
-        <w:t>đ</w:t>
-      </w:r>
-      <w:r>
-        <w:rPr>
-          <w:rFonts w:eastAsia="Calibri"/>
-          <w:color w:val="262626"/>
-          <w:sz w:val="25"/>
-          <w:szCs w:val="25"/>
-        </w:rPr>
-        <w:t>ượ</w:t>
-      </w:r>
-      <w:r>
-        <w:rPr>
-          <w:rFonts w:ascii="Helvetica Neue" w:eastAsia="Calibri" w:hAnsi="Helvetica Neue" w:cs="Times New Roman"/>
-          <w:color w:val="262626"/>
-          <w:sz w:val="25"/>
-          <w:szCs w:val="25"/>
-        </w:rPr>
-        <w:t>c</w:t>
-      </w:r>
-      <w:proofErr w:type="spellEnd"/>
-      <w:r>
-        <w:rPr>
-          <w:rFonts w:ascii="Helvetica Neue" w:eastAsia="Calibri" w:hAnsi="Helvetica Neue" w:cs="Times New Roman"/>
-          <w:color w:val="262626"/>
-          <w:sz w:val="25"/>
-          <w:szCs w:val="25"/>
-        </w:rPr>
-        <w:t xml:space="preserve"> </w:t>
-      </w:r>
-      <w:proofErr w:type="spellStart"/>
-      <w:r>
-        <w:rPr>
-          <w:rFonts w:ascii="Helvetica Neue" w:eastAsia="Calibri" w:hAnsi="Helvetica Neue" w:cs="Times New Roman"/>
-          <w:color w:val="262626"/>
-          <w:sz w:val="25"/>
-          <w:szCs w:val="25"/>
-        </w:rPr>
-        <w:t>tr</w:t>
-      </w:r>
-      <w:r>
-        <w:rPr>
-          <w:rFonts w:eastAsia="Calibri"/>
-          <w:color w:val="262626"/>
-          <w:sz w:val="25"/>
-          <w:szCs w:val="25"/>
-        </w:rPr>
-        <w:t>ả</w:t>
-      </w:r>
-      <w:proofErr w:type="spellEnd"/>
-      <w:r>
-        <w:rPr>
-          <w:rFonts w:ascii="Helvetica Neue" w:eastAsia="Calibri" w:hAnsi="Helvetica Neue" w:cs="Times New Roman"/>
-          <w:color w:val="262626"/>
-          <w:sz w:val="25"/>
-          <w:szCs w:val="25"/>
-        </w:rPr>
-        <w:t xml:space="preserve"> </w:t>
-      </w:r>
-      <w:proofErr w:type="spellStart"/>
-      <w:r>
-        <w:rPr>
-          <w:rFonts w:ascii="Helvetica Neue" w:eastAsia="Calibri" w:hAnsi="Helvetica Neue" w:cs="Times New Roman"/>
-          <w:color w:val="262626"/>
-          <w:sz w:val="25"/>
-          <w:szCs w:val="25"/>
-        </w:rPr>
-        <w:t>v</w:t>
-      </w:r>
-      <w:r>
-        <w:rPr>
-          <w:rFonts w:ascii="MingLiU" w:eastAsia="MingLiU" w:hAnsi="MingLiU" w:cs="MingLiU" w:hint="eastAsia"/>
-          <w:color w:val="262626"/>
-          <w:sz w:val="25"/>
-          <w:szCs w:val="25"/>
-        </w:rPr>
-        <w:t>ề</w:t>
-      </w:r>
-      <w:proofErr w:type="spellEnd"/>
-      <w:r>
-        <w:rPr>
-          <w:rFonts w:ascii="Helvetica Neue" w:eastAsia="Calibri" w:hAnsi="Helvetica Neue" w:cs="Times New Roman"/>
-          <w:color w:val="262626"/>
-          <w:sz w:val="25"/>
-          <w:szCs w:val="25"/>
-        </w:rPr>
-        <w:t>.</w:t>
-      </w:r>
-      <w:proofErr w:type="gramEnd"/>
-      <w:r>
-        <w:rPr>
-          <w:rFonts w:ascii="Helvetica Neue" w:eastAsia="Calibri" w:hAnsi="Helvetica Neue" w:cs="Times New Roman"/>
-          <w:color w:val="262626"/>
-          <w:sz w:val="25"/>
-          <w:szCs w:val="25"/>
-        </w:rPr>
-        <w:t xml:space="preserve"> </w:t>
-      </w:r>
-      <w:proofErr w:type="spellStart"/>
-      <w:proofErr w:type="gramStart"/>
-      <w:r>
-        <w:rPr>
-          <w:rFonts w:ascii="Helvetica Neue" w:eastAsia="Calibri" w:hAnsi="Helvetica Neue" w:cs="Times New Roman"/>
-          <w:color w:val="262626"/>
-          <w:sz w:val="25"/>
-          <w:szCs w:val="25"/>
-        </w:rPr>
-        <w:t>N</w:t>
-      </w:r>
-      <w:r>
-        <w:rPr>
-          <w:rFonts w:ascii="MingLiU" w:eastAsia="MingLiU" w:hAnsi="MingLiU" w:cs="MingLiU" w:hint="eastAsia"/>
-          <w:color w:val="262626"/>
-          <w:sz w:val="25"/>
-          <w:szCs w:val="25"/>
-        </w:rPr>
-        <w:t>ế</w:t>
-      </w:r>
-      <w:r>
-        <w:rPr>
-          <w:rFonts w:ascii="Helvetica Neue" w:eastAsia="Calibri" w:hAnsi="Helvetica Neue" w:cs="Times New Roman"/>
-          <w:color w:val="262626"/>
-          <w:sz w:val="25"/>
-          <w:szCs w:val="25"/>
-        </w:rPr>
-        <w:t>u</w:t>
-      </w:r>
-      <w:proofErr w:type="spellEnd"/>
-      <w:r>
-        <w:rPr>
-          <w:rFonts w:ascii="Helvetica Neue" w:eastAsia="Calibri" w:hAnsi="Helvetica Neue" w:cs="Times New Roman"/>
-          <w:color w:val="262626"/>
-          <w:sz w:val="25"/>
-          <w:szCs w:val="25"/>
-        </w:rPr>
-        <w:t xml:space="preserve"> </w:t>
-      </w:r>
-      <w:proofErr w:type="spellStart"/>
-      <w:r>
-        <w:rPr>
-          <w:rFonts w:ascii="Helvetica Neue" w:eastAsia="Calibri" w:hAnsi="Helvetica Neue" w:cs="Times New Roman"/>
-          <w:color w:val="262626"/>
-          <w:sz w:val="25"/>
-          <w:szCs w:val="25"/>
-        </w:rPr>
-        <w:t>ph</w:t>
-      </w:r>
-      <w:r>
-        <w:rPr>
-          <w:rFonts w:eastAsia="Calibri"/>
-          <w:color w:val="262626"/>
-          <w:sz w:val="25"/>
-          <w:szCs w:val="25"/>
-        </w:rPr>
-        <w:t>ầ</w:t>
-      </w:r>
-      <w:r>
-        <w:rPr>
-          <w:rFonts w:ascii="Helvetica Neue" w:eastAsia="Calibri" w:hAnsi="Helvetica Neue" w:cs="Times New Roman"/>
-          <w:color w:val="262626"/>
-          <w:sz w:val="25"/>
-          <w:szCs w:val="25"/>
-        </w:rPr>
-        <w:t>n</w:t>
-      </w:r>
-      <w:proofErr w:type="spellEnd"/>
-      <w:r>
-        <w:rPr>
-          <w:rFonts w:ascii="Helvetica Neue" w:eastAsia="Calibri" w:hAnsi="Helvetica Neue" w:cs="Times New Roman"/>
-          <w:color w:val="262626"/>
-          <w:sz w:val="25"/>
-          <w:szCs w:val="25"/>
-        </w:rPr>
-        <w:t xml:space="preserve"> </w:t>
-      </w:r>
-      <w:proofErr w:type="spellStart"/>
-      <w:r>
-        <w:rPr>
-          <w:rFonts w:ascii="Helvetica Neue" w:eastAsia="Calibri" w:hAnsi="Helvetica Neue" w:cs="Times New Roman"/>
-          <w:color w:val="262626"/>
-          <w:sz w:val="25"/>
-          <w:szCs w:val="25"/>
-        </w:rPr>
-        <w:t>t</w:t>
-      </w:r>
-      <w:r>
-        <w:rPr>
-          <w:rFonts w:eastAsia="Calibri"/>
-          <w:color w:val="262626"/>
-          <w:sz w:val="25"/>
-          <w:szCs w:val="25"/>
-        </w:rPr>
-        <w:t>ử</w:t>
-      </w:r>
-      <w:proofErr w:type="spellEnd"/>
-      <w:r>
-        <w:rPr>
-          <w:rFonts w:ascii="Helvetica Neue" w:eastAsia="Calibri" w:hAnsi="Helvetica Neue" w:cs="Times New Roman"/>
-          <w:color w:val="262626"/>
-          <w:sz w:val="25"/>
-          <w:szCs w:val="25"/>
-        </w:rPr>
-        <w:t xml:space="preserve"> </w:t>
-      </w:r>
-      <w:proofErr w:type="spellStart"/>
-      <w:r>
-        <w:rPr>
-          <w:rFonts w:ascii="Helvetica Neue" w:eastAsia="Calibri" w:hAnsi="Helvetica Neue" w:cs="Times New Roman"/>
-          <w:color w:val="262626"/>
-          <w:sz w:val="25"/>
-          <w:szCs w:val="25"/>
-        </w:rPr>
-        <w:t>c</w:t>
-      </w:r>
-      <w:r>
-        <w:rPr>
-          <w:rFonts w:eastAsia="Calibri"/>
-          <w:color w:val="262626"/>
-          <w:sz w:val="25"/>
-          <w:szCs w:val="25"/>
-        </w:rPr>
-        <w:t>ầ</w:t>
-      </w:r>
-      <w:r>
-        <w:rPr>
-          <w:rFonts w:ascii="Helvetica Neue" w:eastAsia="Calibri" w:hAnsi="Helvetica Neue" w:cs="Times New Roman"/>
-          <w:color w:val="262626"/>
-          <w:sz w:val="25"/>
-          <w:szCs w:val="25"/>
-        </w:rPr>
-        <w:t>n</w:t>
-      </w:r>
-      <w:proofErr w:type="spellEnd"/>
-      <w:r>
-        <w:rPr>
-          <w:rFonts w:ascii="Helvetica Neue" w:eastAsia="Calibri" w:hAnsi="Helvetica Neue" w:cs="Times New Roman"/>
-          <w:color w:val="262626"/>
-          <w:sz w:val="25"/>
-          <w:szCs w:val="25"/>
-        </w:rPr>
-        <w:t xml:space="preserve"> </w:t>
-      </w:r>
-      <w:proofErr w:type="spellStart"/>
-      <w:r>
-        <w:rPr>
-          <w:rFonts w:ascii="Helvetica Neue" w:eastAsia="Calibri" w:hAnsi="Helvetica Neue" w:cs="Times New Roman"/>
-          <w:color w:val="262626"/>
-          <w:sz w:val="25"/>
-          <w:szCs w:val="25"/>
-        </w:rPr>
-        <w:t>tìm</w:t>
-      </w:r>
-      <w:proofErr w:type="spellEnd"/>
-      <w:r>
-        <w:rPr>
-          <w:rFonts w:ascii="Helvetica Neue" w:eastAsia="Calibri" w:hAnsi="Helvetica Neue" w:cs="Times New Roman"/>
-          <w:color w:val="262626"/>
-          <w:sz w:val="25"/>
-          <w:szCs w:val="25"/>
-        </w:rPr>
-        <w:t xml:space="preserve"> </w:t>
-      </w:r>
-      <w:proofErr w:type="spellStart"/>
-      <w:r>
-        <w:rPr>
-          <w:rFonts w:ascii="Helvetica Neue" w:eastAsia="Calibri" w:hAnsi="Helvetica Neue" w:cs="Times New Roman"/>
-          <w:color w:val="262626"/>
-          <w:sz w:val="25"/>
-          <w:szCs w:val="25"/>
-        </w:rPr>
-        <w:t>là</w:t>
-      </w:r>
-      <w:proofErr w:type="spellEnd"/>
-      <w:r>
-        <w:rPr>
-          <w:rFonts w:ascii="Helvetica Neue" w:eastAsia="Calibri" w:hAnsi="Helvetica Neue" w:cs="Times New Roman"/>
-          <w:color w:val="262626"/>
-          <w:sz w:val="25"/>
-          <w:szCs w:val="25"/>
-        </w:rPr>
-        <w:t xml:space="preserve"> </w:t>
-      </w:r>
-      <w:proofErr w:type="spellStart"/>
-      <w:r>
-        <w:rPr>
-          <w:rFonts w:ascii="Helvetica Neue" w:eastAsia="Calibri" w:hAnsi="Helvetica Neue" w:cs="Times New Roman"/>
-          <w:color w:val="262626"/>
-          <w:sz w:val="25"/>
-          <w:szCs w:val="25"/>
-        </w:rPr>
-        <w:t>l</w:t>
-      </w:r>
-      <w:r>
-        <w:rPr>
-          <w:rFonts w:eastAsia="Calibri"/>
-          <w:color w:val="262626"/>
-          <w:sz w:val="25"/>
-          <w:szCs w:val="25"/>
-        </w:rPr>
-        <w:t>ớ</w:t>
-      </w:r>
-      <w:r>
-        <w:rPr>
-          <w:rFonts w:ascii="Helvetica Neue" w:eastAsia="Calibri" w:hAnsi="Helvetica Neue" w:cs="Times New Roman"/>
-          <w:color w:val="262626"/>
-          <w:sz w:val="25"/>
-          <w:szCs w:val="25"/>
-        </w:rPr>
-        <w:t>n</w:t>
-      </w:r>
-      <w:proofErr w:type="spellEnd"/>
-      <w:r>
-        <w:rPr>
-          <w:rFonts w:ascii="Helvetica Neue" w:eastAsia="Calibri" w:hAnsi="Helvetica Neue" w:cs="Times New Roman"/>
-          <w:color w:val="262626"/>
-          <w:sz w:val="25"/>
-          <w:szCs w:val="25"/>
-        </w:rPr>
-        <w:t xml:space="preserve"> </w:t>
-      </w:r>
-      <w:proofErr w:type="spellStart"/>
-      <w:r>
-        <w:rPr>
-          <w:rFonts w:ascii="Helvetica Neue" w:eastAsia="Calibri" w:hAnsi="Helvetica Neue" w:cs="Times New Roman"/>
-          <w:color w:val="262626"/>
-          <w:sz w:val="25"/>
-          <w:szCs w:val="25"/>
-        </w:rPr>
-        <w:t>h</w:t>
-      </w:r>
-      <w:r>
-        <w:rPr>
-          <w:rFonts w:eastAsia="Calibri"/>
-          <w:color w:val="262626"/>
-          <w:sz w:val="25"/>
-          <w:szCs w:val="25"/>
-        </w:rPr>
-        <w:t>ơ</w:t>
-      </w:r>
-      <w:r>
-        <w:rPr>
-          <w:rFonts w:ascii="Helvetica Neue" w:eastAsia="Calibri" w:hAnsi="Helvetica Neue" w:cs="Times New Roman"/>
-          <w:color w:val="262626"/>
-          <w:sz w:val="25"/>
-          <w:szCs w:val="25"/>
-        </w:rPr>
-        <w:t>n</w:t>
-      </w:r>
-      <w:proofErr w:type="spellEnd"/>
-      <w:r>
-        <w:rPr>
-          <w:rFonts w:ascii="Helvetica Neue" w:eastAsia="Calibri" w:hAnsi="Helvetica Neue" w:cs="Times New Roman"/>
-          <w:color w:val="262626"/>
-          <w:sz w:val="25"/>
-          <w:szCs w:val="25"/>
-        </w:rPr>
-        <w:t xml:space="preserve"> </w:t>
-      </w:r>
-      <w:proofErr w:type="spellStart"/>
-      <w:r>
-        <w:rPr>
-          <w:rFonts w:ascii="Helvetica Neue" w:eastAsia="Calibri" w:hAnsi="Helvetica Neue" w:cs="Times New Roman"/>
-          <w:color w:val="262626"/>
-          <w:sz w:val="25"/>
-          <w:szCs w:val="25"/>
-        </w:rPr>
-        <w:t>giá</w:t>
-      </w:r>
-      <w:proofErr w:type="spellEnd"/>
-      <w:r>
-        <w:rPr>
-          <w:rFonts w:ascii="Helvetica Neue" w:eastAsia="Calibri" w:hAnsi="Helvetica Neue" w:cs="Times New Roman"/>
-          <w:color w:val="262626"/>
-          <w:sz w:val="25"/>
-          <w:szCs w:val="25"/>
-        </w:rPr>
-        <w:t xml:space="preserve"> </w:t>
-      </w:r>
-      <w:proofErr w:type="spellStart"/>
-      <w:r>
-        <w:rPr>
-          <w:rFonts w:ascii="Helvetica Neue" w:eastAsia="Calibri" w:hAnsi="Helvetica Neue" w:cs="Times New Roman"/>
-          <w:color w:val="262626"/>
-          <w:sz w:val="25"/>
-          <w:szCs w:val="25"/>
-        </w:rPr>
-        <w:t>tr</w:t>
-      </w:r>
-      <w:r>
-        <w:rPr>
-          <w:rFonts w:eastAsia="Calibri"/>
-          <w:color w:val="262626"/>
-          <w:sz w:val="25"/>
-          <w:szCs w:val="25"/>
-        </w:rPr>
-        <w:t>ị</w:t>
-      </w:r>
-      <w:proofErr w:type="spellEnd"/>
-      <w:r>
-        <w:rPr>
-          <w:rFonts w:ascii="Helvetica Neue" w:eastAsia="Calibri" w:hAnsi="Helvetica Neue" w:cs="Times New Roman"/>
-          <w:color w:val="262626"/>
-          <w:sz w:val="25"/>
-          <w:szCs w:val="25"/>
-        </w:rPr>
-        <w:t xml:space="preserve"> </w:t>
-      </w:r>
-      <w:proofErr w:type="spellStart"/>
-      <w:r>
-        <w:rPr>
-          <w:rFonts w:ascii="Helvetica Neue" w:eastAsia="Calibri" w:hAnsi="Helvetica Neue" w:cs="Times New Roman"/>
-          <w:color w:val="262626"/>
-          <w:sz w:val="25"/>
-          <w:szCs w:val="25"/>
-        </w:rPr>
-        <w:t>ph</w:t>
-      </w:r>
-      <w:r>
-        <w:rPr>
-          <w:rFonts w:eastAsia="Calibri"/>
-          <w:color w:val="262626"/>
-          <w:sz w:val="25"/>
-          <w:szCs w:val="25"/>
-        </w:rPr>
-        <w:t>ầ</w:t>
-      </w:r>
-      <w:r>
-        <w:rPr>
-          <w:rFonts w:ascii="Helvetica Neue" w:eastAsia="Calibri" w:hAnsi="Helvetica Neue" w:cs="Times New Roman"/>
-          <w:color w:val="262626"/>
-          <w:sz w:val="25"/>
-          <w:szCs w:val="25"/>
-        </w:rPr>
-        <w:t>n</w:t>
-      </w:r>
-      <w:proofErr w:type="spellEnd"/>
-      <w:r>
-        <w:rPr>
-          <w:rFonts w:ascii="Helvetica Neue" w:eastAsia="Calibri" w:hAnsi="Helvetica Neue" w:cs="Times New Roman"/>
-          <w:color w:val="262626"/>
-          <w:sz w:val="25"/>
-          <w:szCs w:val="25"/>
-        </w:rPr>
-        <w:t xml:space="preserve"> </w:t>
-      </w:r>
-      <w:proofErr w:type="spellStart"/>
-      <w:r>
-        <w:rPr>
-          <w:rFonts w:ascii="Helvetica Neue" w:eastAsia="Calibri" w:hAnsi="Helvetica Neue" w:cs="Times New Roman"/>
-          <w:color w:val="262626"/>
-          <w:sz w:val="25"/>
-          <w:szCs w:val="25"/>
-        </w:rPr>
-        <w:t>t</w:t>
-      </w:r>
-      <w:r>
-        <w:rPr>
-          <w:rFonts w:eastAsia="Calibri"/>
-          <w:color w:val="262626"/>
-          <w:sz w:val="25"/>
-          <w:szCs w:val="25"/>
-        </w:rPr>
-        <w:t>ử</w:t>
-      </w:r>
-      <w:proofErr w:type="spellEnd"/>
-      <w:r>
-        <w:rPr>
-          <w:rFonts w:ascii="Helvetica Neue" w:eastAsia="Calibri" w:hAnsi="Helvetica Neue" w:cs="Times New Roman"/>
-          <w:color w:val="262626"/>
-          <w:sz w:val="25"/>
-          <w:szCs w:val="25"/>
-        </w:rPr>
-        <w:t xml:space="preserve"> </w:t>
-      </w:r>
-      <w:proofErr w:type="spellStart"/>
-      <w:r>
-        <w:rPr>
-          <w:rFonts w:ascii="Helvetica Neue" w:eastAsia="Calibri" w:hAnsi="Helvetica Neue" w:cs="Times New Roman"/>
-          <w:color w:val="262626"/>
-          <w:sz w:val="25"/>
-          <w:szCs w:val="25"/>
-        </w:rPr>
-        <w:t>gi</w:t>
-      </w:r>
-      <w:r>
-        <w:rPr>
-          <w:rFonts w:eastAsia="Calibri"/>
-          <w:color w:val="262626"/>
-          <w:sz w:val="25"/>
-          <w:szCs w:val="25"/>
-        </w:rPr>
-        <w:t>ữ</w:t>
-      </w:r>
-      <w:r>
-        <w:rPr>
-          <w:rFonts w:ascii="Helvetica Neue" w:eastAsia="Calibri" w:hAnsi="Helvetica Neue" w:cs="Times New Roman"/>
-          <w:color w:val="262626"/>
-          <w:sz w:val="25"/>
-          <w:szCs w:val="25"/>
-        </w:rPr>
-        <w:t>a</w:t>
-      </w:r>
-      <w:proofErr w:type="spellEnd"/>
-      <w:r>
-        <w:rPr>
-          <w:rFonts w:ascii="Helvetica Neue" w:eastAsia="Calibri" w:hAnsi="Helvetica Neue" w:cs="Times New Roman"/>
-          <w:color w:val="262626"/>
-          <w:sz w:val="25"/>
-          <w:szCs w:val="25"/>
-        </w:rPr>
-        <w:t xml:space="preserve"> </w:t>
-      </w:r>
-      <w:proofErr w:type="spellStart"/>
-      <w:r>
-        <w:rPr>
-          <w:rFonts w:ascii="Helvetica Neue" w:eastAsia="Calibri" w:hAnsi="Helvetica Neue" w:cs="Times New Roman"/>
-          <w:color w:val="262626"/>
-          <w:sz w:val="25"/>
-          <w:szCs w:val="25"/>
-        </w:rPr>
-        <w:t>thì</w:t>
-      </w:r>
-      <w:proofErr w:type="spellEnd"/>
-      <w:r>
-        <w:rPr>
-          <w:rFonts w:ascii="Helvetica Neue" w:eastAsia="Calibri" w:hAnsi="Helvetica Neue" w:cs="Times New Roman"/>
-          <w:color w:val="262626"/>
-          <w:sz w:val="25"/>
-          <w:szCs w:val="25"/>
-        </w:rPr>
-        <w:t xml:space="preserve"> </w:t>
-      </w:r>
-      <w:proofErr w:type="spellStart"/>
-      <w:r>
-        <w:rPr>
-          <w:rFonts w:ascii="Helvetica Neue" w:eastAsia="Calibri" w:hAnsi="Helvetica Neue" w:cs="Times New Roman"/>
-          <w:color w:val="262626"/>
-          <w:sz w:val="25"/>
-          <w:szCs w:val="25"/>
-        </w:rPr>
-        <w:t>ph</w:t>
-      </w:r>
-      <w:r>
-        <w:rPr>
-          <w:rFonts w:eastAsia="Calibri"/>
-          <w:color w:val="262626"/>
-          <w:sz w:val="25"/>
-          <w:szCs w:val="25"/>
-        </w:rPr>
-        <w:t>ầ</w:t>
-      </w:r>
-      <w:r>
-        <w:rPr>
-          <w:rFonts w:ascii="Helvetica Neue" w:eastAsia="Calibri" w:hAnsi="Helvetica Neue" w:cs="Times New Roman"/>
-          <w:color w:val="262626"/>
-          <w:sz w:val="25"/>
-          <w:szCs w:val="25"/>
-        </w:rPr>
-        <w:t>n</w:t>
-      </w:r>
-      <w:proofErr w:type="spellEnd"/>
-      <w:r>
-        <w:rPr>
-          <w:rFonts w:ascii="Helvetica Neue" w:eastAsia="Calibri" w:hAnsi="Helvetica Neue" w:cs="Times New Roman"/>
-          <w:color w:val="262626"/>
-          <w:sz w:val="25"/>
-          <w:szCs w:val="25"/>
-        </w:rPr>
-        <w:t xml:space="preserve"> </w:t>
-      </w:r>
-      <w:proofErr w:type="spellStart"/>
-      <w:r>
-        <w:rPr>
-          <w:rFonts w:ascii="Helvetica Neue" w:eastAsia="Calibri" w:hAnsi="Helvetica Neue" w:cs="Times New Roman"/>
-          <w:color w:val="262626"/>
-          <w:sz w:val="25"/>
-          <w:szCs w:val="25"/>
-        </w:rPr>
-        <w:t>t</w:t>
-      </w:r>
-      <w:r>
-        <w:rPr>
-          <w:rFonts w:eastAsia="Calibri"/>
-          <w:color w:val="262626"/>
-          <w:sz w:val="25"/>
-          <w:szCs w:val="25"/>
-        </w:rPr>
-        <w:t>ử</w:t>
-      </w:r>
-      <w:proofErr w:type="spellEnd"/>
-      <w:r>
-        <w:rPr>
-          <w:rFonts w:ascii="Helvetica Neue" w:eastAsia="Calibri" w:hAnsi="Helvetica Neue" w:cs="Times New Roman"/>
-          <w:color w:val="262626"/>
-          <w:sz w:val="25"/>
-          <w:szCs w:val="25"/>
-        </w:rPr>
-        <w:t xml:space="preserve"> </w:t>
-      </w:r>
-      <w:proofErr w:type="spellStart"/>
-      <w:r>
-        <w:rPr>
-          <w:rFonts w:ascii="Helvetica Neue" w:eastAsia="Calibri" w:hAnsi="Helvetica Neue" w:cs="Times New Roman"/>
-          <w:color w:val="262626"/>
-          <w:sz w:val="25"/>
-          <w:szCs w:val="25"/>
-        </w:rPr>
-        <w:t>c</w:t>
-      </w:r>
-      <w:r>
-        <w:rPr>
-          <w:rFonts w:eastAsia="Calibri"/>
-          <w:color w:val="262626"/>
-          <w:sz w:val="25"/>
-          <w:szCs w:val="25"/>
-        </w:rPr>
-        <w:t>ầ</w:t>
-      </w:r>
-      <w:r>
-        <w:rPr>
-          <w:rFonts w:ascii="Helvetica Neue" w:eastAsia="Calibri" w:hAnsi="Helvetica Neue" w:cs="Times New Roman"/>
-          <w:color w:val="262626"/>
-          <w:sz w:val="25"/>
-          <w:szCs w:val="25"/>
-        </w:rPr>
-        <w:t>n</w:t>
-      </w:r>
-      <w:proofErr w:type="spellEnd"/>
-      <w:r>
-        <w:rPr>
-          <w:rFonts w:ascii="Helvetica Neue" w:eastAsia="Calibri" w:hAnsi="Helvetica Neue" w:cs="Times New Roman"/>
-          <w:color w:val="262626"/>
-          <w:sz w:val="25"/>
-          <w:szCs w:val="25"/>
-        </w:rPr>
-        <w:t xml:space="preserve"> </w:t>
-      </w:r>
-      <w:proofErr w:type="spellStart"/>
-      <w:r>
-        <w:rPr>
-          <w:rFonts w:ascii="Helvetica Neue" w:eastAsia="Calibri" w:hAnsi="Helvetica Neue" w:cs="Times New Roman"/>
-          <w:color w:val="262626"/>
-          <w:sz w:val="25"/>
-          <w:szCs w:val="25"/>
-        </w:rPr>
-        <w:t>tìm</w:t>
-      </w:r>
-      <w:proofErr w:type="spellEnd"/>
-      <w:r>
-        <w:rPr>
-          <w:rFonts w:ascii="Helvetica Neue" w:eastAsia="Calibri" w:hAnsi="Helvetica Neue" w:cs="Times New Roman"/>
-          <w:color w:val="262626"/>
-          <w:sz w:val="25"/>
-          <w:szCs w:val="25"/>
-        </w:rPr>
-        <w:t xml:space="preserve"> </w:t>
-      </w:r>
-      <w:proofErr w:type="spellStart"/>
-      <w:r>
-        <w:rPr>
-          <w:rFonts w:ascii="Helvetica Neue" w:eastAsia="Calibri" w:hAnsi="Helvetica Neue" w:cs="Times New Roman"/>
-          <w:color w:val="262626"/>
-          <w:sz w:val="25"/>
-          <w:szCs w:val="25"/>
-        </w:rPr>
-        <w:t>đ</w:t>
-      </w:r>
-      <w:r>
-        <w:rPr>
-          <w:rFonts w:eastAsia="Calibri"/>
-          <w:color w:val="262626"/>
-          <w:sz w:val="25"/>
-          <w:szCs w:val="25"/>
-        </w:rPr>
-        <w:t>ượ</w:t>
-      </w:r>
-      <w:r>
-        <w:rPr>
-          <w:rFonts w:ascii="Helvetica Neue" w:eastAsia="Calibri" w:hAnsi="Helvetica Neue" w:cs="Times New Roman"/>
-          <w:color w:val="262626"/>
-          <w:sz w:val="25"/>
-          <w:szCs w:val="25"/>
-        </w:rPr>
-        <w:t>c</w:t>
-      </w:r>
-      <w:proofErr w:type="spellEnd"/>
-      <w:r>
-        <w:rPr>
-          <w:rFonts w:ascii="Helvetica Neue" w:eastAsia="Calibri" w:hAnsi="Helvetica Neue" w:cs="Times New Roman"/>
-          <w:color w:val="262626"/>
-          <w:sz w:val="25"/>
-          <w:szCs w:val="25"/>
-        </w:rPr>
-        <w:t xml:space="preserve"> </w:t>
-      </w:r>
-      <w:proofErr w:type="spellStart"/>
-      <w:r>
-        <w:rPr>
-          <w:rFonts w:ascii="Helvetica Neue" w:eastAsia="Calibri" w:hAnsi="Helvetica Neue" w:cs="Times New Roman"/>
-          <w:color w:val="262626"/>
-          <w:sz w:val="25"/>
-          <w:szCs w:val="25"/>
-        </w:rPr>
-        <w:t>tìm</w:t>
-      </w:r>
-      <w:proofErr w:type="spellEnd"/>
-      <w:r>
-        <w:rPr>
-          <w:rFonts w:ascii="Helvetica Neue" w:eastAsia="Calibri" w:hAnsi="Helvetica Neue" w:cs="Times New Roman"/>
-          <w:color w:val="262626"/>
-          <w:sz w:val="25"/>
-          <w:szCs w:val="25"/>
-        </w:rPr>
-        <w:t xml:space="preserve"> </w:t>
-      </w:r>
-      <w:proofErr w:type="spellStart"/>
-      <w:r>
-        <w:rPr>
-          <w:rFonts w:ascii="Helvetica Neue" w:eastAsia="Calibri" w:hAnsi="Helvetica Neue" w:cs="Times New Roman"/>
-          <w:color w:val="262626"/>
-          <w:sz w:val="25"/>
-          <w:szCs w:val="25"/>
-        </w:rPr>
-        <w:t>trong</w:t>
-      </w:r>
-      <w:proofErr w:type="spellEnd"/>
-      <w:r>
-        <w:rPr>
-          <w:rFonts w:ascii="Helvetica Neue" w:eastAsia="Calibri" w:hAnsi="Helvetica Neue" w:cs="Times New Roman"/>
-          <w:color w:val="262626"/>
-          <w:sz w:val="25"/>
-          <w:szCs w:val="25"/>
-        </w:rPr>
-        <w:t xml:space="preserve"> </w:t>
-      </w:r>
-      <w:proofErr w:type="spellStart"/>
-      <w:r>
-        <w:rPr>
-          <w:rFonts w:ascii="Helvetica Neue" w:eastAsia="Calibri" w:hAnsi="Helvetica Neue" w:cs="Times New Roman"/>
-          <w:color w:val="262626"/>
-          <w:sz w:val="25"/>
-          <w:szCs w:val="25"/>
-        </w:rPr>
-        <w:t>m</w:t>
-      </w:r>
-      <w:r>
-        <w:rPr>
-          <w:rFonts w:eastAsia="Calibri"/>
-          <w:color w:val="262626"/>
-          <w:sz w:val="25"/>
-          <w:szCs w:val="25"/>
-        </w:rPr>
-        <w:t>ả</w:t>
-      </w:r>
-      <w:r>
-        <w:rPr>
-          <w:rFonts w:ascii="Helvetica Neue" w:eastAsia="Calibri" w:hAnsi="Helvetica Neue" w:cs="Times New Roman"/>
-          <w:color w:val="262626"/>
-          <w:sz w:val="25"/>
-          <w:szCs w:val="25"/>
-        </w:rPr>
-        <w:t>ng</w:t>
-      </w:r>
-      <w:proofErr w:type="spellEnd"/>
-      <w:r>
-        <w:rPr>
-          <w:rFonts w:ascii="Helvetica Neue" w:eastAsia="Calibri" w:hAnsi="Helvetica Neue" w:cs="Times New Roman"/>
-          <w:color w:val="262626"/>
-          <w:sz w:val="25"/>
-          <w:szCs w:val="25"/>
-        </w:rPr>
-        <w:t xml:space="preserve"> con </w:t>
-      </w:r>
-      <w:proofErr w:type="spellStart"/>
-      <w:r>
-        <w:rPr>
-          <w:rFonts w:ascii="Helvetica Neue" w:eastAsia="Calibri" w:hAnsi="Helvetica Neue" w:cs="Times New Roman"/>
-          <w:color w:val="262626"/>
-          <w:sz w:val="25"/>
-          <w:szCs w:val="25"/>
-        </w:rPr>
-        <w:t>n</w:t>
-      </w:r>
-      <w:r>
-        <w:rPr>
-          <w:rFonts w:eastAsia="Calibri"/>
-          <w:color w:val="262626"/>
-          <w:sz w:val="25"/>
-          <w:szCs w:val="25"/>
-        </w:rPr>
-        <w:t>ằ</w:t>
-      </w:r>
-      <w:r>
-        <w:rPr>
-          <w:rFonts w:ascii="Helvetica Neue" w:eastAsia="Calibri" w:hAnsi="Helvetica Neue" w:cs="Times New Roman"/>
-          <w:color w:val="262626"/>
-          <w:sz w:val="25"/>
-          <w:szCs w:val="25"/>
-        </w:rPr>
-        <w:t>m</w:t>
-      </w:r>
-      <w:proofErr w:type="spellEnd"/>
-      <w:r>
-        <w:rPr>
-          <w:rFonts w:ascii="Helvetica Neue" w:eastAsia="Calibri" w:hAnsi="Helvetica Neue" w:cs="Times New Roman"/>
-          <w:color w:val="262626"/>
-          <w:sz w:val="25"/>
-          <w:szCs w:val="25"/>
-        </w:rPr>
-        <w:t xml:space="preserve"> </w:t>
-      </w:r>
-      <w:r>
-        <w:rPr>
-          <w:rFonts w:eastAsia="Calibri"/>
-          <w:color w:val="262626"/>
-          <w:sz w:val="25"/>
-          <w:szCs w:val="25"/>
-        </w:rPr>
-        <w:t>ở</w:t>
-      </w:r>
-      <w:r>
-        <w:rPr>
-          <w:rFonts w:ascii="Helvetica Neue" w:eastAsia="Calibri" w:hAnsi="Helvetica Neue" w:cs="Times New Roman"/>
-          <w:color w:val="262626"/>
-          <w:sz w:val="25"/>
-          <w:szCs w:val="25"/>
-        </w:rPr>
-        <w:t xml:space="preserve"> </w:t>
-      </w:r>
-      <w:proofErr w:type="spellStart"/>
-      <w:r>
-        <w:rPr>
-          <w:rFonts w:ascii="Helvetica Neue" w:eastAsia="Calibri" w:hAnsi="Helvetica Neue" w:cs="Times New Roman"/>
-          <w:color w:val="262626"/>
-          <w:sz w:val="25"/>
-          <w:szCs w:val="25"/>
-        </w:rPr>
-        <w:t>bên</w:t>
-      </w:r>
-      <w:proofErr w:type="spellEnd"/>
-      <w:r>
-        <w:rPr>
-          <w:rFonts w:ascii="Helvetica Neue" w:eastAsia="Calibri" w:hAnsi="Helvetica Neue" w:cs="Times New Roman"/>
-          <w:color w:val="262626"/>
-          <w:sz w:val="25"/>
-          <w:szCs w:val="25"/>
-        </w:rPr>
-        <w:t xml:space="preserve"> </w:t>
-      </w:r>
-      <w:proofErr w:type="spellStart"/>
-      <w:r>
-        <w:rPr>
-          <w:rFonts w:ascii="Helvetica Neue" w:eastAsia="Calibri" w:hAnsi="Helvetica Neue" w:cs="Times New Roman"/>
-          <w:color w:val="262626"/>
-          <w:sz w:val="25"/>
-          <w:szCs w:val="25"/>
-        </w:rPr>
-        <w:t>ph</w:t>
-      </w:r>
-      <w:r>
-        <w:rPr>
-          <w:rFonts w:eastAsia="Calibri"/>
-          <w:color w:val="262626"/>
-          <w:sz w:val="25"/>
-          <w:szCs w:val="25"/>
-        </w:rPr>
-        <w:t>ả</w:t>
-      </w:r>
-      <w:r>
-        <w:rPr>
-          <w:rFonts w:ascii="Helvetica Neue" w:eastAsia="Calibri" w:hAnsi="Helvetica Neue" w:cs="Times New Roman"/>
-          <w:color w:val="262626"/>
-          <w:sz w:val="25"/>
-          <w:szCs w:val="25"/>
-        </w:rPr>
-        <w:t>i</w:t>
-      </w:r>
-      <w:proofErr w:type="spellEnd"/>
-      <w:r>
-        <w:rPr>
-          <w:rFonts w:ascii="Helvetica Neue" w:eastAsia="Calibri" w:hAnsi="Helvetica Neue" w:cs="Times New Roman"/>
-          <w:color w:val="262626"/>
-          <w:sz w:val="25"/>
-          <w:szCs w:val="25"/>
-        </w:rPr>
-        <w:t xml:space="preserve"> </w:t>
-      </w:r>
-      <w:proofErr w:type="spellStart"/>
-      <w:r>
-        <w:rPr>
-          <w:rFonts w:ascii="Helvetica Neue" w:eastAsia="Calibri" w:hAnsi="Helvetica Neue" w:cs="Times New Roman"/>
-          <w:color w:val="262626"/>
-          <w:sz w:val="25"/>
-          <w:szCs w:val="25"/>
-        </w:rPr>
-        <w:t>ph</w:t>
-      </w:r>
-      <w:r>
-        <w:rPr>
-          <w:rFonts w:eastAsia="Calibri"/>
-          <w:color w:val="262626"/>
-          <w:sz w:val="25"/>
-          <w:szCs w:val="25"/>
-        </w:rPr>
-        <w:t>ầ</w:t>
-      </w:r>
-      <w:r>
-        <w:rPr>
-          <w:rFonts w:ascii="Helvetica Neue" w:eastAsia="Calibri" w:hAnsi="Helvetica Neue" w:cs="Times New Roman"/>
-          <w:color w:val="262626"/>
-          <w:sz w:val="25"/>
-          <w:szCs w:val="25"/>
-        </w:rPr>
-        <w:t>n</w:t>
-      </w:r>
-      <w:proofErr w:type="spellEnd"/>
-      <w:r>
-        <w:rPr>
-          <w:rFonts w:ascii="Helvetica Neue" w:eastAsia="Calibri" w:hAnsi="Helvetica Neue" w:cs="Times New Roman"/>
-          <w:color w:val="262626"/>
-          <w:sz w:val="25"/>
-          <w:szCs w:val="25"/>
-        </w:rPr>
-        <w:t xml:space="preserve"> </w:t>
-      </w:r>
-      <w:proofErr w:type="spellStart"/>
-      <w:r>
-        <w:rPr>
-          <w:rFonts w:ascii="Helvetica Neue" w:eastAsia="Calibri" w:hAnsi="Helvetica Neue" w:cs="Times New Roman"/>
-          <w:color w:val="262626"/>
-          <w:sz w:val="25"/>
-          <w:szCs w:val="25"/>
-        </w:rPr>
-        <w:t>t</w:t>
-      </w:r>
-      <w:r>
-        <w:rPr>
-          <w:rFonts w:eastAsia="Calibri"/>
-          <w:color w:val="262626"/>
-          <w:sz w:val="25"/>
-          <w:szCs w:val="25"/>
-        </w:rPr>
-        <w:t>ử</w:t>
-      </w:r>
-      <w:proofErr w:type="spellEnd"/>
-      <w:r>
-        <w:rPr>
-          <w:rFonts w:ascii="Helvetica Neue" w:eastAsia="Calibri" w:hAnsi="Helvetica Neue" w:cs="Times New Roman"/>
-          <w:color w:val="262626"/>
-          <w:sz w:val="25"/>
-          <w:szCs w:val="25"/>
-        </w:rPr>
-        <w:t xml:space="preserve"> </w:t>
-      </w:r>
-      <w:proofErr w:type="spellStart"/>
-      <w:r>
-        <w:rPr>
-          <w:rFonts w:ascii="Helvetica Neue" w:eastAsia="Calibri" w:hAnsi="Helvetica Neue" w:cs="Times New Roman"/>
-          <w:color w:val="262626"/>
-          <w:sz w:val="25"/>
-          <w:szCs w:val="25"/>
-        </w:rPr>
-        <w:t>gi</w:t>
-      </w:r>
-      <w:r>
-        <w:rPr>
-          <w:rFonts w:eastAsia="Calibri"/>
-          <w:color w:val="262626"/>
-          <w:sz w:val="25"/>
-          <w:szCs w:val="25"/>
-        </w:rPr>
-        <w:t>ữ</w:t>
-      </w:r>
-      <w:r>
-        <w:rPr>
-          <w:rFonts w:ascii="Helvetica Neue" w:eastAsia="Calibri" w:hAnsi="Helvetica Neue" w:cs="Times New Roman"/>
-          <w:color w:val="262626"/>
-          <w:sz w:val="25"/>
-          <w:szCs w:val="25"/>
-        </w:rPr>
-        <w:t>a</w:t>
-      </w:r>
-      <w:proofErr w:type="spellEnd"/>
-      <w:r>
-        <w:rPr>
-          <w:rFonts w:ascii="Helvetica Neue" w:eastAsia="Calibri" w:hAnsi="Helvetica Neue" w:cs="Times New Roman"/>
-          <w:color w:val="262626"/>
-          <w:sz w:val="25"/>
-          <w:szCs w:val="25"/>
-        </w:rPr>
-        <w:t xml:space="preserve">; </w:t>
-      </w:r>
-      <w:proofErr w:type="spellStart"/>
-      <w:r>
-        <w:rPr>
-          <w:rFonts w:ascii="Helvetica Neue" w:eastAsia="Calibri" w:hAnsi="Helvetica Neue" w:cs="Times New Roman"/>
-          <w:color w:val="262626"/>
-          <w:sz w:val="25"/>
-          <w:szCs w:val="25"/>
-        </w:rPr>
-        <w:t>n</w:t>
-      </w:r>
-      <w:r>
-        <w:rPr>
-          <w:rFonts w:ascii="MingLiU" w:eastAsia="MingLiU" w:hAnsi="MingLiU" w:cs="MingLiU" w:hint="eastAsia"/>
-          <w:color w:val="262626"/>
-          <w:sz w:val="25"/>
-          <w:szCs w:val="25"/>
-        </w:rPr>
-        <w:t>ế</w:t>
-      </w:r>
-      <w:r>
-        <w:rPr>
-          <w:rFonts w:ascii="Helvetica Neue" w:eastAsia="Calibri" w:hAnsi="Helvetica Neue" w:cs="Times New Roman"/>
-          <w:color w:val="262626"/>
-          <w:sz w:val="25"/>
-          <w:szCs w:val="25"/>
-        </w:rPr>
-        <w:t>u</w:t>
-      </w:r>
-      <w:proofErr w:type="spellEnd"/>
-      <w:r>
-        <w:rPr>
-          <w:rFonts w:ascii="Helvetica Neue" w:eastAsia="Calibri" w:hAnsi="Helvetica Neue" w:cs="Times New Roman"/>
-          <w:color w:val="262626"/>
-          <w:sz w:val="25"/>
-          <w:szCs w:val="25"/>
-        </w:rPr>
-        <w:t xml:space="preserve"> </w:t>
-      </w:r>
-      <w:proofErr w:type="spellStart"/>
-      <w:r>
-        <w:rPr>
-          <w:rFonts w:ascii="Helvetica Neue" w:eastAsia="Calibri" w:hAnsi="Helvetica Neue" w:cs="Times New Roman"/>
-          <w:color w:val="262626"/>
-          <w:sz w:val="25"/>
-          <w:szCs w:val="25"/>
-        </w:rPr>
-        <w:t>không</w:t>
-      </w:r>
-      <w:proofErr w:type="spellEnd"/>
-      <w:r>
-        <w:rPr>
-          <w:rFonts w:ascii="Helvetica Neue" w:eastAsia="Calibri" w:hAnsi="Helvetica Neue" w:cs="Times New Roman"/>
-          <w:color w:val="262626"/>
-          <w:sz w:val="25"/>
-          <w:szCs w:val="25"/>
-        </w:rPr>
-        <w:t xml:space="preserve"> </w:t>
-      </w:r>
-      <w:proofErr w:type="spellStart"/>
-      <w:r>
-        <w:rPr>
-          <w:rFonts w:ascii="Helvetica Neue" w:eastAsia="Calibri" w:hAnsi="Helvetica Neue" w:cs="Times New Roman"/>
-          <w:color w:val="262626"/>
-          <w:sz w:val="25"/>
-          <w:szCs w:val="25"/>
-        </w:rPr>
-        <w:t>thì</w:t>
-      </w:r>
-      <w:proofErr w:type="spellEnd"/>
-      <w:r>
-        <w:rPr>
-          <w:rFonts w:ascii="Helvetica Neue" w:eastAsia="Calibri" w:hAnsi="Helvetica Neue" w:cs="Times New Roman"/>
-          <w:color w:val="262626"/>
-          <w:sz w:val="25"/>
-          <w:szCs w:val="25"/>
-        </w:rPr>
-        <w:t xml:space="preserve"> </w:t>
-      </w:r>
-      <w:proofErr w:type="spellStart"/>
-      <w:r>
-        <w:rPr>
-          <w:rFonts w:ascii="Helvetica Neue" w:eastAsia="Calibri" w:hAnsi="Helvetica Neue" w:cs="Times New Roman"/>
-          <w:color w:val="262626"/>
-          <w:sz w:val="25"/>
-          <w:szCs w:val="25"/>
-        </w:rPr>
-        <w:t>s</w:t>
-      </w:r>
-      <w:r>
-        <w:rPr>
-          <w:rFonts w:eastAsia="Calibri"/>
-          <w:color w:val="262626"/>
-          <w:sz w:val="25"/>
-          <w:szCs w:val="25"/>
-        </w:rPr>
-        <w:t>ẽ</w:t>
-      </w:r>
-      <w:proofErr w:type="spellEnd"/>
-      <w:r>
-        <w:rPr>
-          <w:rFonts w:ascii="Helvetica Neue" w:eastAsia="Calibri" w:hAnsi="Helvetica Neue" w:cs="Times New Roman"/>
-          <w:color w:val="262626"/>
-          <w:sz w:val="25"/>
-          <w:szCs w:val="25"/>
-        </w:rPr>
-        <w:t xml:space="preserve"> </w:t>
-      </w:r>
-      <w:proofErr w:type="spellStart"/>
-      <w:r>
-        <w:rPr>
-          <w:rFonts w:ascii="Helvetica Neue" w:eastAsia="Calibri" w:hAnsi="Helvetica Neue" w:cs="Times New Roman"/>
-          <w:color w:val="262626"/>
-          <w:sz w:val="25"/>
-          <w:szCs w:val="25"/>
-        </w:rPr>
-        <w:t>tìm</w:t>
-      </w:r>
-      <w:proofErr w:type="spellEnd"/>
-      <w:r>
-        <w:rPr>
-          <w:rFonts w:ascii="Helvetica Neue" w:eastAsia="Calibri" w:hAnsi="Helvetica Neue" w:cs="Times New Roman"/>
-          <w:color w:val="262626"/>
-          <w:sz w:val="25"/>
-          <w:szCs w:val="25"/>
-        </w:rPr>
-        <w:t xml:space="preserve"> </w:t>
-      </w:r>
-      <w:r>
-        <w:rPr>
-          <w:rFonts w:eastAsia="Calibri"/>
-          <w:color w:val="262626"/>
-          <w:sz w:val="25"/>
-          <w:szCs w:val="25"/>
-        </w:rPr>
-        <w:t>ở</w:t>
-      </w:r>
-      <w:r>
-        <w:rPr>
-          <w:rFonts w:ascii="Helvetica Neue" w:eastAsia="Calibri" w:hAnsi="Helvetica Neue" w:cs="Times New Roman"/>
-          <w:color w:val="262626"/>
-          <w:sz w:val="25"/>
-          <w:szCs w:val="25"/>
-        </w:rPr>
-        <w:t xml:space="preserve"> </w:t>
-      </w:r>
-      <w:proofErr w:type="spellStart"/>
-      <w:r>
-        <w:rPr>
-          <w:rFonts w:ascii="Helvetica Neue" w:eastAsia="Calibri" w:hAnsi="Helvetica Neue" w:cs="Times New Roman"/>
-          <w:color w:val="262626"/>
-          <w:sz w:val="25"/>
-          <w:szCs w:val="25"/>
-        </w:rPr>
-        <w:t>trong</w:t>
-      </w:r>
-      <w:proofErr w:type="spellEnd"/>
-      <w:r>
-        <w:rPr>
-          <w:rFonts w:ascii="Helvetica Neue" w:eastAsia="Calibri" w:hAnsi="Helvetica Neue" w:cs="Times New Roman"/>
-          <w:color w:val="262626"/>
-          <w:sz w:val="25"/>
-          <w:szCs w:val="25"/>
-        </w:rPr>
-        <w:t xml:space="preserve"> </w:t>
-      </w:r>
-      <w:proofErr w:type="spellStart"/>
-      <w:r>
-        <w:rPr>
-          <w:rFonts w:ascii="Helvetica Neue" w:eastAsia="Calibri" w:hAnsi="Helvetica Neue" w:cs="Times New Roman"/>
-          <w:color w:val="262626"/>
-          <w:sz w:val="25"/>
-          <w:szCs w:val="25"/>
-        </w:rPr>
-        <w:t>m</w:t>
-      </w:r>
-      <w:r>
-        <w:rPr>
-          <w:rFonts w:eastAsia="Calibri"/>
-          <w:color w:val="262626"/>
-          <w:sz w:val="25"/>
-          <w:szCs w:val="25"/>
-        </w:rPr>
-        <w:t>ả</w:t>
-      </w:r>
-      <w:r>
-        <w:rPr>
-          <w:rFonts w:ascii="Helvetica Neue" w:eastAsia="Calibri" w:hAnsi="Helvetica Neue" w:cs="Times New Roman"/>
-          <w:color w:val="262626"/>
-          <w:sz w:val="25"/>
-          <w:szCs w:val="25"/>
-        </w:rPr>
-        <w:t>ng</w:t>
-      </w:r>
-      <w:proofErr w:type="spellEnd"/>
-      <w:r>
-        <w:rPr>
-          <w:rFonts w:ascii="Helvetica Neue" w:eastAsia="Calibri" w:hAnsi="Helvetica Neue" w:cs="Times New Roman"/>
-          <w:color w:val="262626"/>
-          <w:sz w:val="25"/>
-          <w:szCs w:val="25"/>
-        </w:rPr>
-        <w:t xml:space="preserve"> con </w:t>
-      </w:r>
-      <w:proofErr w:type="spellStart"/>
-      <w:r>
-        <w:rPr>
-          <w:rFonts w:ascii="Helvetica Neue" w:eastAsia="Calibri" w:hAnsi="Helvetica Neue" w:cs="Times New Roman"/>
-          <w:color w:val="262626"/>
-          <w:sz w:val="25"/>
-          <w:szCs w:val="25"/>
-        </w:rPr>
-        <w:t>n</w:t>
-      </w:r>
-      <w:r>
-        <w:rPr>
-          <w:rFonts w:eastAsia="Calibri"/>
-          <w:color w:val="262626"/>
-          <w:sz w:val="25"/>
-          <w:szCs w:val="25"/>
-        </w:rPr>
-        <w:t>ằ</w:t>
-      </w:r>
-      <w:r>
-        <w:rPr>
-          <w:rFonts w:ascii="Helvetica Neue" w:eastAsia="Calibri" w:hAnsi="Helvetica Neue" w:cs="Times New Roman"/>
-          <w:color w:val="262626"/>
-          <w:sz w:val="25"/>
-          <w:szCs w:val="25"/>
-        </w:rPr>
-        <w:t>m</w:t>
-      </w:r>
-      <w:proofErr w:type="spellEnd"/>
-      <w:r>
-        <w:rPr>
-          <w:rFonts w:ascii="Helvetica Neue" w:eastAsia="Calibri" w:hAnsi="Helvetica Neue" w:cs="Times New Roman"/>
-          <w:color w:val="262626"/>
-          <w:sz w:val="25"/>
-          <w:szCs w:val="25"/>
-        </w:rPr>
-        <w:t xml:space="preserve"> </w:t>
-      </w:r>
-      <w:r>
-        <w:rPr>
-          <w:rFonts w:eastAsia="Calibri"/>
-          <w:color w:val="262626"/>
-          <w:sz w:val="25"/>
-          <w:szCs w:val="25"/>
-        </w:rPr>
-        <w:t>ở</w:t>
-      </w:r>
-      <w:r>
-        <w:rPr>
-          <w:rFonts w:ascii="Helvetica Neue" w:eastAsia="Calibri" w:hAnsi="Helvetica Neue" w:cs="Times New Roman"/>
-          <w:color w:val="262626"/>
-          <w:sz w:val="25"/>
-          <w:szCs w:val="25"/>
-        </w:rPr>
-        <w:t xml:space="preserve"> </w:t>
-      </w:r>
-      <w:proofErr w:type="spellStart"/>
-      <w:r>
-        <w:rPr>
-          <w:rFonts w:ascii="Helvetica Neue" w:eastAsia="Calibri" w:hAnsi="Helvetica Neue" w:cs="Times New Roman"/>
-          <w:color w:val="262626"/>
-          <w:sz w:val="25"/>
-          <w:szCs w:val="25"/>
-        </w:rPr>
-        <w:t>bên</w:t>
-      </w:r>
-      <w:proofErr w:type="spellEnd"/>
-      <w:r>
-        <w:rPr>
-          <w:rFonts w:ascii="Helvetica Neue" w:eastAsia="Calibri" w:hAnsi="Helvetica Neue" w:cs="Times New Roman"/>
-          <w:color w:val="262626"/>
-          <w:sz w:val="25"/>
-          <w:szCs w:val="25"/>
-        </w:rPr>
-        <w:t xml:space="preserve"> </w:t>
-      </w:r>
-      <w:proofErr w:type="spellStart"/>
-      <w:r>
-        <w:rPr>
-          <w:rFonts w:ascii="Helvetica Neue" w:eastAsia="Calibri" w:hAnsi="Helvetica Neue" w:cs="Times New Roman"/>
-          <w:color w:val="262626"/>
-          <w:sz w:val="25"/>
-          <w:szCs w:val="25"/>
-        </w:rPr>
-        <w:t>trái</w:t>
-      </w:r>
-      <w:proofErr w:type="spellEnd"/>
-      <w:r>
-        <w:rPr>
-          <w:rFonts w:ascii="Helvetica Neue" w:eastAsia="Calibri" w:hAnsi="Helvetica Neue" w:cs="Times New Roman"/>
-          <w:color w:val="262626"/>
-          <w:sz w:val="25"/>
-          <w:szCs w:val="25"/>
-        </w:rPr>
-        <w:t xml:space="preserve"> </w:t>
-      </w:r>
-      <w:proofErr w:type="spellStart"/>
-      <w:r>
-        <w:rPr>
-          <w:rFonts w:ascii="Helvetica Neue" w:eastAsia="Calibri" w:hAnsi="Helvetica Neue" w:cs="Times New Roman"/>
-          <w:color w:val="262626"/>
-          <w:sz w:val="25"/>
-          <w:szCs w:val="25"/>
-        </w:rPr>
-        <w:t>ph</w:t>
-      </w:r>
-      <w:r>
-        <w:rPr>
-          <w:rFonts w:eastAsia="Calibri"/>
-          <w:color w:val="262626"/>
-          <w:sz w:val="25"/>
-          <w:szCs w:val="25"/>
-        </w:rPr>
-        <w:t>ầ</w:t>
-      </w:r>
-      <w:r>
-        <w:rPr>
-          <w:rFonts w:ascii="Helvetica Neue" w:eastAsia="Calibri" w:hAnsi="Helvetica Neue" w:cs="Times New Roman"/>
-          <w:color w:val="262626"/>
-          <w:sz w:val="25"/>
-          <w:szCs w:val="25"/>
-        </w:rPr>
-        <w:t>n</w:t>
-      </w:r>
-      <w:proofErr w:type="spellEnd"/>
-      <w:r>
-        <w:rPr>
-          <w:rFonts w:ascii="Helvetica Neue" w:eastAsia="Calibri" w:hAnsi="Helvetica Neue" w:cs="Times New Roman"/>
-          <w:color w:val="262626"/>
-          <w:sz w:val="25"/>
-          <w:szCs w:val="25"/>
-        </w:rPr>
-        <w:t xml:space="preserve"> </w:t>
-      </w:r>
-      <w:proofErr w:type="spellStart"/>
-      <w:r>
-        <w:rPr>
-          <w:rFonts w:ascii="Helvetica Neue" w:eastAsia="Calibri" w:hAnsi="Helvetica Neue" w:cs="Times New Roman"/>
-          <w:color w:val="262626"/>
-          <w:sz w:val="25"/>
-          <w:szCs w:val="25"/>
-        </w:rPr>
-        <w:t>t</w:t>
-      </w:r>
-      <w:r>
-        <w:rPr>
-          <w:rFonts w:eastAsia="Calibri"/>
-          <w:color w:val="262626"/>
-          <w:sz w:val="25"/>
-          <w:szCs w:val="25"/>
-        </w:rPr>
-        <w:t>ử</w:t>
-      </w:r>
-      <w:proofErr w:type="spellEnd"/>
-      <w:r>
-        <w:rPr>
-          <w:rFonts w:ascii="Helvetica Neue" w:eastAsia="Calibri" w:hAnsi="Helvetica Neue" w:cs="Times New Roman"/>
-          <w:color w:val="262626"/>
-          <w:sz w:val="25"/>
-          <w:szCs w:val="25"/>
-        </w:rPr>
-        <w:t xml:space="preserve"> </w:t>
-      </w:r>
-      <w:proofErr w:type="spellStart"/>
-      <w:r>
-        <w:rPr>
-          <w:rFonts w:ascii="Helvetica Neue" w:eastAsia="Calibri" w:hAnsi="Helvetica Neue" w:cs="Times New Roman"/>
-          <w:color w:val="262626"/>
-          <w:sz w:val="25"/>
-          <w:szCs w:val="25"/>
-        </w:rPr>
-        <w:t>gi</w:t>
-      </w:r>
-      <w:r>
-        <w:rPr>
-          <w:rFonts w:eastAsia="Calibri"/>
-          <w:color w:val="262626"/>
-          <w:sz w:val="25"/>
-          <w:szCs w:val="25"/>
-        </w:rPr>
-        <w:t>ữ</w:t>
-      </w:r>
-      <w:r>
-        <w:rPr>
-          <w:rFonts w:ascii="Helvetica Neue" w:eastAsia="Calibri" w:hAnsi="Helvetica Neue" w:cs="Times New Roman"/>
-          <w:color w:val="262626"/>
-          <w:sz w:val="25"/>
-          <w:szCs w:val="25"/>
-        </w:rPr>
-        <w:t>a</w:t>
-      </w:r>
-      <w:proofErr w:type="spellEnd"/>
-      <w:r>
-        <w:rPr>
-          <w:rFonts w:ascii="Helvetica Neue" w:eastAsia="Calibri" w:hAnsi="Helvetica Neue" w:cs="Times New Roman"/>
-          <w:color w:val="262626"/>
-          <w:sz w:val="25"/>
-          <w:szCs w:val="25"/>
-        </w:rPr>
-        <w:t>.</w:t>
-      </w:r>
-      <w:proofErr w:type="gramEnd"/>
-      <w:r>
-        <w:rPr>
-          <w:rFonts w:ascii="Helvetica Neue" w:eastAsia="Calibri" w:hAnsi="Helvetica Neue" w:cs="Times New Roman"/>
-          <w:color w:val="262626"/>
-          <w:sz w:val="25"/>
-          <w:szCs w:val="25"/>
-        </w:rPr>
-        <w:t xml:space="preserve"> </w:t>
-      </w:r>
-      <w:proofErr w:type="spellStart"/>
-      <w:r>
-        <w:rPr>
-          <w:rFonts w:ascii="Helvetica Neue" w:eastAsia="Calibri" w:hAnsi="Helvetica Neue" w:cs="Times New Roman"/>
-          <w:color w:val="262626"/>
-          <w:sz w:val="25"/>
-          <w:szCs w:val="25"/>
-        </w:rPr>
-        <w:t>Ti</w:t>
-      </w:r>
-      <w:r>
-        <w:rPr>
-          <w:rFonts w:ascii="MingLiU" w:eastAsia="MingLiU" w:hAnsi="MingLiU" w:cs="MingLiU" w:hint="eastAsia"/>
-          <w:color w:val="262626"/>
-          <w:sz w:val="25"/>
-          <w:szCs w:val="25"/>
-        </w:rPr>
-        <w:t>ế</w:t>
-      </w:r>
-      <w:r>
-        <w:rPr>
-          <w:rFonts w:ascii="Helvetica Neue" w:eastAsia="Calibri" w:hAnsi="Helvetica Neue" w:cs="Times New Roman"/>
-          <w:color w:val="262626"/>
-          <w:sz w:val="25"/>
-          <w:szCs w:val="25"/>
-        </w:rPr>
-        <w:t>n</w:t>
-      </w:r>
-      <w:proofErr w:type="spellEnd"/>
-      <w:r>
-        <w:rPr>
-          <w:rFonts w:ascii="Helvetica Neue" w:eastAsia="Calibri" w:hAnsi="Helvetica Neue" w:cs="Times New Roman"/>
-          <w:color w:val="262626"/>
-          <w:sz w:val="25"/>
-          <w:szCs w:val="25"/>
-        </w:rPr>
-        <w:t xml:space="preserve"> </w:t>
-      </w:r>
-      <w:proofErr w:type="spellStart"/>
-      <w:r>
-        <w:rPr>
-          <w:rFonts w:ascii="Helvetica Neue" w:eastAsia="Calibri" w:hAnsi="Helvetica Neue" w:cs="Times New Roman"/>
-          <w:color w:val="262626"/>
-          <w:sz w:val="25"/>
-          <w:szCs w:val="25"/>
-        </w:rPr>
-        <w:t>trình</w:t>
-      </w:r>
-      <w:proofErr w:type="spellEnd"/>
-      <w:r>
-        <w:rPr>
-          <w:rFonts w:ascii="Helvetica Neue" w:eastAsia="Calibri" w:hAnsi="Helvetica Neue" w:cs="Times New Roman"/>
-          <w:color w:val="262626"/>
-          <w:sz w:val="25"/>
-          <w:szCs w:val="25"/>
-        </w:rPr>
-        <w:t xml:space="preserve"> </w:t>
-      </w:r>
-      <w:proofErr w:type="spellStart"/>
-      <w:r>
-        <w:rPr>
-          <w:rFonts w:ascii="Helvetica Neue" w:eastAsia="Calibri" w:hAnsi="Helvetica Neue" w:cs="Times New Roman"/>
-          <w:color w:val="262626"/>
-          <w:sz w:val="25"/>
-          <w:szCs w:val="25"/>
-        </w:rPr>
-        <w:t>s</w:t>
-      </w:r>
-      <w:r>
-        <w:rPr>
-          <w:rFonts w:eastAsia="Calibri"/>
-          <w:color w:val="262626"/>
-          <w:sz w:val="25"/>
-          <w:szCs w:val="25"/>
-        </w:rPr>
-        <w:t>ẽ</w:t>
-      </w:r>
-      <w:proofErr w:type="spellEnd"/>
-      <w:r>
-        <w:rPr>
-          <w:rFonts w:ascii="Helvetica Neue" w:eastAsia="Calibri" w:hAnsi="Helvetica Neue" w:cs="Times New Roman"/>
-          <w:color w:val="262626"/>
-          <w:sz w:val="25"/>
-          <w:szCs w:val="25"/>
-        </w:rPr>
-        <w:t xml:space="preserve"> </w:t>
-      </w:r>
-      <w:proofErr w:type="spellStart"/>
-      <w:r>
-        <w:rPr>
-          <w:rFonts w:ascii="Helvetica Neue" w:eastAsia="Calibri" w:hAnsi="Helvetica Neue" w:cs="Times New Roman"/>
-          <w:color w:val="262626"/>
-          <w:sz w:val="25"/>
-          <w:szCs w:val="25"/>
-        </w:rPr>
-        <w:t>ti</w:t>
-      </w:r>
-      <w:r>
-        <w:rPr>
-          <w:rFonts w:ascii="MingLiU" w:eastAsia="MingLiU" w:hAnsi="MingLiU" w:cs="MingLiU" w:hint="eastAsia"/>
-          <w:color w:val="262626"/>
-          <w:sz w:val="25"/>
-          <w:szCs w:val="25"/>
-        </w:rPr>
-        <w:t>ế</w:t>
-      </w:r>
-      <w:r>
-        <w:rPr>
-          <w:rFonts w:ascii="Helvetica Neue" w:eastAsia="Calibri" w:hAnsi="Helvetica Neue" w:cs="Times New Roman"/>
-          <w:color w:val="262626"/>
-          <w:sz w:val="25"/>
-          <w:szCs w:val="25"/>
-        </w:rPr>
-        <w:t>p</w:t>
-      </w:r>
-      <w:proofErr w:type="spellEnd"/>
-      <w:r>
-        <w:rPr>
-          <w:rFonts w:ascii="Helvetica Neue" w:eastAsia="Calibri" w:hAnsi="Helvetica Neue" w:cs="Times New Roman"/>
-          <w:color w:val="262626"/>
-          <w:sz w:val="25"/>
-          <w:szCs w:val="25"/>
-        </w:rPr>
-        <w:t xml:space="preserve"> </w:t>
-      </w:r>
-      <w:proofErr w:type="spellStart"/>
-      <w:r>
-        <w:rPr>
-          <w:rFonts w:ascii="Helvetica Neue" w:eastAsia="Calibri" w:hAnsi="Helvetica Neue" w:cs="Times New Roman"/>
-          <w:color w:val="262626"/>
-          <w:sz w:val="25"/>
-          <w:szCs w:val="25"/>
-        </w:rPr>
-        <w:t>t</w:t>
-      </w:r>
-      <w:r>
-        <w:rPr>
-          <w:rFonts w:eastAsia="Calibri"/>
-          <w:color w:val="262626"/>
-          <w:sz w:val="25"/>
-          <w:szCs w:val="25"/>
-        </w:rPr>
-        <w:t>ụ</w:t>
-      </w:r>
-      <w:r>
-        <w:rPr>
-          <w:rFonts w:ascii="Helvetica Neue" w:eastAsia="Calibri" w:hAnsi="Helvetica Neue" w:cs="Times New Roman"/>
-          <w:color w:val="262626"/>
-          <w:sz w:val="25"/>
-          <w:szCs w:val="25"/>
-        </w:rPr>
-        <w:t>c</w:t>
-      </w:r>
-      <w:proofErr w:type="spellEnd"/>
-      <w:r>
-        <w:rPr>
-          <w:rFonts w:ascii="Helvetica Neue" w:eastAsia="Calibri" w:hAnsi="Helvetica Neue" w:cs="Times New Roman"/>
-          <w:color w:val="262626"/>
-          <w:sz w:val="25"/>
-          <w:szCs w:val="25"/>
-        </w:rPr>
-        <w:t xml:space="preserve"> </w:t>
-      </w:r>
-      <w:proofErr w:type="spellStart"/>
-      <w:r>
-        <w:rPr>
-          <w:rFonts w:ascii="Helvetica Neue" w:eastAsia="Calibri" w:hAnsi="Helvetica Neue" w:cs="Times New Roman"/>
-          <w:color w:val="262626"/>
-          <w:sz w:val="25"/>
-          <w:szCs w:val="25"/>
-        </w:rPr>
-        <w:t>nh</w:t>
-      </w:r>
-      <w:r>
-        <w:rPr>
-          <w:rFonts w:eastAsia="Calibri"/>
-          <w:color w:val="262626"/>
-          <w:sz w:val="25"/>
-          <w:szCs w:val="25"/>
-        </w:rPr>
-        <w:t>ư</w:t>
-      </w:r>
-      <w:proofErr w:type="spellEnd"/>
-      <w:r>
-        <w:rPr>
-          <w:rFonts w:ascii="Helvetica Neue" w:eastAsia="Calibri" w:hAnsi="Helvetica Neue" w:cs="Times New Roman"/>
-          <w:color w:val="262626"/>
-          <w:sz w:val="25"/>
-          <w:szCs w:val="25"/>
-        </w:rPr>
-        <w:t xml:space="preserve"> </w:t>
-      </w:r>
-      <w:proofErr w:type="spellStart"/>
-      <w:r>
-        <w:rPr>
-          <w:rFonts w:ascii="Helvetica Neue" w:eastAsia="Calibri" w:hAnsi="Helvetica Neue" w:cs="Times New Roman"/>
-          <w:color w:val="262626"/>
-          <w:sz w:val="25"/>
-          <w:szCs w:val="25"/>
-        </w:rPr>
-        <w:t>v</w:t>
-      </w:r>
-      <w:r>
-        <w:rPr>
-          <w:rFonts w:eastAsia="Calibri"/>
-          <w:color w:val="262626"/>
-          <w:sz w:val="25"/>
-          <w:szCs w:val="25"/>
-        </w:rPr>
-        <w:t>ậ</w:t>
-      </w:r>
-      <w:r>
-        <w:rPr>
-          <w:rFonts w:ascii="Helvetica Neue" w:eastAsia="Calibri" w:hAnsi="Helvetica Neue" w:cs="Times New Roman"/>
-          <w:color w:val="262626"/>
-          <w:sz w:val="25"/>
-          <w:szCs w:val="25"/>
-        </w:rPr>
-        <w:t>y</w:t>
-      </w:r>
-      <w:proofErr w:type="spellEnd"/>
-      <w:r>
-        <w:rPr>
-          <w:rFonts w:ascii="Helvetica Neue" w:eastAsia="Calibri" w:hAnsi="Helvetica Neue" w:cs="Times New Roman"/>
-          <w:color w:val="262626"/>
-          <w:sz w:val="25"/>
-          <w:szCs w:val="25"/>
-        </w:rPr>
-        <w:t xml:space="preserve"> </w:t>
-      </w:r>
-      <w:proofErr w:type="spellStart"/>
-      <w:r>
-        <w:rPr>
-          <w:rFonts w:ascii="Helvetica Neue" w:eastAsia="Calibri" w:hAnsi="Helvetica Neue" w:cs="Times New Roman"/>
-          <w:color w:val="262626"/>
-          <w:sz w:val="25"/>
-          <w:szCs w:val="25"/>
-        </w:rPr>
-        <w:t>trên</w:t>
-      </w:r>
-      <w:proofErr w:type="spellEnd"/>
-      <w:r>
-        <w:rPr>
-          <w:rFonts w:ascii="Helvetica Neue" w:eastAsia="Calibri" w:hAnsi="Helvetica Neue" w:cs="Times New Roman"/>
-          <w:color w:val="262626"/>
-          <w:sz w:val="25"/>
-          <w:szCs w:val="25"/>
-        </w:rPr>
-        <w:t xml:space="preserve"> </w:t>
-      </w:r>
-      <w:proofErr w:type="spellStart"/>
-      <w:r>
-        <w:rPr>
-          <w:rFonts w:ascii="Helvetica Neue" w:eastAsia="Calibri" w:hAnsi="Helvetica Neue" w:cs="Times New Roman"/>
-          <w:color w:val="262626"/>
-          <w:sz w:val="25"/>
-          <w:szCs w:val="25"/>
-        </w:rPr>
-        <w:t>m</w:t>
-      </w:r>
-      <w:r>
-        <w:rPr>
-          <w:rFonts w:eastAsia="Calibri"/>
-          <w:color w:val="262626"/>
-          <w:sz w:val="25"/>
-          <w:szCs w:val="25"/>
-        </w:rPr>
-        <w:t>ả</w:t>
-      </w:r>
-      <w:r>
-        <w:rPr>
-          <w:rFonts w:ascii="Helvetica Neue" w:eastAsia="Calibri" w:hAnsi="Helvetica Neue" w:cs="Times New Roman"/>
-          <w:color w:val="262626"/>
-          <w:sz w:val="25"/>
-          <w:szCs w:val="25"/>
-        </w:rPr>
-        <w:t>ng</w:t>
-      </w:r>
-      <w:proofErr w:type="spellEnd"/>
-      <w:r>
-        <w:rPr>
-          <w:rFonts w:ascii="Helvetica Neue" w:eastAsia="Calibri" w:hAnsi="Helvetica Neue" w:cs="Times New Roman"/>
-          <w:color w:val="262626"/>
-          <w:sz w:val="25"/>
-          <w:szCs w:val="25"/>
-        </w:rPr>
-        <w:t xml:space="preserve"> con </w:t>
-      </w:r>
-      <w:proofErr w:type="spellStart"/>
-      <w:r>
-        <w:rPr>
-          <w:rFonts w:ascii="Helvetica Neue" w:eastAsia="Calibri" w:hAnsi="Helvetica Neue" w:cs="Times New Roman"/>
-          <w:color w:val="262626"/>
-          <w:sz w:val="25"/>
-          <w:szCs w:val="25"/>
-        </w:rPr>
-        <w:t>cho</w:t>
-      </w:r>
-      <w:proofErr w:type="spellEnd"/>
-      <w:r>
-        <w:rPr>
-          <w:rFonts w:ascii="Helvetica Neue" w:eastAsia="Calibri" w:hAnsi="Helvetica Neue" w:cs="Times New Roman"/>
-          <w:color w:val="262626"/>
-          <w:sz w:val="25"/>
-          <w:szCs w:val="25"/>
-        </w:rPr>
-        <w:t xml:space="preserve"> </w:t>
-      </w:r>
-      <w:proofErr w:type="spellStart"/>
-      <w:r>
-        <w:rPr>
-          <w:rFonts w:ascii="Helvetica Neue" w:eastAsia="Calibri" w:hAnsi="Helvetica Neue" w:cs="Times New Roman"/>
-          <w:color w:val="262626"/>
-          <w:sz w:val="25"/>
-          <w:szCs w:val="25"/>
-        </w:rPr>
-        <w:t>t</w:t>
-      </w:r>
-      <w:r>
-        <w:rPr>
-          <w:rFonts w:eastAsia="Calibri"/>
-          <w:color w:val="262626"/>
-          <w:sz w:val="25"/>
-          <w:szCs w:val="25"/>
-        </w:rPr>
-        <w:t>ớ</w:t>
-      </w:r>
-      <w:r>
-        <w:rPr>
-          <w:rFonts w:ascii="Helvetica Neue" w:eastAsia="Calibri" w:hAnsi="Helvetica Neue" w:cs="Times New Roman"/>
-          <w:color w:val="262626"/>
-          <w:sz w:val="25"/>
-          <w:szCs w:val="25"/>
-        </w:rPr>
-        <w:t>i</w:t>
-      </w:r>
-      <w:proofErr w:type="spellEnd"/>
-      <w:r>
-        <w:rPr>
-          <w:rFonts w:ascii="Helvetica Neue" w:eastAsia="Calibri" w:hAnsi="Helvetica Neue" w:cs="Times New Roman"/>
-          <w:color w:val="262626"/>
-          <w:sz w:val="25"/>
-          <w:szCs w:val="25"/>
-        </w:rPr>
-        <w:t xml:space="preserve"> </w:t>
-      </w:r>
-      <w:proofErr w:type="spellStart"/>
-      <w:r>
-        <w:rPr>
-          <w:rFonts w:ascii="Helvetica Neue" w:eastAsia="Calibri" w:hAnsi="Helvetica Neue" w:cs="Times New Roman"/>
-          <w:color w:val="262626"/>
-          <w:sz w:val="25"/>
-          <w:szCs w:val="25"/>
-        </w:rPr>
-        <w:t>khi</w:t>
-      </w:r>
-      <w:proofErr w:type="spellEnd"/>
-      <w:r>
-        <w:rPr>
-          <w:rFonts w:ascii="Helvetica Neue" w:eastAsia="Calibri" w:hAnsi="Helvetica Neue" w:cs="Times New Roman"/>
-          <w:color w:val="262626"/>
-          <w:sz w:val="25"/>
-          <w:szCs w:val="25"/>
-        </w:rPr>
-        <w:t xml:space="preserve"> </w:t>
-      </w:r>
-      <w:proofErr w:type="spellStart"/>
-      <w:r>
-        <w:rPr>
-          <w:rFonts w:ascii="Helvetica Neue" w:eastAsia="Calibri" w:hAnsi="Helvetica Neue" w:cs="Times New Roman"/>
-          <w:color w:val="262626"/>
-          <w:sz w:val="25"/>
-          <w:szCs w:val="25"/>
-        </w:rPr>
-        <w:t>tìm</w:t>
-      </w:r>
-      <w:proofErr w:type="spellEnd"/>
-      <w:r>
-        <w:rPr>
-          <w:rFonts w:ascii="Helvetica Neue" w:eastAsia="Calibri" w:hAnsi="Helvetica Neue" w:cs="Times New Roman"/>
-          <w:color w:val="262626"/>
-          <w:sz w:val="25"/>
-          <w:szCs w:val="25"/>
-        </w:rPr>
-        <w:t xml:space="preserve"> </w:t>
-      </w:r>
-      <w:proofErr w:type="spellStart"/>
-      <w:r>
-        <w:rPr>
-          <w:rFonts w:ascii="Helvetica Neue" w:eastAsia="Calibri" w:hAnsi="Helvetica Neue" w:cs="Times New Roman"/>
-          <w:color w:val="262626"/>
-          <w:sz w:val="25"/>
-          <w:szCs w:val="25"/>
-        </w:rPr>
-        <w:t>h</w:t>
-      </w:r>
-      <w:r>
-        <w:rPr>
-          <w:rFonts w:ascii="MingLiU" w:eastAsia="MingLiU" w:hAnsi="MingLiU" w:cs="MingLiU" w:hint="eastAsia"/>
-          <w:color w:val="262626"/>
-          <w:sz w:val="25"/>
-          <w:szCs w:val="25"/>
-        </w:rPr>
-        <w:t>ế</w:t>
-      </w:r>
-      <w:r>
-        <w:rPr>
-          <w:rFonts w:ascii="Helvetica Neue" w:eastAsia="Calibri" w:hAnsi="Helvetica Neue" w:cs="Times New Roman"/>
-          <w:color w:val="262626"/>
-          <w:sz w:val="25"/>
-          <w:szCs w:val="25"/>
-        </w:rPr>
-        <w:t>t</w:t>
-      </w:r>
-      <w:proofErr w:type="spellEnd"/>
-      <w:r>
-        <w:rPr>
-          <w:rFonts w:ascii="Helvetica Neue" w:eastAsia="Calibri" w:hAnsi="Helvetica Neue" w:cs="Times New Roman"/>
-          <w:color w:val="262626"/>
-          <w:sz w:val="25"/>
-          <w:szCs w:val="25"/>
-        </w:rPr>
-        <w:t xml:space="preserve"> </w:t>
-      </w:r>
-      <w:proofErr w:type="spellStart"/>
-      <w:r>
-        <w:rPr>
-          <w:rFonts w:ascii="Helvetica Neue" w:eastAsia="Calibri" w:hAnsi="Helvetica Neue" w:cs="Times New Roman"/>
-          <w:color w:val="262626"/>
-          <w:sz w:val="25"/>
-          <w:szCs w:val="25"/>
-        </w:rPr>
-        <w:t>m</w:t>
-      </w:r>
-      <w:r>
-        <w:rPr>
-          <w:rFonts w:eastAsia="Calibri"/>
-          <w:color w:val="262626"/>
-          <w:sz w:val="25"/>
-          <w:szCs w:val="25"/>
-        </w:rPr>
-        <w:t>ọ</w:t>
-      </w:r>
-      <w:r>
-        <w:rPr>
-          <w:rFonts w:ascii="Helvetica Neue" w:eastAsia="Calibri" w:hAnsi="Helvetica Neue" w:cs="Times New Roman"/>
-          <w:color w:val="262626"/>
-          <w:sz w:val="25"/>
-          <w:szCs w:val="25"/>
-        </w:rPr>
-        <w:t>i</w:t>
-      </w:r>
-      <w:proofErr w:type="spellEnd"/>
-      <w:r>
-        <w:rPr>
-          <w:rFonts w:ascii="Helvetica Neue" w:eastAsia="Calibri" w:hAnsi="Helvetica Neue" w:cs="Times New Roman"/>
-          <w:color w:val="262626"/>
-          <w:sz w:val="25"/>
-          <w:szCs w:val="25"/>
-        </w:rPr>
-        <w:t xml:space="preserve"> </w:t>
-      </w:r>
-      <w:proofErr w:type="spellStart"/>
-      <w:r>
-        <w:rPr>
-          <w:rFonts w:ascii="Helvetica Neue" w:eastAsia="Calibri" w:hAnsi="Helvetica Neue" w:cs="Times New Roman"/>
-          <w:color w:val="262626"/>
-          <w:sz w:val="25"/>
-          <w:szCs w:val="25"/>
-        </w:rPr>
-        <w:t>ph</w:t>
-      </w:r>
-      <w:r>
-        <w:rPr>
-          <w:rFonts w:eastAsia="Calibri"/>
-          <w:color w:val="262626"/>
-          <w:sz w:val="25"/>
-          <w:szCs w:val="25"/>
-        </w:rPr>
-        <w:t>ầ</w:t>
-      </w:r>
-      <w:r>
-        <w:rPr>
-          <w:rFonts w:ascii="Helvetica Neue" w:eastAsia="Calibri" w:hAnsi="Helvetica Neue" w:cs="Times New Roman"/>
-          <w:color w:val="262626"/>
-          <w:sz w:val="25"/>
-          <w:szCs w:val="25"/>
-        </w:rPr>
-        <w:t>n</w:t>
-      </w:r>
-      <w:proofErr w:type="spellEnd"/>
-      <w:r>
-        <w:rPr>
-          <w:rFonts w:ascii="Helvetica Neue" w:eastAsia="Calibri" w:hAnsi="Helvetica Neue" w:cs="Times New Roman"/>
-          <w:color w:val="262626"/>
-          <w:sz w:val="25"/>
-          <w:szCs w:val="25"/>
-        </w:rPr>
-        <w:t xml:space="preserve"> </w:t>
-      </w:r>
-      <w:proofErr w:type="spellStart"/>
-      <w:r>
-        <w:rPr>
-          <w:rFonts w:ascii="Helvetica Neue" w:eastAsia="Calibri" w:hAnsi="Helvetica Neue" w:cs="Times New Roman"/>
-          <w:color w:val="262626"/>
-          <w:sz w:val="25"/>
-          <w:szCs w:val="25"/>
-        </w:rPr>
-        <w:t>t</w:t>
-      </w:r>
-      <w:r>
-        <w:rPr>
-          <w:rFonts w:eastAsia="Calibri"/>
-          <w:color w:val="262626"/>
-          <w:sz w:val="25"/>
-          <w:szCs w:val="25"/>
-        </w:rPr>
-        <w:t>ử</w:t>
-      </w:r>
-      <w:proofErr w:type="spellEnd"/>
-      <w:r>
-        <w:rPr>
-          <w:rFonts w:ascii="Helvetica Neue" w:eastAsia="Calibri" w:hAnsi="Helvetica Neue" w:cs="Times New Roman"/>
-          <w:color w:val="262626"/>
-          <w:sz w:val="25"/>
-          <w:szCs w:val="25"/>
-        </w:rPr>
-        <w:t xml:space="preserve"> </w:t>
-      </w:r>
-      <w:proofErr w:type="spellStart"/>
-      <w:r>
-        <w:rPr>
-          <w:rFonts w:ascii="Helvetica Neue" w:eastAsia="Calibri" w:hAnsi="Helvetica Neue" w:cs="Times New Roman"/>
-          <w:color w:val="262626"/>
-          <w:sz w:val="25"/>
-          <w:szCs w:val="25"/>
-        </w:rPr>
-        <w:t>trên</w:t>
-      </w:r>
-      <w:proofErr w:type="spellEnd"/>
-      <w:r>
-        <w:rPr>
-          <w:rFonts w:ascii="Helvetica Neue" w:eastAsia="Calibri" w:hAnsi="Helvetica Neue" w:cs="Times New Roman"/>
-          <w:color w:val="262626"/>
-          <w:sz w:val="25"/>
-          <w:szCs w:val="25"/>
-        </w:rPr>
-        <w:t xml:space="preserve"> </w:t>
-      </w:r>
-      <w:proofErr w:type="spellStart"/>
-      <w:r>
-        <w:rPr>
-          <w:rFonts w:ascii="Helvetica Neue" w:eastAsia="Calibri" w:hAnsi="Helvetica Neue" w:cs="Times New Roman"/>
-          <w:color w:val="262626"/>
-          <w:sz w:val="25"/>
-          <w:szCs w:val="25"/>
-        </w:rPr>
-        <w:t>m</w:t>
-      </w:r>
-      <w:r>
-        <w:rPr>
-          <w:rFonts w:eastAsia="Calibri"/>
-          <w:color w:val="262626"/>
-          <w:sz w:val="25"/>
-          <w:szCs w:val="25"/>
-        </w:rPr>
-        <w:t>ả</w:t>
-      </w:r>
-      <w:r>
-        <w:rPr>
-          <w:rFonts w:ascii="Helvetica Neue" w:eastAsia="Calibri" w:hAnsi="Helvetica Neue" w:cs="Times New Roman"/>
-          <w:color w:val="262626"/>
-          <w:sz w:val="25"/>
-          <w:szCs w:val="25"/>
-        </w:rPr>
-        <w:t>ng</w:t>
-      </w:r>
-      <w:proofErr w:type="spellEnd"/>
-      <w:r>
-        <w:rPr>
-          <w:rFonts w:ascii="Helvetica Neue" w:eastAsia="Calibri" w:hAnsi="Helvetica Neue" w:cs="Times New Roman"/>
-          <w:color w:val="262626"/>
-          <w:sz w:val="25"/>
-          <w:szCs w:val="25"/>
-        </w:rPr>
-        <w:t xml:space="preserve"> con </w:t>
-      </w:r>
-      <w:proofErr w:type="spellStart"/>
-      <w:r>
-        <w:rPr>
-          <w:rFonts w:ascii="Helvetica Neue" w:eastAsia="Calibri" w:hAnsi="Helvetica Neue" w:cs="Times New Roman"/>
-          <w:color w:val="262626"/>
-          <w:sz w:val="25"/>
-          <w:szCs w:val="25"/>
-        </w:rPr>
-        <w:t>này</w:t>
-      </w:r>
-      <w:proofErr w:type="spellEnd"/>
-      <w:r>
-        <w:rPr>
-          <w:rFonts w:ascii="Helvetica Neue" w:eastAsia="Calibri" w:hAnsi="Helvetica Neue" w:cs="Times New Roman"/>
-          <w:color w:val="262626"/>
-          <w:sz w:val="25"/>
-          <w:szCs w:val="25"/>
-        </w:rPr>
-        <w:t>.</w:t>
-      </w:r>
-    </w:p>
-    <w:p>
-      <w:pPr>
-        <w:pBdr>
-          <w:top w:val="none" w:sz="0" w:space="0" w:color="auto"/>
-          <w:left w:val="none" w:sz="0" w:space="0" w:color="auto"/>
-          <w:bottom w:val="none" w:sz="0" w:space="0" w:color="auto"/>
-          <w:right w:val="none" w:sz="0" w:space="0" w:color="auto"/>
-          <w:between w:val="none" w:sz="0" w:space="0" w:color="auto"/>
-        </w:pBdr>
-        <w:shd w:val="clear" w:color="auto" w:fill="FFFFFF"/>
-        <w:spacing w:after="100" w:afterAutospacing="1" w:line="240" w:lineRule="auto"/>
-        <w:rPr>
-          <w:rFonts w:ascii="Helvetica Neue" w:eastAsia="Calibri" w:hAnsi="Helvetica Neue" w:cs="Times New Roman"/>
-          <w:color w:val="262626"/>
-          <w:sz w:val="25"/>
-          <w:szCs w:val="25"/>
-        </w:rPr>
-      </w:pPr>
-    </w:p>
-    <w:p>
-      <w:pPr>
-        <w:pBdr>
-          <w:top w:val="none" w:sz="0" w:space="0" w:color="auto"/>
-          <w:left w:val="none" w:sz="0" w:space="0" w:color="auto"/>
-          <w:bottom w:val="none" w:sz="0" w:space="0" w:color="auto"/>
-          <w:right w:val="none" w:sz="0" w:space="0" w:color="auto"/>
-          <w:between w:val="none" w:sz="0" w:space="0" w:color="auto"/>
-        </w:pBdr>
-        <w:shd w:val="clear" w:color="auto" w:fill="FFFFFF"/>
-        <w:spacing w:after="100" w:afterAutospacing="1" w:line="240" w:lineRule="auto"/>
-        <w:rPr>
-          <w:rFonts w:ascii="Helvetica Neue" w:eastAsia="Calibri" w:hAnsi="Helvetica Neue" w:cs="Times New Roman"/>
-          <w:color w:val="262626"/>
-          <w:sz w:val="25"/>
-          <w:szCs w:val="25"/>
-        </w:rPr>
-      </w:pPr>
-    </w:p>
-    <w:p>
-      <w:pPr>
-        <w:pBdr>
-          <w:top w:val="none" w:sz="0" w:space="0" w:color="auto"/>
-          <w:left w:val="none" w:sz="0" w:space="0" w:color="auto"/>
-          <w:bottom w:val="none" w:sz="0" w:space="0" w:color="auto"/>
-          <w:right w:val="none" w:sz="0" w:space="0" w:color="auto"/>
-          <w:between w:val="none" w:sz="0" w:space="0" w:color="auto"/>
-        </w:pBdr>
-        <w:shd w:val="clear" w:color="auto" w:fill="FFFFFF"/>
-        <w:spacing w:after="100" w:afterAutospacing="1" w:line="240" w:lineRule="auto"/>
-        <w:rPr>
-          <w:rFonts w:ascii="Helvetica Neue" w:eastAsia="Calibri" w:hAnsi="Helvetica Neue" w:cs="Times New Roman"/>
-          <w:color w:val="262626"/>
-          <w:sz w:val="25"/>
-          <w:szCs w:val="25"/>
-        </w:rPr>
-      </w:pPr>
     </w:p>
     <w:p>
       <w:pPr>
@@ -6627,6 +6332,7 @@
           <w:sz w:val="22"/>
           <w:szCs w:val="22"/>
         </w:rPr>
+        <w:lastRenderedPageBreak/>
         <w:br/>
         <w:t xml:space="preserve">    </w:t>
       </w:r>
